--- a/IMPpiS/ИМППиС_ИКБО_20_21_СидоровСД.docx
+++ b/IMPpiS/ИМППиС_ИКБО_20_21_СидоровСД.docx
@@ -1,6 +1,6 @@
 
 <file path=word/document.xml><?xml version="1.0" encoding="utf-8"?>
-<w:document xmlns:wpc="http://schemas.microsoft.com/office/word/2010/wordprocessingCanvas" xmlns:cx="http://schemas.microsoft.com/office/drawing/2014/chartex" xmlns:cx1="http://schemas.microsoft.com/office/drawing/2015/9/8/chartex" xmlns:cx2="http://schemas.microsoft.com/office/drawing/2015/10/21/chartex" xmlns:cx3="http://schemas.microsoft.com/office/drawing/2016/5/9/chartex" xmlns:cx4="http://schemas.microsoft.com/office/drawing/2016/5/10/chartex" xmlns:cx5="http://schemas.microsoft.com/office/drawing/2016/5/11/chartex" xmlns:cx6="http://schemas.microsoft.com/office/drawing/2016/5/12/chartex" xmlns:cx7="http://schemas.microsoft.com/office/drawing/2016/5/13/chartex" xmlns:cx8="http://schemas.microsoft.com/office/drawing/2016/5/14/chartex" xmlns:mc="http://schemas.openxmlformats.org/markup-compatibility/2006" xmlns:aink="http://schemas.microsoft.com/office/drawing/2016/ink" xmlns:am3d="http://schemas.microsoft.com/office/drawing/2017/model3d" xmlns:o="urn:schemas-microsoft-com:office:office" xmlns:oel="http://schemas.microsoft.com/office/2019/extlst" xmlns:r="http://schemas.openxmlformats.org/officeDocument/2006/relationships" xmlns:m="http://schemas.openxmlformats.org/officeDocument/2006/math" xmlns:v="urn:schemas-microsoft-com:vml" xmlns:wp14="http://schemas.microsoft.com/office/word/2010/wordprocessingDrawing" xmlns:wp="http://schemas.openxmlformats.org/drawingml/2006/wordprocessingDrawing" xmlns:w10="urn:schemas-microsoft-com:office:word" xmlns:w="http://schemas.openxmlformats.org/wordprocessingml/2006/main" xmlns:w14="http://schemas.microsoft.com/office/word/2010/wordml" xmlns:w15="http://schemas.microsoft.com/office/word/2012/wordml" xmlns:w16cex="http://schemas.microsoft.com/office/word/2018/wordml/cex" xmlns:w16cid="http://schemas.microsoft.com/office/word/2016/wordml/cid" xmlns:w16="http://schemas.microsoft.com/office/word/2018/wordml" xmlns:w16sdtdh="http://schemas.microsoft.com/office/word/2020/wordml/sdtdatahash" xmlns:w16se="http://schemas.microsoft.com/office/word/2015/wordml/symex" xmlns:wpg="http://schemas.microsoft.com/office/word/2010/wordprocessingGroup" xmlns:wpi="http://schemas.microsoft.com/office/word/2010/wordprocessingInk" xmlns:wne="http://schemas.microsoft.com/office/word/2006/wordml" xmlns:wps="http://schemas.microsoft.com/office/word/2010/wordprocessingShape" mc:Ignorable="w14 w15 w16se w16cid w16 w16cex w16sdtdh wp14">
+<w:document xmlns:wpc="http://schemas.microsoft.com/office/word/2010/wordprocessingCanvas" xmlns:cx="http://schemas.microsoft.com/office/drawing/2014/chartex" xmlns:cx1="http://schemas.microsoft.com/office/drawing/2015/9/8/chartex" xmlns:cx2="http://schemas.microsoft.com/office/drawing/2015/10/21/chartex" xmlns:cx3="http://schemas.microsoft.com/office/drawing/2016/5/9/chartex" xmlns:cx4="http://schemas.microsoft.com/office/drawing/2016/5/10/chartex" xmlns:cx5="http://schemas.microsoft.com/office/drawing/2016/5/11/chartex" xmlns:cx6="http://schemas.microsoft.com/office/drawing/2016/5/12/chartex" xmlns:cx7="http://schemas.microsoft.com/office/drawing/2016/5/13/chartex" xmlns:cx8="http://schemas.microsoft.com/office/drawing/2016/5/14/chartex" xmlns:mc="http://schemas.openxmlformats.org/markup-compatibility/2006" xmlns:aink="http://schemas.microsoft.com/office/drawing/2016/ink" xmlns:am3d="http://schemas.microsoft.com/office/drawing/2017/model3d" xmlns:o="urn:schemas-microsoft-com:office:office" xmlns:r="http://schemas.openxmlformats.org/officeDocument/2006/relationships" xmlns:m="http://schemas.openxmlformats.org/officeDocument/2006/math" xmlns:v="urn:schemas-microsoft-com:vml" xmlns:wp14="http://schemas.microsoft.com/office/word/2010/wordprocessingDrawing" xmlns:wp="http://schemas.openxmlformats.org/drawingml/2006/wordprocessingDrawing" xmlns:w10="urn:schemas-microsoft-com:office:word" xmlns:w="http://schemas.openxmlformats.org/wordprocessingml/2006/main" xmlns:w14="http://schemas.microsoft.com/office/word/2010/wordml" xmlns:w15="http://schemas.microsoft.com/office/word/2012/wordml" xmlns:w16cex="http://schemas.microsoft.com/office/word/2018/wordml/cex" xmlns:w16cid="http://schemas.microsoft.com/office/word/2016/wordml/cid" xmlns:w16="http://schemas.microsoft.com/office/word/2018/wordml" xmlns:w16sdtdh="http://schemas.microsoft.com/office/word/2020/wordml/sdtdatahash" xmlns:w16se="http://schemas.microsoft.com/office/word/2015/wordml/symex" xmlns:wpg="http://schemas.microsoft.com/office/word/2010/wordprocessingGroup" xmlns:wpi="http://schemas.microsoft.com/office/word/2010/wordprocessingInk" xmlns:wne="http://schemas.microsoft.com/office/word/2006/wordml" xmlns:wps="http://schemas.microsoft.com/office/word/2010/wordprocessingShape" mc:Ignorable="w14 w15 w16se w16cid w16 w16cex w16sdtdh wp14">
   <w:body>
     <w:tbl>
       <w:tblPr>
@@ -278,7 +278,7 @@
                     </wp:inline>
                   </w:drawing>
                 </mc:Choice>
-                <mc:Fallback xmlns:w16du="http://schemas.microsoft.com/office/word/2023/wordml/word16du">
+                <mc:Fallback xmlns:w16du="http://schemas.microsoft.com/office/word/2023/wordml/word16du" xmlns:oel="http://schemas.microsoft.com/office/2019/extlst">
                   <w:pict>
                     <v:line w14:anchorId="0E79774F" id="Прямая соединительная линия 4" o:spid="_x0000_s1026" style="flip:y;visibility:visible;mso-wrap-style:square;mso-left-percent:-10001;mso-top-percent:-10001;mso-position-horizontal:absolute;mso-position-horizontal-relative:char;mso-position-vertical:absolute;mso-position-vertical-relative:line;mso-left-percent:-10001;mso-top-percent:-10001" from="0,0" to="441pt,.1pt" o:gfxdata="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" strokeweight="3pt">
                       <v:stroke linestyle="thinThin"/>
@@ -345,7 +345,27 @@
           <w:sz w:val="24"/>
           <w:szCs w:val="24"/>
         </w:rPr>
-        <w:t>(ИиППО)</w:t>
+        <w:t>(</w:t>
+      </w:r>
+      <w:proofErr w:type="spellStart"/>
+      <w:r>
+        <w:rPr>
+          <w:rFonts w:cs="Times New Roman"/>
+          <w:b/>
+          <w:sz w:val="24"/>
+          <w:szCs w:val="24"/>
+        </w:rPr>
+        <w:t>ИиППО</w:t>
+      </w:r>
+      <w:proofErr w:type="spellEnd"/>
+      <w:r>
+        <w:rPr>
+          <w:rFonts w:cs="Times New Roman"/>
+          <w:b/>
+          <w:sz w:val="24"/>
+          <w:szCs w:val="24"/>
+        </w:rPr>
+        <w:t>)</w:t>
       </w:r>
     </w:p>
     <w:p>
@@ -454,7 +474,23 @@
           <w:rFonts w:cs="Times New Roman"/>
           <w:szCs w:val="28"/>
         </w:rPr>
-        <w:t xml:space="preserve"> уч.г.</w:t>
+        <w:t xml:space="preserve"> </w:t>
+      </w:r>
+      <w:proofErr w:type="spellStart"/>
+      <w:r>
+        <w:rPr>
+          <w:rFonts w:cs="Times New Roman"/>
+          <w:szCs w:val="28"/>
+        </w:rPr>
+        <w:t>уч.г</w:t>
+      </w:r>
+      <w:proofErr w:type="spellEnd"/>
+      <w:r>
+        <w:rPr>
+          <w:rFonts w:cs="Times New Roman"/>
+          <w:szCs w:val="28"/>
+        </w:rPr>
+        <w:t>.</w:t>
       </w:r>
     </w:p>
     <w:p>
@@ -528,7 +564,7 @@
     </w:p>
     <w:tbl>
       <w:tblPr>
-        <w:tblStyle w:val="TableGrid"/>
+        <w:tblStyle w:val="ac"/>
         <w:tblW w:w="9923" w:type="dxa"/>
         <w:tblBorders>
           <w:top w:val="none" w:sz="0" w:space="0" w:color="auto"/>
@@ -825,8 +861,26 @@
                 <w:sz w:val="24"/>
                 <w:szCs w:val="24"/>
               </w:rPr>
-              <w:t xml:space="preserve">Ассистент каф. ИиППО:   </w:t>
-            </w:r>
+              <w:t xml:space="preserve">Ассистент каф. </w:t>
+            </w:r>
+            <w:proofErr w:type="spellStart"/>
+            <w:proofErr w:type="gramStart"/>
+            <w:r>
+              <w:rPr>
+                <w:sz w:val="24"/>
+                <w:szCs w:val="24"/>
+              </w:rPr>
+              <w:t>ИиППО</w:t>
+            </w:r>
+            <w:proofErr w:type="spellEnd"/>
+            <w:r>
+              <w:rPr>
+                <w:sz w:val="24"/>
+                <w:szCs w:val="24"/>
+              </w:rPr>
+              <w:t xml:space="preserve">:   </w:t>
+            </w:r>
+            <w:proofErr w:type="gramEnd"/>
           </w:p>
         </w:tc>
         <w:tc>
@@ -966,12 +1020,21 @@
                 <w:szCs w:val="24"/>
               </w:rPr>
             </w:pPr>
+            <w:proofErr w:type="spellStart"/>
             <w:r>
               <w:rPr>
                 <w:sz w:val="24"/>
                 <w:szCs w:val="24"/>
               </w:rPr>
-              <w:t>Братусь Н.В.</w:t>
+              <w:t>Братусь</w:t>
+            </w:r>
+            <w:proofErr w:type="spellEnd"/>
+            <w:r>
+              <w:rPr>
+                <w:sz w:val="24"/>
+                <w:szCs w:val="24"/>
+              </w:rPr>
+              <w:t xml:space="preserve"> Н.В.</w:t>
             </w:r>
           </w:p>
         </w:tc>
@@ -1078,7 +1141,7 @@
     </w:p>
     <w:p>
       <w:pPr>
-        <w:pStyle w:val="NoSpacing"/>
+        <w:pStyle w:val="ad"/>
         <w:spacing w:line="360" w:lineRule="auto"/>
       </w:pPr>
       <w:r>
@@ -1124,7 +1187,15 @@
         <w:t xml:space="preserve">Институт Информационных Технологий (ИИТ), </w:t>
       </w:r>
       <w:r>
-        <w:t>кафедра инструментального и прикладного программного обеспечения (ИиППО)</w:t>
+        <w:t>кафедра инструментального и прикладного программного обеспечения (</w:t>
+      </w:r>
+      <w:proofErr w:type="spellStart"/>
+      <w:r>
+        <w:t>ИиППО</w:t>
+      </w:r>
+      <w:proofErr w:type="spellEnd"/>
+      <w:r>
+        <w:t>)</w:t>
       </w:r>
       <w:r>
         <w:t xml:space="preserve"> - </w:t>
@@ -1148,12 +1219,20 @@
         <w:t>3</w:t>
       </w:r>
       <w:r>
-        <w:t xml:space="preserve"> источн. , 1 прил.</w:t>
-      </w:r>
-    </w:p>
-    <w:p>
-      <w:pPr>
-        <w:pStyle w:val="NoSpacing"/>
+        <w:t xml:space="preserve"> </w:t>
+      </w:r>
+      <w:proofErr w:type="spellStart"/>
+      <w:r>
+        <w:t>источн</w:t>
+      </w:r>
+      <w:proofErr w:type="spellEnd"/>
+      <w:r>
+        <w:t>. , 1 прил.</w:t>
+      </w:r>
+    </w:p>
+    <w:p>
+      <w:pPr>
+        <w:pStyle w:val="ad"/>
         <w:spacing w:line="360" w:lineRule="auto"/>
       </w:pPr>
       <w:r>
@@ -1183,7 +1262,7 @@
     </w:p>
     <w:p>
       <w:pPr>
-        <w:pStyle w:val="NoSpacing"/>
+        <w:pStyle w:val="ad"/>
         <w:spacing w:line="360" w:lineRule="auto"/>
       </w:pPr>
       <w:r>
@@ -1217,13 +1296,13 @@
     </w:p>
     <w:p>
       <w:pPr>
-        <w:pStyle w:val="NoSpacing"/>
+        <w:pStyle w:val="ad"/>
         <w:spacing w:line="360" w:lineRule="auto"/>
       </w:pPr>
     </w:p>
     <w:p>
       <w:pPr>
-        <w:pStyle w:val="NoSpacing"/>
+        <w:pStyle w:val="ad"/>
         <w:spacing w:line="360" w:lineRule="auto"/>
         <w:rPr>
           <w:lang w:val="en-US"/>
@@ -1273,12 +1352,24 @@
         <w:rPr>
           <w:lang w:val="en-US"/>
         </w:rPr>
-        <w:t>" under the educational program "Software product development and design of information systems" training directions 09.03.04 "Software Engineering" M. 2024, MIREA – Russian Technological University (RTU MIREA), Institute of Information Technology (IIT), Department of Instrumental and Applied Software</w:t>
+        <w:t>" under the educational program "Software product development and design of information systems" training directions 09.03.04 "Software Engineering" M. 2024, MIREA – Russian Technological University (RTU MIREA), Institute of Information Technology (IIT), Department of</w:t>
       </w:r>
       <w:r>
         <w:rPr>
           <w:lang w:val="en-US"/>
         </w:rPr>
+        <w:t xml:space="preserve"> Tool</w:t>
+      </w:r>
+      <w:r>
+        <w:rPr>
+          <w:lang w:val="en-US"/>
+        </w:rPr>
+        <w:t xml:space="preserve"> and Applied Software</w:t>
+      </w:r>
+      <w:r>
+        <w:rPr>
+          <w:lang w:val="en-US"/>
+        </w:rPr>
         <w:t xml:space="preserve"> </w:t>
       </w:r>
       <w:r>
@@ -1297,12 +1388,24 @@
         <w:rPr>
           <w:lang w:val="en-US"/>
         </w:rPr>
-        <w:t xml:space="preserve">of IAS) </w:t>
+        <w:t xml:space="preserve">of </w:t>
       </w:r>
       <w:r>
         <w:rPr>
           <w:lang w:val="en-US"/>
         </w:rPr>
+        <w:t>T</w:t>
+      </w:r>
+      <w:r>
+        <w:rPr>
+          <w:lang w:val="en-US"/>
+        </w:rPr>
+        <w:t xml:space="preserve">AS) </w:t>
+      </w:r>
+      <w:r>
+        <w:rPr>
+          <w:lang w:val="en-US"/>
+        </w:rPr>
         <w:t>- 1</w:t>
       </w:r>
       <w:r>
@@ -1344,7 +1447,7 @@
     </w:p>
     <w:p>
       <w:pPr>
-        <w:pStyle w:val="NoSpacing"/>
+        <w:pStyle w:val="ad"/>
         <w:spacing w:line="360" w:lineRule="auto"/>
         <w:rPr>
           <w:lang w:val="en-US"/>
@@ -1419,7 +1522,7 @@
     </w:p>
     <w:p>
       <w:pPr>
-        <w:pStyle w:val="NoSpacing"/>
+        <w:pStyle w:val="ad"/>
         <w:spacing w:line="360" w:lineRule="auto"/>
         <w:rPr>
           <w:lang w:val="en-US"/>
@@ -1496,7 +1599,7 @@
       <w:sdtContent>
         <w:p>
           <w:pPr>
-            <w:pStyle w:val="TOC1"/>
+            <w:pStyle w:val="11"/>
             <w:rPr>
               <w:rFonts w:asciiTheme="minorHAnsi" w:eastAsiaTheme="minorEastAsia" w:hAnsiTheme="minorHAnsi"/>
               <w:noProof/>
@@ -1530,7 +1633,7 @@
           <w:hyperlink w:anchor="_Toc177919853" w:history="1">
             <w:r>
               <w:rPr>
-                <w:rStyle w:val="Hyperlink"/>
+                <w:rStyle w:val="ae"/>
                 <w:noProof/>
               </w:rPr>
               <w:t>ПЕРЕЧЕНЬ СОКРАЩЕНИЙ</w:t>
@@ -1587,7 +1690,7 @@
         </w:p>
         <w:p>
           <w:pPr>
-            <w:pStyle w:val="TOC1"/>
+            <w:pStyle w:val="11"/>
             <w:rPr>
               <w:rFonts w:asciiTheme="minorHAnsi" w:eastAsiaTheme="minorEastAsia" w:hAnsiTheme="minorHAnsi"/>
               <w:noProof/>
@@ -1600,7 +1703,7 @@
           <w:hyperlink w:anchor="_Toc177919854" w:history="1">
             <w:r>
               <w:rPr>
-                <w:rStyle w:val="Hyperlink"/>
+                <w:rStyle w:val="ae"/>
                 <w:noProof/>
               </w:rPr>
               <w:t>ПЕРЕЧЕНЬ ТЕРМИНОВ И ОПРЕДЕЛЕНИЙ</w:t>
@@ -1657,7 +1760,7 @@
         </w:p>
         <w:p>
           <w:pPr>
-            <w:pStyle w:val="TOC1"/>
+            <w:pStyle w:val="11"/>
             <w:rPr>
               <w:rFonts w:asciiTheme="minorHAnsi" w:eastAsiaTheme="minorEastAsia" w:hAnsiTheme="minorHAnsi"/>
               <w:noProof/>
@@ -1670,7 +1773,7 @@
           <w:hyperlink w:anchor="_Toc177919855" w:history="1">
             <w:r>
               <w:rPr>
-                <w:rStyle w:val="Hyperlink"/>
+                <w:rStyle w:val="ae"/>
                 <w:noProof/>
               </w:rPr>
               <w:t>1 Выбор проекта-прототипа, составление и согласование перечня показателей анализа прототипа</w:t>
@@ -1727,7 +1830,7 @@
         </w:p>
         <w:p>
           <w:pPr>
-            <w:pStyle w:val="TOC2"/>
+            <w:pStyle w:val="23"/>
             <w:tabs>
               <w:tab w:val="left" w:pos="960"/>
               <w:tab w:val="right" w:leader="dot" w:pos="9344"/>
@@ -1744,7 +1847,7 @@
           <w:hyperlink w:anchor="_Toc177919856" w:history="1">
             <w:r>
               <w:rPr>
-                <w:rStyle w:val="Hyperlink"/>
+                <w:rStyle w:val="ae"/>
                 <w:noProof/>
               </w:rPr>
               <w:t>1.1</w:t>
@@ -1762,7 +1865,7 @@
             </w:r>
             <w:r>
               <w:rPr>
-                <w:rStyle w:val="Hyperlink"/>
+                <w:rStyle w:val="ae"/>
                 <w:noProof/>
               </w:rPr>
               <w:t>Описание проекта</w:t>
@@ -1819,7 +1922,7 @@
         </w:p>
         <w:p>
           <w:pPr>
-            <w:pStyle w:val="TOC2"/>
+            <w:pStyle w:val="23"/>
             <w:tabs>
               <w:tab w:val="left" w:pos="960"/>
               <w:tab w:val="right" w:leader="dot" w:pos="9344"/>
@@ -1836,7 +1939,7 @@
           <w:hyperlink w:anchor="_Toc177919857" w:history="1">
             <w:r>
               <w:rPr>
-                <w:rStyle w:val="Hyperlink"/>
+                <w:rStyle w:val="ae"/>
                 <w:noProof/>
               </w:rPr>
               <w:t>1.2</w:t>
@@ -1854,7 +1957,7 @@
             </w:r>
             <w:r>
               <w:rPr>
-                <w:rStyle w:val="Hyperlink"/>
+                <w:rStyle w:val="ae"/>
                 <w:noProof/>
               </w:rPr>
               <w:t>Критерии анализа</w:t>
@@ -1911,7 +2014,7 @@
         </w:p>
         <w:p>
           <w:pPr>
-            <w:pStyle w:val="TOC1"/>
+            <w:pStyle w:val="11"/>
             <w:rPr>
               <w:rFonts w:asciiTheme="minorHAnsi" w:eastAsiaTheme="minorEastAsia" w:hAnsiTheme="minorHAnsi"/>
               <w:noProof/>
@@ -1924,7 +2027,7 @@
           <w:hyperlink w:anchor="_Toc177919858" w:history="1">
             <w:r>
               <w:rPr>
-                <w:rStyle w:val="Hyperlink"/>
+                <w:rStyle w:val="ae"/>
                 <w:noProof/>
               </w:rPr>
               <w:t>2 Экспертный анализ проекта-прототипа</w:t>
@@ -1981,7 +2084,7 @@
         </w:p>
         <w:p>
           <w:pPr>
-            <w:pStyle w:val="TOC1"/>
+            <w:pStyle w:val="11"/>
             <w:rPr>
               <w:rFonts w:asciiTheme="minorHAnsi" w:eastAsiaTheme="minorEastAsia" w:hAnsiTheme="minorHAnsi"/>
               <w:noProof/>
@@ -1994,7 +2097,7 @@
           <w:hyperlink w:anchor="_Toc177919859" w:history="1">
             <w:r>
               <w:rPr>
-                <w:rStyle w:val="Hyperlink"/>
+                <w:rStyle w:val="ae"/>
                 <w:noProof/>
               </w:rPr>
               <w:t>3 Реинжиниринг информационного менеджмента проекта-прототипа и экспертная оценка модифицированной версии</w:t>
@@ -2051,7 +2154,7 @@
         </w:p>
         <w:p>
           <w:pPr>
-            <w:pStyle w:val="TOC1"/>
+            <w:pStyle w:val="11"/>
             <w:rPr>
               <w:rFonts w:asciiTheme="minorHAnsi" w:eastAsiaTheme="minorEastAsia" w:hAnsiTheme="minorHAnsi"/>
               <w:noProof/>
@@ -2064,7 +2167,7 @@
           <w:hyperlink w:anchor="_Toc177919860" w:history="1">
             <w:r>
               <w:rPr>
-                <w:rStyle w:val="Hyperlink"/>
+                <w:rStyle w:val="ae"/>
                 <w:noProof/>
               </w:rPr>
               <w:t>КАТАЛОЖНОЕ ОПИСАНИЕ</w:t>
@@ -2121,7 +2224,7 @@
         </w:p>
         <w:p>
           <w:pPr>
-            <w:pStyle w:val="TOC1"/>
+            <w:pStyle w:val="11"/>
             <w:rPr>
               <w:rFonts w:asciiTheme="minorHAnsi" w:eastAsiaTheme="minorEastAsia" w:hAnsiTheme="minorHAnsi"/>
               <w:noProof/>
@@ -2134,7 +2237,7 @@
           <w:hyperlink w:anchor="_Toc177919861" w:history="1">
             <w:r>
               <w:rPr>
-                <w:rStyle w:val="Hyperlink"/>
+                <w:rStyle w:val="ae"/>
                 <w:noProof/>
               </w:rPr>
               <w:t>СПРАВКА</w:t>
@@ -2191,7 +2294,7 @@
         </w:p>
         <w:p>
           <w:pPr>
-            <w:pStyle w:val="TOC1"/>
+            <w:pStyle w:val="11"/>
             <w:rPr>
               <w:rFonts w:asciiTheme="minorHAnsi" w:eastAsiaTheme="minorEastAsia" w:hAnsiTheme="minorHAnsi"/>
               <w:noProof/>
@@ -2204,7 +2307,7 @@
           <w:hyperlink w:anchor="_Toc177919862" w:history="1">
             <w:r>
               <w:rPr>
-                <w:rStyle w:val="Hyperlink"/>
+                <w:rStyle w:val="ae"/>
                 <w:noProof/>
               </w:rPr>
               <w:t>СПИСОК ИСПОЛЬЗОВАННЫХ ИСТОЧНИКОВ</w:t>
@@ -2261,7 +2364,7 @@
         </w:p>
         <w:p>
           <w:pPr>
-            <w:pStyle w:val="TOC1"/>
+            <w:pStyle w:val="11"/>
             <w:rPr>
               <w:rFonts w:asciiTheme="minorHAnsi" w:eastAsiaTheme="minorEastAsia" w:hAnsiTheme="minorHAnsi"/>
               <w:noProof/>
@@ -2274,7 +2377,7 @@
           <w:hyperlink w:anchor="_Toc177919863" w:history="1">
             <w:r>
               <w:rPr>
-                <w:rStyle w:val="Hyperlink"/>
+                <w:rStyle w:val="ae"/>
                 <w:noProof/>
               </w:rPr>
               <w:t>ПРИЛОЖЕНИЕ А</w:t>
@@ -2331,7 +2434,7 @@
         </w:p>
         <w:p>
           <w:pPr>
-            <w:pStyle w:val="TOC1"/>
+            <w:pStyle w:val="11"/>
             <w:rPr>
               <w:caps/>
             </w:rPr>
@@ -2348,7 +2451,7 @@
     </w:sdt>
     <w:p>
       <w:pPr>
-        <w:pStyle w:val="TOC1"/>
+        <w:pStyle w:val="11"/>
         <w:rPr>
           <w:lang w:val="en-US"/>
         </w:rPr>
@@ -2359,7 +2462,7 @@
     </w:p>
     <w:p>
       <w:pPr>
-        <w:pStyle w:val="a2"/>
+        <w:pStyle w:val="a8"/>
         <w:rPr>
           <w:lang w:val="ru-RU"/>
         </w:rPr>
@@ -2382,7 +2485,7 @@
     </w:p>
     <w:tbl>
       <w:tblPr>
-        <w:tblStyle w:val="TableGrid"/>
+        <w:tblStyle w:val="ac"/>
         <w:tblW w:w="9469" w:type="dxa"/>
         <w:tblInd w:w="-113" w:type="dxa"/>
         <w:tblBorders>
@@ -2701,7 +2804,49 @@
               <w:rPr>
                 <w:lang w:val="en-US"/>
               </w:rPr>
-              <w:t>Application Programming Interface (прикладной программный интерфейс)</w:t>
+              <w:t>Application Programming Interface (</w:t>
+            </w:r>
+            <w:proofErr w:type="spellStart"/>
+            <w:r>
+              <w:rPr>
+                <w:lang w:val="en-US"/>
+              </w:rPr>
+              <w:t>прикладной</w:t>
+            </w:r>
+            <w:proofErr w:type="spellEnd"/>
+            <w:r>
+              <w:rPr>
+                <w:lang w:val="en-US"/>
+              </w:rPr>
+              <w:t xml:space="preserve"> </w:t>
+            </w:r>
+            <w:proofErr w:type="spellStart"/>
+            <w:r>
+              <w:rPr>
+                <w:lang w:val="en-US"/>
+              </w:rPr>
+              <w:t>программный</w:t>
+            </w:r>
+            <w:proofErr w:type="spellEnd"/>
+            <w:r>
+              <w:rPr>
+                <w:lang w:val="en-US"/>
+              </w:rPr>
+              <w:t xml:space="preserve"> </w:t>
+            </w:r>
+            <w:proofErr w:type="spellStart"/>
+            <w:r>
+              <w:rPr>
+                <w:lang w:val="en-US"/>
+              </w:rPr>
+              <w:t>интерфейс</w:t>
+            </w:r>
+            <w:proofErr w:type="spellEnd"/>
+            <w:r>
+              <w:rPr>
+                <w:lang w:val="en-US"/>
+              </w:rPr>
+              <w:t>)</w:t>
             </w:r>
           </w:p>
         </w:tc>
@@ -2709,7 +2854,7 @@
     </w:tbl>
     <w:p>
       <w:pPr>
-        <w:pStyle w:val="a2"/>
+        <w:pStyle w:val="a8"/>
       </w:pPr>
     </w:p>
     <w:p>
@@ -2733,7 +2878,7 @@
     </w:p>
     <w:p>
       <w:pPr>
-        <w:pStyle w:val="a2"/>
+        <w:pStyle w:val="a8"/>
         <w:rPr>
           <w:lang w:val="ru-RU"/>
         </w:rPr>
@@ -2755,7 +2900,7 @@
     </w:p>
     <w:tbl>
       <w:tblPr>
-        <w:tblStyle w:val="TableGrid"/>
+        <w:tblStyle w:val="ac"/>
         <w:tblW w:w="9299" w:type="dxa"/>
         <w:tblInd w:w="55" w:type="dxa"/>
         <w:tblLook w:val="04A0" w:firstRow="1" w:lastRow="0" w:firstColumn="1" w:lastColumn="0" w:noHBand="0" w:noVBand="1"/>
@@ -2907,7 +3052,7 @@
     </w:tbl>
     <w:p>
       <w:pPr>
-        <w:pStyle w:val="a2"/>
+        <w:pStyle w:val="a8"/>
         <w:jc w:val="both"/>
         <w:rPr>
           <w:lang w:val="ru-RU"/>
@@ -2922,7 +3067,7 @@
     </w:p>
     <w:p>
       <w:pPr>
-        <w:pStyle w:val="a2"/>
+        <w:pStyle w:val="a8"/>
         <w:rPr>
           <w:lang w:val="ru-RU"/>
         </w:rPr>
@@ -2963,14 +3108,24 @@
         <w:t xml:space="preserve"> </w:t>
       </w:r>
       <w:bookmarkStart w:id="5" w:name="_Toc177919856"/>
-      <w:r>
-        <w:t>Описание проекта</w:t>
+      <w:proofErr w:type="spellStart"/>
+      <w:r>
+        <w:t>Описание</w:t>
+      </w:r>
+      <w:proofErr w:type="spellEnd"/>
+      <w:r>
+        <w:t xml:space="preserve"> </w:t>
+      </w:r>
+      <w:proofErr w:type="spellStart"/>
+      <w:r>
+        <w:t>проекта</w:t>
       </w:r>
       <w:bookmarkEnd w:id="5"/>
-    </w:p>
-    <w:p>
-      <w:pPr>
-        <w:pStyle w:val="NormalWeb"/>
+      <w:proofErr w:type="spellEnd"/>
+    </w:p>
+    <w:p>
+      <w:pPr>
+        <w:pStyle w:val="af5"/>
         <w:spacing w:line="360" w:lineRule="auto"/>
         <w:jc w:val="both"/>
         <w:rPr>
@@ -3004,40 +3159,49 @@
           <w:sz w:val="28"/>
           <w:szCs w:val="28"/>
         </w:rPr>
-        <w:t>планирования подарков «Wishlist»</w:t>
-      </w:r>
+        <w:t>планирования подарков «</w:t>
+      </w:r>
+      <w:proofErr w:type="spellStart"/>
       <w:r>
         <w:rPr>
           <w:sz w:val="28"/>
           <w:szCs w:val="28"/>
         </w:rPr>
-        <w:t xml:space="preserve">, который представляет </w:t>
-      </w:r>
+        <w:t>Wishlist</w:t>
+      </w:r>
+      <w:proofErr w:type="spellEnd"/>
       <w:r>
         <w:rPr>
           <w:sz w:val="28"/>
           <w:szCs w:val="28"/>
         </w:rPr>
-        <w:t>собой веб-приложение, которое позволяет пользователям создавать и управлять списками подарков, делиться ими с друзьями и резервировать подарки из вишлистов других пользователей. Приложение включает систему учетных записей, систему вишлистов и подарков, а также модуль резервирования подарков. Пользователи могут добавлять друзей, отправлять запросы на дружбу и назначать соавторов для совместного редактирования вишлистов. Присутствует поддержка уведомлений о днях рождения и других значимых событиях, а также</w:t>
+        <w:t xml:space="preserve">», который представляет </w:t>
       </w:r>
       <w:r>
         <w:rPr>
           <w:sz w:val="28"/>
           <w:szCs w:val="28"/>
         </w:rPr>
-        <w:t xml:space="preserve"> </w:t>
+        <w:t>собой веб-приложение, которое позволяет пользователям создавать и управлять списками подарков, делиться ими с друзьями и резервировать подарки из вишлистов других пользователей. Приложение включает систему учетных записей, систему вишлистов и подарков, а также модуль резервирования подарков. Пользователи могут добавлять друзей, отправлять запросы на дружбу и назначать соавторов для совместного редактирования вишлистов. Присутствует поддержка уведомлений о днях рождения и других значимых событиях, а также</w:t>
       </w:r>
       <w:r>
         <w:rPr>
           <w:sz w:val="28"/>
           <w:szCs w:val="28"/>
         </w:rPr>
+        <w:t xml:space="preserve"> </w:t>
+      </w:r>
+      <w:r>
+        <w:rPr>
+          <w:sz w:val="28"/>
+          <w:szCs w:val="28"/>
+        </w:rPr>
         <w:t>автоматизация создания карточек подарков на основе введенных данных.</w:t>
       </w:r>
     </w:p>
     <w:p>
       <w:pPr>
-        <w:pStyle w:val="NormalWeb"/>
+        <w:pStyle w:val="af5"/>
         <w:spacing w:line="360" w:lineRule="auto"/>
         <w:jc w:val="both"/>
         <w:rPr>
@@ -3062,7 +3226,7 @@
     </w:p>
     <w:p>
       <w:pPr>
-        <w:pStyle w:val="NormalWeb"/>
+        <w:pStyle w:val="af5"/>
         <w:spacing w:line="360" w:lineRule="auto"/>
         <w:jc w:val="both"/>
         <w:rPr>
@@ -3082,20 +3246,36 @@
           <w:sz w:val="28"/>
           <w:szCs w:val="28"/>
         </w:rPr>
-        <w:t xml:space="preserve">Цели проекта включают упрощение процесса выбора подарков, снижение вероятности дублирования, поддержку бизнес-аккаунтов для продвижения товаров и увеличение вовлеченности пользователей. Основные задачи: предоставление удобного интерфейса для управления вишлистами и резервирования подарков, интеграция с социальными сетями, повышение безопасности данных, автоматизация тестирования и мониторинга. Проект </w:t>
-      </w:r>
+        <w:t xml:space="preserve">Цели проекта включают упрощение процесса выбора подарков, снижение вероятности дублирования, поддержку бизнес-аккаунтов для продвижения товаров и увеличение вовлеченности пользователей. Основные задачи: предоставление удобного интерфейса для управления </w:t>
+      </w:r>
+      <w:proofErr w:type="spellStart"/>
       <w:r>
         <w:rPr>
           <w:sz w:val="28"/>
           <w:szCs w:val="28"/>
         </w:rPr>
+        <w:t>вишлистами</w:t>
+      </w:r>
+      <w:proofErr w:type="spellEnd"/>
+      <w:r>
+        <w:rPr>
+          <w:sz w:val="28"/>
+          <w:szCs w:val="28"/>
+        </w:rPr>
+        <w:t xml:space="preserve"> и резервирования подарков, интеграция с социальными сетями, повышение безопасности данных, автоматизация тестирования и мониторинга. Проект </w:t>
+      </w:r>
+      <w:r>
+        <w:rPr>
+          <w:sz w:val="28"/>
+          <w:szCs w:val="28"/>
+        </w:rPr>
         <w:lastRenderedPageBreak/>
         <w:t>имеет потенциал для дальнейшего развития за счет внедрения новых функций и интеграции с внешними системами.</w:t>
       </w:r>
     </w:p>
     <w:p>
       <w:pPr>
-        <w:pStyle w:val="NormalWeb"/>
+        <w:pStyle w:val="af5"/>
         <w:spacing w:line="360" w:lineRule="auto"/>
         <w:jc w:val="both"/>
         <w:rPr>
@@ -3115,7 +3295,103 @@
           <w:sz w:val="28"/>
           <w:szCs w:val="28"/>
         </w:rPr>
-        <w:t>Проект разрабатывается с использованием языков программирования TypeScript и JavaScript. Серверная часть реализуется на платформе Node.js с использованием фреймворка Nest.js, а клиентская часть — на библиотеке React. В качестве СУБД используется PostgreSQL. Архитектура системы строится по принципу клиент-серверного взаимодействия с применением REST API для обмена данными между клиентом и сервером. Клиентское приложение разрабатывается в виде SPA (Single Page Application) с использованием Redux для управления состоянием приложения. Реализуются современные методы безопасности, включая шифрование данных и JWT (Json Web Token) для аутентификации и авторизации пользователей.</w:t>
+        <w:t xml:space="preserve">Проект разрабатывается с использованием языков программирования </w:t>
+      </w:r>
+      <w:proofErr w:type="spellStart"/>
+      <w:r>
+        <w:rPr>
+          <w:sz w:val="28"/>
+          <w:szCs w:val="28"/>
+        </w:rPr>
+        <w:t>TypeScript</w:t>
+      </w:r>
+      <w:proofErr w:type="spellEnd"/>
+      <w:r>
+        <w:rPr>
+          <w:sz w:val="28"/>
+          <w:szCs w:val="28"/>
+        </w:rPr>
+        <w:t xml:space="preserve"> и JavaScript. Серверная часть реализуется на платформе Node.js с использованием фреймворка Nest.js, а клиентская часть — на библиотеке </w:t>
+      </w:r>
+      <w:proofErr w:type="spellStart"/>
+      <w:r>
+        <w:rPr>
+          <w:sz w:val="28"/>
+          <w:szCs w:val="28"/>
+        </w:rPr>
+        <w:t>React</w:t>
+      </w:r>
+      <w:proofErr w:type="spellEnd"/>
+      <w:r>
+        <w:rPr>
+          <w:sz w:val="28"/>
+          <w:szCs w:val="28"/>
+        </w:rPr>
+        <w:t xml:space="preserve">. В качестве СУБД используется </w:t>
+      </w:r>
+      <w:proofErr w:type="spellStart"/>
+      <w:r>
+        <w:rPr>
+          <w:sz w:val="28"/>
+          <w:szCs w:val="28"/>
+        </w:rPr>
+        <w:t>PostgreSQL</w:t>
+      </w:r>
+      <w:proofErr w:type="spellEnd"/>
+      <w:r>
+        <w:rPr>
+          <w:sz w:val="28"/>
+          <w:szCs w:val="28"/>
+        </w:rPr>
+        <w:t xml:space="preserve">. Архитектура системы строится по принципу клиент-серверного взаимодействия с применением REST API для обмена данными между клиентом и сервером. Клиентское приложение разрабатывается в виде SPA (Single Page Application) с использованием </w:t>
+      </w:r>
+      <w:proofErr w:type="spellStart"/>
+      <w:r>
+        <w:rPr>
+          <w:sz w:val="28"/>
+          <w:szCs w:val="28"/>
+        </w:rPr>
+        <w:t>Redux</w:t>
+      </w:r>
+      <w:proofErr w:type="spellEnd"/>
+      <w:r>
+        <w:rPr>
+          <w:sz w:val="28"/>
+          <w:szCs w:val="28"/>
+        </w:rPr>
+        <w:t xml:space="preserve"> для управления состоянием приложения. Реализуются современные методы безопасности, включая шифрование данных и JWT (</w:t>
+      </w:r>
+      <w:proofErr w:type="spellStart"/>
+      <w:r>
+        <w:rPr>
+          <w:sz w:val="28"/>
+          <w:szCs w:val="28"/>
+        </w:rPr>
+        <w:t>Json</w:t>
+      </w:r>
+      <w:proofErr w:type="spellEnd"/>
+      <w:r>
+        <w:rPr>
+          <w:sz w:val="28"/>
+          <w:szCs w:val="28"/>
+        </w:rPr>
+        <w:t xml:space="preserve"> Web </w:t>
+      </w:r>
+      <w:proofErr w:type="spellStart"/>
+      <w:r>
+        <w:rPr>
+          <w:sz w:val="28"/>
+          <w:szCs w:val="28"/>
+        </w:rPr>
+        <w:t>Token</w:t>
+      </w:r>
+      <w:proofErr w:type="spellEnd"/>
+      <w:r>
+        <w:rPr>
+          <w:sz w:val="28"/>
+          <w:szCs w:val="28"/>
+        </w:rPr>
+        <w:t>) для аутентификации и авторизации пользователей.</w:t>
       </w:r>
     </w:p>
     <w:p>
@@ -3135,7 +3411,7 @@
     </w:p>
     <w:p>
       <w:pPr>
-        <w:pStyle w:val="ListParagraph"/>
+        <w:pStyle w:val="ab"/>
         <w:numPr>
           <w:ilvl w:val="0"/>
           <w:numId w:val="17"/>
@@ -3144,7 +3420,7 @@
       </w:pPr>
       <w:r>
         <w:rPr>
-          <w:rStyle w:val="Strong"/>
+          <w:rStyle w:val="af4"/>
           <w:b w:val="0"/>
           <w:bCs w:val="0"/>
         </w:rPr>
@@ -3163,7 +3439,7 @@
     </w:p>
     <w:p>
       <w:pPr>
-        <w:pStyle w:val="ListParagraph"/>
+        <w:pStyle w:val="ab"/>
         <w:numPr>
           <w:ilvl w:val="0"/>
           <w:numId w:val="17"/>
@@ -3172,7 +3448,7 @@
       </w:pPr>
       <w:r>
         <w:rPr>
-          <w:rStyle w:val="Strong"/>
+          <w:rStyle w:val="af4"/>
           <w:b w:val="0"/>
           <w:bCs w:val="0"/>
         </w:rPr>
@@ -3191,7 +3467,7 @@
     </w:p>
     <w:p>
       <w:pPr>
-        <w:pStyle w:val="ListParagraph"/>
+        <w:pStyle w:val="ab"/>
         <w:numPr>
           <w:ilvl w:val="0"/>
           <w:numId w:val="17"/>
@@ -3200,7 +3476,7 @@
       </w:pPr>
       <w:r>
         <w:rPr>
-          <w:rStyle w:val="Strong"/>
+          <w:rStyle w:val="af4"/>
           <w:b w:val="0"/>
           <w:bCs w:val="0"/>
         </w:rPr>
@@ -3219,7 +3495,7 @@
     </w:p>
     <w:p>
       <w:pPr>
-        <w:pStyle w:val="ListParagraph"/>
+        <w:pStyle w:val="ab"/>
         <w:numPr>
           <w:ilvl w:val="0"/>
           <w:numId w:val="17"/>
@@ -3228,7 +3504,7 @@
       </w:pPr>
       <w:r>
         <w:rPr>
-          <w:rStyle w:val="Strong"/>
+          <w:rStyle w:val="af4"/>
           <w:b w:val="0"/>
           <w:bCs w:val="0"/>
         </w:rPr>
@@ -3247,7 +3523,7 @@
     </w:p>
     <w:p>
       <w:pPr>
-        <w:pStyle w:val="ListParagraph"/>
+        <w:pStyle w:val="ab"/>
         <w:numPr>
           <w:ilvl w:val="0"/>
           <w:numId w:val="17"/>
@@ -3256,7 +3532,7 @@
       </w:pPr>
       <w:r>
         <w:rPr>
-          <w:rStyle w:val="Strong"/>
+          <w:rStyle w:val="af4"/>
           <w:b w:val="0"/>
           <w:bCs w:val="0"/>
         </w:rPr>
@@ -3276,7 +3552,7 @@
     </w:p>
     <w:p>
       <w:pPr>
-        <w:pStyle w:val="ListParagraph"/>
+        <w:pStyle w:val="ab"/>
         <w:numPr>
           <w:ilvl w:val="0"/>
           <w:numId w:val="17"/>
@@ -3285,7 +3561,7 @@
       </w:pPr>
       <w:r>
         <w:rPr>
-          <w:rStyle w:val="Strong"/>
+          <w:rStyle w:val="af4"/>
           <w:b w:val="0"/>
           <w:bCs w:val="0"/>
         </w:rPr>
@@ -3304,7 +3580,7 @@
     </w:p>
     <w:p>
       <w:pPr>
-        <w:pStyle w:val="ListParagraph"/>
+        <w:pStyle w:val="ab"/>
         <w:numPr>
           <w:ilvl w:val="0"/>
           <w:numId w:val="17"/>
@@ -3313,7 +3589,7 @@
       </w:pPr>
       <w:r>
         <w:rPr>
-          <w:rStyle w:val="Strong"/>
+          <w:rStyle w:val="af4"/>
           <w:b w:val="0"/>
           <w:bCs w:val="0"/>
         </w:rPr>
@@ -3332,7 +3608,7 @@
     </w:p>
     <w:p>
       <w:pPr>
-        <w:pStyle w:val="ListParagraph"/>
+        <w:pStyle w:val="ab"/>
         <w:numPr>
           <w:ilvl w:val="0"/>
           <w:numId w:val="17"/>
@@ -3341,7 +3617,7 @@
       </w:pPr>
       <w:r>
         <w:rPr>
-          <w:rStyle w:val="Strong"/>
+          <w:rStyle w:val="af4"/>
           <w:b w:val="0"/>
           <w:bCs w:val="0"/>
         </w:rPr>
@@ -3360,7 +3636,7 @@
     </w:p>
     <w:p>
       <w:pPr>
-        <w:pStyle w:val="ListParagraph"/>
+        <w:pStyle w:val="ab"/>
         <w:numPr>
           <w:ilvl w:val="0"/>
           <w:numId w:val="17"/>
@@ -3369,7 +3645,7 @@
       </w:pPr>
       <w:r>
         <w:rPr>
-          <w:rStyle w:val="Strong"/>
+          <w:rStyle w:val="af4"/>
           <w:b w:val="0"/>
           <w:bCs w:val="0"/>
         </w:rPr>
@@ -3388,7 +3664,7 @@
     </w:p>
     <w:p>
       <w:pPr>
-        <w:pStyle w:val="ListParagraph"/>
+        <w:pStyle w:val="ab"/>
         <w:numPr>
           <w:ilvl w:val="0"/>
           <w:numId w:val="17"/>
@@ -3397,7 +3673,7 @@
       </w:pPr>
       <w:r>
         <w:rPr>
-          <w:rStyle w:val="Strong"/>
+          <w:rStyle w:val="af4"/>
           <w:b w:val="0"/>
           <w:bCs w:val="0"/>
         </w:rPr>
@@ -3416,7 +3692,7 @@
     </w:p>
     <w:p>
       <w:pPr>
-        <w:pStyle w:val="ListParagraph"/>
+        <w:pStyle w:val="ab"/>
         <w:numPr>
           <w:ilvl w:val="0"/>
           <w:numId w:val="17"/>
@@ -3425,11 +3701,29 @@
       </w:pPr>
       <w:r>
         <w:rPr>
-          <w:rStyle w:val="Strong"/>
+          <w:rStyle w:val="af4"/>
           <w:b w:val="0"/>
           <w:bCs w:val="0"/>
         </w:rPr>
-        <w:t>Надёжность и нагруженность изделия</w:t>
+        <w:t xml:space="preserve">Надёжность и </w:t>
+      </w:r>
+      <w:proofErr w:type="spellStart"/>
+      <w:r>
+        <w:rPr>
+          <w:rStyle w:val="af4"/>
+          <w:b w:val="0"/>
+          <w:bCs w:val="0"/>
+        </w:rPr>
+        <w:t>нагруженность</w:t>
+      </w:r>
+      <w:proofErr w:type="spellEnd"/>
+      <w:r>
+        <w:rPr>
+          <w:rStyle w:val="af4"/>
+          <w:b w:val="0"/>
+          <w:bCs w:val="0"/>
+        </w:rPr>
+        <w:t xml:space="preserve"> изделия</w:t>
       </w:r>
       <w:r>
         <w:rPr>
@@ -3444,7 +3738,7 @@
     </w:p>
     <w:p>
       <w:pPr>
-        <w:pStyle w:val="ListParagraph"/>
+        <w:pStyle w:val="ab"/>
         <w:numPr>
           <w:ilvl w:val="0"/>
           <w:numId w:val="17"/>
@@ -3453,7 +3747,7 @@
       </w:pPr>
       <w:r>
         <w:rPr>
-          <w:rStyle w:val="Strong"/>
+          <w:rStyle w:val="af4"/>
           <w:b w:val="0"/>
           <w:bCs w:val="0"/>
         </w:rPr>
@@ -3472,7 +3766,7 @@
     </w:p>
     <w:p>
       <w:pPr>
-        <w:pStyle w:val="ListParagraph"/>
+        <w:pStyle w:val="ab"/>
         <w:numPr>
           <w:ilvl w:val="0"/>
           <w:numId w:val="17"/>
@@ -3481,7 +3775,7 @@
       </w:pPr>
       <w:r>
         <w:rPr>
-          <w:rStyle w:val="Strong"/>
+          <w:rStyle w:val="af4"/>
           <w:b w:val="0"/>
           <w:bCs w:val="0"/>
         </w:rPr>
@@ -3500,7 +3794,7 @@
     </w:p>
     <w:p>
       <w:pPr>
-        <w:pStyle w:val="ListParagraph"/>
+        <w:pStyle w:val="ab"/>
         <w:numPr>
           <w:ilvl w:val="0"/>
           <w:numId w:val="17"/>
@@ -3509,7 +3803,7 @@
       </w:pPr>
       <w:r>
         <w:rPr>
-          <w:rStyle w:val="Strong"/>
+          <w:rStyle w:val="af4"/>
           <w:b w:val="0"/>
           <w:bCs w:val="0"/>
         </w:rPr>
@@ -3528,7 +3822,7 @@
     </w:p>
     <w:p>
       <w:pPr>
-        <w:pStyle w:val="ListParagraph"/>
+        <w:pStyle w:val="ab"/>
         <w:numPr>
           <w:ilvl w:val="0"/>
           <w:numId w:val="17"/>
@@ -3537,7 +3831,7 @@
       </w:pPr>
       <w:r>
         <w:rPr>
-          <w:rStyle w:val="Strong"/>
+          <w:rStyle w:val="af4"/>
           <w:b w:val="0"/>
           <w:bCs w:val="0"/>
         </w:rPr>
@@ -3600,7 +3894,7 @@
     </w:p>
     <w:p>
       <w:pPr>
-        <w:pStyle w:val="ListParagraph"/>
+        <w:pStyle w:val="ab"/>
         <w:numPr>
           <w:ilvl w:val="0"/>
           <w:numId w:val="15"/>
@@ -3608,18 +3902,15 @@
         <w:ind w:left="0" w:firstLine="709"/>
       </w:pPr>
       <w:r>
-        <w:t>Устойчивость проекта</w:t>
+        <w:t xml:space="preserve">Устойчивость проекта </w:t>
+      </w:r>
+      <w:r>
+        <w:t>–</w:t>
       </w:r>
       <w:r>
         <w:t xml:space="preserve"> </w:t>
       </w:r>
       <w:r>
-        <w:t>–</w:t>
-      </w:r>
-      <w:r>
-        <w:t xml:space="preserve"> </w:t>
-      </w:r>
-      <w:r>
         <w:t>4.</w:t>
       </w:r>
     </w:p>
@@ -3630,14 +3921,14 @@
     </w:p>
     <w:p>
       <w:pPr>
-        <w:pStyle w:val="ListParagraph"/>
+        <w:pStyle w:val="ab"/>
         <w:numPr>
           <w:ilvl w:val="0"/>
           <w:numId w:val="15"/>
         </w:numPr>
         <w:ind w:left="0" w:firstLine="709"/>
         <w:rPr>
-          <w:rStyle w:val="Strong"/>
+          <w:rStyle w:val="af4"/>
           <w:b w:val="0"/>
           <w:bCs w:val="0"/>
           <w:sz w:val="24"/>
@@ -3645,7 +3936,7 @@
       </w:pPr>
       <w:r>
         <w:rPr>
-          <w:rStyle w:val="Strong"/>
+          <w:rStyle w:val="af4"/>
           <w:b w:val="0"/>
           <w:bCs w:val="0"/>
         </w:rPr>
@@ -3653,7 +3944,7 @@
       </w:r>
       <w:r>
         <w:rPr>
-          <w:rStyle w:val="Strong"/>
+          <w:rStyle w:val="af4"/>
           <w:b w:val="0"/>
           <w:bCs w:val="0"/>
         </w:rPr>
@@ -3661,7 +3952,7 @@
       </w:r>
       <w:r>
         <w:rPr>
-          <w:rStyle w:val="Strong"/>
+          <w:rStyle w:val="af4"/>
           <w:b w:val="0"/>
           <w:bCs w:val="0"/>
         </w:rPr>
@@ -3670,10 +3961,10 @@
     </w:p>
     <w:p>
       <w:pPr>
-        <w:pStyle w:val="ListParagraph"/>
+        <w:pStyle w:val="ab"/>
         <w:ind w:left="0"/>
         <w:rPr>
-          <w:rStyle w:val="Strong"/>
+          <w:rStyle w:val="af4"/>
           <w:b w:val="0"/>
           <w:bCs w:val="0"/>
         </w:rPr>
@@ -3682,26 +3973,23 @@
         <w:t>Проект имеет базовую систему резервирования и распределения задач, но не предоставляет возможности расширения функционала без полной переделки архитектуры.</w:t>
       </w:r>
       <w:r>
-        <w:t xml:space="preserve"> </w:t>
-      </w:r>
-      <w:r>
-        <w:rPr>
-          <w:rStyle w:val="Strong"/>
+        <w:rPr>
+          <w:rStyle w:val="af4"/>
           <w:b w:val="0"/>
           <w:bCs w:val="0"/>
         </w:rPr>
-        <w:t>Обеспечение жизненного цикла (ЖЦ) – 5.</w:t>
-      </w:r>
-    </w:p>
-    <w:p>
-      <w:pPr>
-        <w:pStyle w:val="ListParagraph"/>
+        <w:t xml:space="preserve"> </w:t>
+      </w:r>
+    </w:p>
+    <w:p>
+      <w:pPr>
+        <w:pStyle w:val="ab"/>
         <w:numPr>
           <w:ilvl w:val="0"/>
           <w:numId w:val="15"/>
         </w:numPr>
         <w:rPr>
-          <w:rStyle w:val="Strong"/>
+          <w:rStyle w:val="af4"/>
           <w:b w:val="0"/>
           <w:bCs w:val="0"/>
           <w:sz w:val="24"/>
@@ -3710,7 +3998,7 @@
       </w:pPr>
       <w:r>
         <w:rPr>
-          <w:rStyle w:val="Strong"/>
+          <w:rStyle w:val="af4"/>
           <w:b w:val="0"/>
           <w:bCs w:val="0"/>
         </w:rPr>
@@ -3719,7 +4007,7 @@
     </w:p>
     <w:p>
       <w:pPr>
-        <w:pStyle w:val="ListParagraph"/>
+        <w:pStyle w:val="ab"/>
         <w:ind w:left="0"/>
       </w:pPr>
       <w:r>
@@ -3728,7 +4016,7 @@
     </w:p>
     <w:p>
       <w:pPr>
-        <w:pStyle w:val="ListParagraph"/>
+        <w:pStyle w:val="ab"/>
         <w:numPr>
           <w:ilvl w:val="0"/>
           <w:numId w:val="15"/>
@@ -3744,7 +4032,7 @@
       </w:r>
       <w:r>
         <w:rPr>
-          <w:rStyle w:val="Strong"/>
+          <w:rStyle w:val="af4"/>
           <w:b w:val="0"/>
           <w:bCs w:val="0"/>
         </w:rPr>
@@ -3753,30 +4041,46 @@
     </w:p>
     <w:p>
       <w:pPr>
-        <w:pStyle w:val="ListParagraph"/>
+        <w:pStyle w:val="ab"/>
         <w:ind w:left="0"/>
       </w:pPr>
       <w:r>
-        <w:t>Приложение использует эффективные средства на клиенте и сервере, однако выбор инструментов (React, NestJS) предполагает значительную нагрузку на систему при большом количестве пользователей.</w:t>
-      </w:r>
-    </w:p>
-    <w:p>
-      <w:pPr>
-        <w:pStyle w:val="ListParagraph"/>
+        <w:t>Приложение использует эффективные средства на клиенте и сервере, однако выбор инструментов (</w:t>
+      </w:r>
+      <w:proofErr w:type="spellStart"/>
+      <w:r>
+        <w:t>React</w:t>
+      </w:r>
+      <w:proofErr w:type="spellEnd"/>
+      <w:r>
+        <w:t xml:space="preserve">, </w:t>
+      </w:r>
+      <w:proofErr w:type="spellStart"/>
+      <w:r>
+        <w:t>NestJS</w:t>
+      </w:r>
+      <w:proofErr w:type="spellEnd"/>
+      <w:r>
+        <w:t>) предполагает значительную нагрузку на систему при большом количестве пользователей.</w:t>
+      </w:r>
+    </w:p>
+    <w:p>
+      <w:pPr>
+        <w:pStyle w:val="ab"/>
         <w:numPr>
           <w:ilvl w:val="0"/>
           <w:numId w:val="15"/>
         </w:numPr>
         <w:ind w:left="0" w:firstLine="709"/>
         <w:rPr>
-          <w:rStyle w:val="Strong"/>
+          <w:rStyle w:val="af4"/>
           <w:b w:val="0"/>
           <w:bCs w:val="0"/>
         </w:rPr>
       </w:pPr>
       <w:r>
         <w:rPr>
-          <w:rStyle w:val="Strong"/>
+          <w:rStyle w:val="af4"/>
           <w:b w:val="0"/>
           <w:bCs w:val="0"/>
         </w:rPr>
@@ -3784,7 +4088,7 @@
       </w:r>
       <w:r>
         <w:rPr>
-          <w:rStyle w:val="Strong"/>
+          <w:rStyle w:val="af4"/>
           <w:b w:val="0"/>
           <w:bCs w:val="0"/>
         </w:rPr>
@@ -3792,7 +4096,7 @@
       </w:r>
       <w:r>
         <w:rPr>
-          <w:rStyle w:val="Strong"/>
+          <w:rStyle w:val="af4"/>
           <w:b w:val="0"/>
           <w:bCs w:val="0"/>
         </w:rPr>
@@ -3801,11 +4105,27 @@
     </w:p>
     <w:p>
       <w:pPr>
-        <w:pStyle w:val="ListParagraph"/>
+        <w:pStyle w:val="ab"/>
         <w:ind w:left="0"/>
       </w:pPr>
       <w:r>
-        <w:t>Использование JWT и httpOnly кук для аутентификации соответствует современным стандартам безопасности. Возможны улучшения путем реализации двухфакторной аутентификации</w:t>
+        <w:t xml:space="preserve">Использование JWT и </w:t>
+      </w:r>
+      <w:proofErr w:type="spellStart"/>
+      <w:r>
+        <w:t>httpOnly</w:t>
+      </w:r>
+      <w:proofErr w:type="spellEnd"/>
+      <w:r>
+        <w:t xml:space="preserve"> </w:t>
+      </w:r>
+      <w:proofErr w:type="spellStart"/>
+      <w:r>
+        <w:t>кук</w:t>
+      </w:r>
+      <w:proofErr w:type="spellEnd"/>
+      <w:r>
+        <w:t xml:space="preserve"> для аутентификации соответствует современным стандартам безопасности. Возможны улучшения путем реализации двухфакторной аутентификации</w:t>
       </w:r>
       <w:r>
         <w:t>.</w:t>
@@ -3813,7 +4133,7 @@
     </w:p>
     <w:p>
       <w:pPr>
-        <w:pStyle w:val="ListParagraph"/>
+        <w:pStyle w:val="ab"/>
         <w:numPr>
           <w:ilvl w:val="0"/>
           <w:numId w:val="15"/>
@@ -3822,7 +4142,7 @@
       </w:pPr>
       <w:r>
         <w:rPr>
-          <w:rStyle w:val="Strong"/>
+          <w:rStyle w:val="af4"/>
           <w:b w:val="0"/>
           <w:bCs w:val="0"/>
         </w:rPr>
@@ -3831,7 +4151,7 @@
     </w:p>
     <w:p>
       <w:pPr>
-        <w:pStyle w:val="ListParagraph"/>
+        <w:pStyle w:val="ab"/>
         <w:ind w:left="0"/>
       </w:pPr>
       <w:r>
@@ -3840,7 +4160,7 @@
     </w:p>
     <w:p>
       <w:pPr>
-        <w:pStyle w:val="ListParagraph"/>
+        <w:pStyle w:val="ab"/>
         <w:numPr>
           <w:ilvl w:val="0"/>
           <w:numId w:val="15"/>
@@ -3849,7 +4169,7 @@
       </w:pPr>
       <w:r>
         <w:rPr>
-          <w:rStyle w:val="Strong"/>
+          <w:rStyle w:val="af4"/>
           <w:b w:val="0"/>
           <w:bCs w:val="0"/>
         </w:rPr>
@@ -3857,7 +4177,7 @@
       </w:r>
       <w:r>
         <w:rPr>
-          <w:rStyle w:val="Strong"/>
+          <w:rStyle w:val="af4"/>
           <w:b w:val="0"/>
           <w:bCs w:val="0"/>
         </w:rPr>
@@ -3865,7 +4185,7 @@
       </w:r>
       <w:r>
         <w:rPr>
-          <w:rStyle w:val="Strong"/>
+          <w:rStyle w:val="af4"/>
           <w:b w:val="0"/>
           <w:bCs w:val="0"/>
         </w:rPr>
@@ -3874,7 +4194,7 @@
     </w:p>
     <w:p>
       <w:pPr>
-        <w:pStyle w:val="ListParagraph"/>
+        <w:pStyle w:val="ab"/>
         <w:ind w:left="0"/>
       </w:pPr>
       <w:r>
@@ -3883,7 +4203,7 @@
     </w:p>
     <w:p>
       <w:pPr>
-        <w:pStyle w:val="ListParagraph"/>
+        <w:pStyle w:val="ab"/>
         <w:numPr>
           <w:ilvl w:val="0"/>
           <w:numId w:val="15"/>
@@ -3892,7 +4212,7 @@
       </w:pPr>
       <w:r>
         <w:rPr>
-          <w:rStyle w:val="Strong"/>
+          <w:rStyle w:val="af4"/>
           <w:b w:val="0"/>
           <w:bCs w:val="0"/>
         </w:rPr>
@@ -3900,7 +4220,7 @@
       </w:r>
       <w:r>
         <w:rPr>
-          <w:rStyle w:val="Strong"/>
+          <w:rStyle w:val="af4"/>
           <w:b w:val="0"/>
           <w:bCs w:val="0"/>
         </w:rPr>
@@ -3908,7 +4228,7 @@
       </w:r>
       <w:r>
         <w:rPr>
-          <w:rStyle w:val="Strong"/>
+          <w:rStyle w:val="af4"/>
           <w:b w:val="0"/>
           <w:bCs w:val="0"/>
         </w:rPr>
@@ -3917,7 +4237,7 @@
     </w:p>
     <w:p>
       <w:pPr>
-        <w:pStyle w:val="ListParagraph"/>
+        <w:pStyle w:val="ab"/>
         <w:ind w:left="0"/>
       </w:pPr>
       <w:r>
@@ -3926,7 +4246,7 @@
     </w:p>
     <w:p>
       <w:pPr>
-        <w:pStyle w:val="ListParagraph"/>
+        <w:pStyle w:val="ab"/>
         <w:numPr>
           <w:ilvl w:val="0"/>
           <w:numId w:val="15"/>
@@ -3935,7 +4255,7 @@
       </w:pPr>
       <w:r>
         <w:rPr>
-          <w:rStyle w:val="Strong"/>
+          <w:rStyle w:val="af4"/>
           <w:b w:val="0"/>
           <w:bCs w:val="0"/>
         </w:rPr>
@@ -3943,7 +4263,7 @@
       </w:r>
       <w:r>
         <w:rPr>
-          <w:rStyle w:val="Strong"/>
+          <w:rStyle w:val="af4"/>
           <w:b w:val="0"/>
           <w:bCs w:val="0"/>
         </w:rPr>
@@ -3951,7 +4271,7 @@
       </w:r>
       <w:r>
         <w:rPr>
-          <w:rStyle w:val="Strong"/>
+          <w:rStyle w:val="af4"/>
           <w:b w:val="0"/>
           <w:bCs w:val="0"/>
         </w:rPr>
@@ -3960,7 +4280,7 @@
     </w:p>
     <w:p>
       <w:pPr>
-        <w:pStyle w:val="ListParagraph"/>
+        <w:pStyle w:val="ab"/>
         <w:tabs>
           <w:tab w:val="left" w:pos="1701"/>
           <w:tab w:val="left" w:pos="1985"/>
@@ -3974,7 +4294,7 @@
     </w:p>
     <w:p>
       <w:pPr>
-        <w:pStyle w:val="ListParagraph"/>
+        <w:pStyle w:val="ab"/>
         <w:numPr>
           <w:ilvl w:val="0"/>
           <w:numId w:val="15"/>
@@ -3983,7 +4303,7 @@
       </w:pPr>
       <w:r>
         <w:rPr>
-          <w:rStyle w:val="Strong"/>
+          <w:rStyle w:val="af4"/>
           <w:b w:val="0"/>
           <w:bCs w:val="0"/>
         </w:rPr>
@@ -3992,7 +4312,7 @@
     </w:p>
     <w:p>
       <w:pPr>
-        <w:pStyle w:val="ListParagraph"/>
+        <w:pStyle w:val="ab"/>
         <w:ind w:left="0"/>
       </w:pPr>
       <w:r>
@@ -4001,7 +4321,7 @@
     </w:p>
     <w:p>
       <w:pPr>
-        <w:pStyle w:val="ListParagraph"/>
+        <w:pStyle w:val="ab"/>
         <w:numPr>
           <w:ilvl w:val="0"/>
           <w:numId w:val="15"/>
@@ -4010,32 +4330,50 @@
       </w:pPr>
       <w:r>
         <w:rPr>
-          <w:rStyle w:val="Strong"/>
+          <w:rStyle w:val="af4"/>
           <w:b w:val="0"/>
           <w:bCs w:val="0"/>
         </w:rPr>
-        <w:t xml:space="preserve">Надёжность и нагруженность изделия – </w:t>
-      </w:r>
-      <w:r>
-        <w:rPr>
-          <w:rStyle w:val="Strong"/>
+        <w:t xml:space="preserve">Надёжность и </w:t>
+      </w:r>
+      <w:proofErr w:type="spellStart"/>
+      <w:r>
+        <w:rPr>
+          <w:rStyle w:val="af4"/>
           <w:b w:val="0"/>
           <w:bCs w:val="0"/>
         </w:rPr>
-        <w:t>3</w:t>
-      </w:r>
-      <w:r>
-        <w:rPr>
-          <w:rStyle w:val="Strong"/>
+        <w:t>нагруженность</w:t>
+      </w:r>
+      <w:proofErr w:type="spellEnd"/>
+      <w:r>
+        <w:rPr>
+          <w:rStyle w:val="af4"/>
           <w:b w:val="0"/>
           <w:bCs w:val="0"/>
         </w:rPr>
+        <w:t xml:space="preserve"> изделия – </w:t>
+      </w:r>
+      <w:r>
+        <w:rPr>
+          <w:rStyle w:val="af4"/>
+          <w:b w:val="0"/>
+          <w:bCs w:val="0"/>
+        </w:rPr>
+        <w:t>3</w:t>
+      </w:r>
+      <w:r>
+        <w:rPr>
+          <w:rStyle w:val="af4"/>
+          <w:b w:val="0"/>
+          <w:bCs w:val="0"/>
+        </w:rPr>
         <w:t>.</w:t>
       </w:r>
     </w:p>
     <w:p>
       <w:pPr>
-        <w:pStyle w:val="ListParagraph"/>
+        <w:pStyle w:val="ab"/>
         <w:ind w:left="0"/>
       </w:pPr>
       <w:r>
@@ -4044,7 +4382,7 @@
     </w:p>
     <w:p>
       <w:pPr>
-        <w:pStyle w:val="ListParagraph"/>
+        <w:pStyle w:val="ab"/>
         <w:numPr>
           <w:ilvl w:val="0"/>
           <w:numId w:val="15"/>
@@ -4053,7 +4391,7 @@
       </w:pPr>
       <w:r>
         <w:rPr>
-          <w:rStyle w:val="Strong"/>
+          <w:rStyle w:val="af4"/>
           <w:b w:val="0"/>
           <w:bCs w:val="0"/>
         </w:rPr>
@@ -4061,7 +4399,7 @@
       </w:r>
       <w:r>
         <w:rPr>
-          <w:rStyle w:val="Strong"/>
+          <w:rStyle w:val="af4"/>
           <w:b w:val="0"/>
           <w:bCs w:val="0"/>
         </w:rPr>
@@ -4069,7 +4407,7 @@
       </w:r>
       <w:r>
         <w:rPr>
-          <w:rStyle w:val="Strong"/>
+          <w:rStyle w:val="af4"/>
           <w:b w:val="0"/>
           <w:bCs w:val="0"/>
         </w:rPr>
@@ -4078,7 +4416,7 @@
     </w:p>
     <w:p>
       <w:pPr>
-        <w:pStyle w:val="ListParagraph"/>
+        <w:pStyle w:val="ab"/>
         <w:ind w:left="0"/>
       </w:pPr>
       <w:r>
@@ -4087,7 +4425,7 @@
     </w:p>
     <w:p>
       <w:pPr>
-        <w:pStyle w:val="ListParagraph"/>
+        <w:pStyle w:val="ab"/>
         <w:numPr>
           <w:ilvl w:val="0"/>
           <w:numId w:val="15"/>
@@ -4096,7 +4434,7 @@
       </w:pPr>
       <w:r>
         <w:rPr>
-          <w:rStyle w:val="Strong"/>
+          <w:rStyle w:val="af4"/>
           <w:b w:val="0"/>
           <w:bCs w:val="0"/>
         </w:rPr>
@@ -4105,7 +4443,7 @@
     </w:p>
     <w:p>
       <w:pPr>
-        <w:pStyle w:val="ListParagraph"/>
+        <w:pStyle w:val="ab"/>
         <w:ind w:left="0"/>
       </w:pPr>
       <w:r>
@@ -4114,7 +4452,7 @@
     </w:p>
     <w:p>
       <w:pPr>
-        <w:pStyle w:val="ListParagraph"/>
+        <w:pStyle w:val="ab"/>
         <w:numPr>
           <w:ilvl w:val="0"/>
           <w:numId w:val="15"/>
@@ -4123,7 +4461,7 @@
       </w:pPr>
       <w:r>
         <w:rPr>
-          <w:rStyle w:val="Strong"/>
+          <w:rStyle w:val="af4"/>
           <w:b w:val="0"/>
           <w:bCs w:val="0"/>
         </w:rPr>
@@ -4131,7 +4469,7 @@
       </w:r>
       <w:r>
         <w:rPr>
-          <w:rStyle w:val="Strong"/>
+          <w:rStyle w:val="af4"/>
           <w:b w:val="0"/>
           <w:bCs w:val="0"/>
         </w:rPr>
@@ -4140,7 +4478,7 @@
       </w:r>
       <w:r>
         <w:rPr>
-          <w:rStyle w:val="Strong"/>
+          <w:rStyle w:val="af4"/>
           <w:b w:val="0"/>
           <w:bCs w:val="0"/>
         </w:rPr>
@@ -4149,7 +4487,7 @@
     </w:p>
     <w:p>
       <w:pPr>
-        <w:pStyle w:val="ListParagraph"/>
+        <w:pStyle w:val="ab"/>
         <w:ind w:left="0"/>
       </w:pPr>
       <w:r>
@@ -4161,7 +4499,7 @@
     </w:p>
     <w:p>
       <w:pPr>
-        <w:pStyle w:val="ListParagraph"/>
+        <w:pStyle w:val="ab"/>
         <w:numPr>
           <w:ilvl w:val="0"/>
           <w:numId w:val="15"/>
@@ -4170,7 +4508,7 @@
       </w:pPr>
       <w:r>
         <w:rPr>
-          <w:rStyle w:val="Strong"/>
+          <w:rStyle w:val="af4"/>
           <w:b w:val="0"/>
           <w:bCs w:val="0"/>
         </w:rPr>
@@ -4178,7 +4516,7 @@
       </w:r>
       <w:r>
         <w:rPr>
-          <w:rStyle w:val="Strong"/>
+          <w:rStyle w:val="af4"/>
           <w:b w:val="0"/>
           <w:bCs w:val="0"/>
         </w:rPr>
@@ -4186,7 +4524,7 @@
       </w:r>
       <w:r>
         <w:rPr>
-          <w:rStyle w:val="Strong"/>
+          <w:rStyle w:val="af4"/>
           <w:b w:val="0"/>
           <w:bCs w:val="0"/>
         </w:rPr>
@@ -4195,7 +4533,7 @@
     </w:p>
     <w:p>
       <w:pPr>
-        <w:pStyle w:val="ListParagraph"/>
+        <w:pStyle w:val="ab"/>
         <w:ind w:left="0"/>
       </w:pPr>
       <w:r>
@@ -4213,7 +4551,19 @@
         <w:t xml:space="preserve">роект демонстрирует высокий уровень качества </w:t>
       </w:r>
       <w:r>
-        <w:t xml:space="preserve">позициям, связанным с функционированием приложения с точки зрения пользователя, однако </w:t>
+        <w:t>позици</w:t>
+      </w:r>
+      <w:r>
+        <w:t>й</w:t>
+      </w:r>
+      <w:r>
+        <w:t>, связанны</w:t>
+      </w:r>
+      <w:r>
+        <w:t>х</w:t>
+      </w:r>
+      <w:r>
+        <w:t xml:space="preserve"> с функционированием приложения с точки зрения пользователя, однако </w:t>
       </w:r>
       <w:r>
         <w:t>демонстрирует плохой уровень готовности к эксплуатации в продуктовой среде.</w:t>
@@ -4253,7 +4603,7 @@
     </w:p>
     <w:p>
       <w:pPr>
-        <w:pStyle w:val="ListParagraph"/>
+        <w:pStyle w:val="ab"/>
         <w:numPr>
           <w:ilvl w:val="0"/>
           <w:numId w:val="18"/>
@@ -4261,15 +4611,28 @@
         <w:ind w:left="0" w:firstLine="709"/>
       </w:pPr>
       <w:r>
-        <w:t>Д</w:t>
-      </w:r>
-      <w:r>
-        <w:t>обавить Prometheus и Grafana для сбора метрик, ELK-стек для логирования и автоматические оповещения о сбоях.</w:t>
-      </w:r>
-    </w:p>
-    <w:p>
-      <w:pPr>
-        <w:pStyle w:val="ListParagraph"/>
+        <w:t xml:space="preserve">Добавить </w:t>
+      </w:r>
+      <w:proofErr w:type="spellStart"/>
+      <w:r>
+        <w:t>Prometheus</w:t>
+      </w:r>
+      <w:proofErr w:type="spellEnd"/>
+      <w:r>
+        <w:t xml:space="preserve"> и </w:t>
+      </w:r>
+      <w:proofErr w:type="spellStart"/>
+      <w:r>
+        <w:t>Grafana</w:t>
+      </w:r>
+      <w:proofErr w:type="spellEnd"/>
+      <w:r>
+        <w:t xml:space="preserve"> для сбора метрик, ELK-стек для логирования и автоматические оповещения о сбоях.</w:t>
+      </w:r>
+    </w:p>
+    <w:p>
+      <w:pPr>
+        <w:pStyle w:val="ab"/>
         <w:numPr>
           <w:ilvl w:val="0"/>
           <w:numId w:val="18"/>
@@ -4277,15 +4640,20 @@
         <w:ind w:left="0" w:firstLine="709"/>
       </w:pPr>
       <w:r>
-        <w:t>Р</w:t>
-      </w:r>
-      <w:r>
-        <w:t>еализовать миграции с использованием Flyway, улучшить индексацию и рассмотреть репликацию для повышения отказоустойчивости.</w:t>
-      </w:r>
-    </w:p>
-    <w:p>
-      <w:pPr>
-        <w:pStyle w:val="ListParagraph"/>
+        <w:t xml:space="preserve">Реализовать миграции с использованием </w:t>
+      </w:r>
+      <w:proofErr w:type="spellStart"/>
+      <w:r>
+        <w:t>Flyway</w:t>
+      </w:r>
+      <w:proofErr w:type="spellEnd"/>
+      <w:r>
+        <w:t>, улучшить индексацию и рассмотреть репликацию для повышения отказоустойчивости.</w:t>
+      </w:r>
+    </w:p>
+    <w:p>
+      <w:pPr>
+        <w:pStyle w:val="ab"/>
         <w:numPr>
           <w:ilvl w:val="0"/>
           <w:numId w:val="18"/>
@@ -4293,15 +4661,28 @@
         <w:ind w:left="0" w:firstLine="709"/>
       </w:pPr>
       <w:r>
-        <w:t>Н</w:t>
-      </w:r>
-      <w:r>
-        <w:t>астроить GitLab CI или Jenkins для автоматического тестирования, сборки и развертывания.</w:t>
-      </w:r>
-    </w:p>
-    <w:p>
-      <w:pPr>
-        <w:pStyle w:val="ListParagraph"/>
+        <w:t xml:space="preserve">Настроить </w:t>
+      </w:r>
+      <w:proofErr w:type="spellStart"/>
+      <w:r>
+        <w:t>GitLab</w:t>
+      </w:r>
+      <w:proofErr w:type="spellEnd"/>
+      <w:r>
+        <w:t xml:space="preserve"> CI или </w:t>
+      </w:r>
+      <w:proofErr w:type="spellStart"/>
+      <w:r>
+        <w:t>Jenkins</w:t>
+      </w:r>
+      <w:proofErr w:type="spellEnd"/>
+      <w:r>
+        <w:t xml:space="preserve"> для автоматического тестирования, сборки и развертывания.</w:t>
+      </w:r>
+    </w:p>
+    <w:p>
+      <w:pPr>
+        <w:pStyle w:val="ab"/>
         <w:numPr>
           <w:ilvl w:val="0"/>
           <w:numId w:val="18"/>
@@ -4309,15 +4690,18 @@
         <w:ind w:left="0" w:firstLine="709"/>
       </w:pPr>
       <w:r>
-        <w:t>В</w:t>
-      </w:r>
-      <w:r>
-        <w:t>вести двухфакторную аутентификацию (2FA), ограничение доступа по IP и регулярное тестирование безопасности.</w:t>
-      </w:r>
-    </w:p>
-    <w:p>
-      <w:pPr>
-        <w:pStyle w:val="ListParagraph"/>
+        <w:t>Ввести двухфакторную аутентификацию (2FA)</w:t>
+      </w:r>
+      <w:r>
+        <w:t xml:space="preserve"> и </w:t>
+      </w:r>
+      <w:r>
+        <w:t>регулярное тестирование безопасности.</w:t>
+      </w:r>
+    </w:p>
+    <w:p>
+      <w:pPr>
+        <w:pStyle w:val="ab"/>
         <w:numPr>
           <w:ilvl w:val="0"/>
           <w:numId w:val="18"/>
@@ -4325,15 +4709,12 @@
         <w:ind w:left="0" w:firstLine="709"/>
       </w:pPr>
       <w:r>
-        <w:t>Р</w:t>
-      </w:r>
-      <w:r>
-        <w:t>еализовать автоматическое резервное копирование базы данных и создать документированный процесс восстановления.</w:t>
-      </w:r>
-    </w:p>
-    <w:p>
-      <w:pPr>
-        <w:pStyle w:val="ListParagraph"/>
+        <w:t>Реализовать автоматическое резервное копирование базы данных и создать документированный процесс восстановления.</w:t>
+      </w:r>
+    </w:p>
+    <w:p>
+      <w:pPr>
+        <w:pStyle w:val="ab"/>
         <w:numPr>
           <w:ilvl w:val="0"/>
           <w:numId w:val="18"/>
@@ -4341,15 +4722,28 @@
         <w:ind w:left="0" w:firstLine="709"/>
       </w:pPr>
       <w:r>
-        <w:t>В</w:t>
-      </w:r>
-      <w:r>
-        <w:t>недрить Redis или Memcached для снижения нагрузки на базу данных и ускорения ответа на повторные запросы.</w:t>
-      </w:r>
-    </w:p>
-    <w:p>
-      <w:pPr>
-        <w:pStyle w:val="ListParagraph"/>
+        <w:t xml:space="preserve">Внедрить </w:t>
+      </w:r>
+      <w:proofErr w:type="spellStart"/>
+      <w:r>
+        <w:t>Redis</w:t>
+      </w:r>
+      <w:proofErr w:type="spellEnd"/>
+      <w:r>
+        <w:t xml:space="preserve"> или </w:t>
+      </w:r>
+      <w:proofErr w:type="spellStart"/>
+      <w:r>
+        <w:t>Memcached</w:t>
+      </w:r>
+      <w:proofErr w:type="spellEnd"/>
+      <w:r>
+        <w:t xml:space="preserve"> для снижения нагрузки на базу данных и ускорения ответа на повторные запросы.</w:t>
+      </w:r>
+    </w:p>
+    <w:p>
+      <w:pPr>
+        <w:pStyle w:val="ab"/>
         <w:numPr>
           <w:ilvl w:val="0"/>
           <w:numId w:val="18"/>
@@ -4357,15 +4751,28 @@
         <w:ind w:left="0" w:firstLine="709"/>
       </w:pPr>
       <w:r>
-        <w:t>И</w:t>
-      </w:r>
-      <w:r>
-        <w:t>спользовать Nginx или HAProxy для распределения запросов и повышения стабильности системы.</w:t>
-      </w:r>
-    </w:p>
-    <w:p>
-      <w:pPr>
-        <w:pStyle w:val="ListParagraph"/>
+        <w:t xml:space="preserve">Использовать </w:t>
+      </w:r>
+      <w:proofErr w:type="spellStart"/>
+      <w:r>
+        <w:t>Nginx</w:t>
+      </w:r>
+      <w:proofErr w:type="spellEnd"/>
+      <w:r>
+        <w:t xml:space="preserve"> или </w:t>
+      </w:r>
+      <w:proofErr w:type="spellStart"/>
+      <w:r>
+        <w:t>HAProxy</w:t>
+      </w:r>
+      <w:proofErr w:type="spellEnd"/>
+      <w:r>
+        <w:t xml:space="preserve"> для распределения запросов и повышения стабильности системы.</w:t>
+      </w:r>
+    </w:p>
+    <w:p>
+      <w:pPr>
+        <w:pStyle w:val="ab"/>
         <w:numPr>
           <w:ilvl w:val="0"/>
           <w:numId w:val="18"/>
@@ -4373,15 +4780,12 @@
         <w:ind w:left="0" w:firstLine="709"/>
       </w:pPr>
       <w:r>
-        <w:t>А</w:t>
-      </w:r>
-      <w:r>
-        <w:t>даптировать UI под мобильные устройства и улучшить юзабилити на основе A/B тестирования.</w:t>
-      </w:r>
-    </w:p>
-    <w:p>
-      <w:pPr>
-        <w:pStyle w:val="ListParagraph"/>
+        <w:t>Адаптировать UI под мобильные устройства и улучшить юзабилити на основе A/B тестирования.</w:t>
+      </w:r>
+    </w:p>
+    <w:p>
+      <w:pPr>
+        <w:pStyle w:val="ab"/>
         <w:numPr>
           <w:ilvl w:val="0"/>
           <w:numId w:val="18"/>
@@ -4389,15 +4793,20 @@
         <w:ind w:left="0" w:firstLine="709"/>
       </w:pPr>
       <w:r>
-        <w:t>С</w:t>
-      </w:r>
-      <w:r>
-        <w:t>оздать API-документацию на основе Swagger и добавить руководство по развертыванию и конфигурации.</w:t>
-      </w:r>
-    </w:p>
-    <w:p>
-      <w:pPr>
-        <w:pStyle w:val="ListParagraph"/>
+        <w:t xml:space="preserve">Создать API-документацию на основе </w:t>
+      </w:r>
+      <w:proofErr w:type="spellStart"/>
+      <w:r>
+        <w:t>Swagger</w:t>
+      </w:r>
+      <w:proofErr w:type="spellEnd"/>
+      <w:r>
+        <w:t xml:space="preserve"> и добавить руководство по развертыванию и конфигурации.</w:t>
+      </w:r>
+    </w:p>
+    <w:p>
+      <w:pPr>
+        <w:pStyle w:val="ab"/>
         <w:numPr>
           <w:ilvl w:val="0"/>
           <w:numId w:val="18"/>
@@ -4405,10 +4814,52 @@
         <w:ind w:left="0" w:firstLine="709"/>
       </w:pPr>
       <w:r>
-        <w:t>И</w:t>
-      </w:r>
-      <w:r>
-        <w:t>дентифицировать возможные риски, разработать меры смягчения и ввести процесс регулярного мониторинга.</w:t>
+        <w:t>Идентифицировать возможные риски, разработать меры смягчения и ввести процесс регулярного мониторинга.</w:t>
+      </w:r>
+    </w:p>
+    <w:p>
+      <w:pPr>
+        <w:pStyle w:val="ab"/>
+        <w:ind w:left="0" w:firstLine="851"/>
+      </w:pPr>
+      <w:r>
+        <w:t xml:space="preserve">В проекте присутствуют риски связанные с масштабируемостью системы, которая может быть не готова к резкому увеличению нагрузок и количества пользователей. Для смягчения предлагается использовать </w:t>
+      </w:r>
+      <w:r>
+        <w:lastRenderedPageBreak/>
+        <w:t>контейнеры для возможности в кратчайшие сроки развернуть новый экземпляр приложения и перенаправить пользователей.</w:t>
+      </w:r>
+    </w:p>
+    <w:p>
+      <w:pPr>
+        <w:pStyle w:val="ab"/>
+        <w:ind w:left="0" w:firstLine="851"/>
+      </w:pPr>
+      <w:r>
+        <w:t>Также необходимо учитывать возможность утери данных с сервера базы данных или его неработоспособность. Для минимизации вреда предлагается использовать регулярное бекапирование, а также поддерживать в рабочем состоянии реплику текущей базы данных, для возможности быстрого перехода на её использование в случае недоступности основного сервера.</w:t>
+      </w:r>
+    </w:p>
+    <w:p>
+      <w:r>
+        <w:t xml:space="preserve">Также следует учесть риски связанные с обновлением системы, при которых могут происходить сбои в работе и приложение, может быть, не доступно, что приведет к потере пользователей. В качестве решения предлагается использовать различные оркестраторы контейнеров, например </w:t>
+      </w:r>
+      <w:r>
+        <w:rPr>
+          <w:lang w:val="en-US"/>
+        </w:rPr>
+        <w:t>Docker</w:t>
+      </w:r>
+      <w:r>
+        <w:t xml:space="preserve"> </w:t>
+      </w:r>
+      <w:r>
+        <w:rPr>
+          <w:lang w:val="en-US"/>
+        </w:rPr>
+        <w:t>Swarm</w:t>
+      </w:r>
+      <w:r>
+        <w:t>, что позволит в случае сбоя откатится на предыдущую версию приложения и сделать это незаметно для пользователя.</w:t>
       </w:r>
     </w:p>
     <w:p>
@@ -4440,7 +4891,7 @@
     </w:p>
     <w:tbl>
       <w:tblPr>
-        <w:tblStyle w:val="TableGrid"/>
+        <w:tblStyle w:val="ac"/>
         <w:tblW w:w="9351" w:type="dxa"/>
         <w:tblLook w:val="04A0" w:firstRow="1" w:lastRow="0" w:firstColumn="1" w:lastColumn="0" w:noHBand="0" w:noVBand="1"/>
       </w:tblPr>
@@ -5137,7 +5588,15 @@
               </w:rPr>
             </w:pPr>
             <w:r>
-              <w:t>Надёжность и нагруженность изделия</w:t>
+              <w:t xml:space="preserve">Надёжность и </w:t>
+            </w:r>
+            <w:proofErr w:type="spellStart"/>
+            <w:r>
+              <w:t>нагруженность</w:t>
+            </w:r>
+            <w:proofErr w:type="spellEnd"/>
+            <w:r>
+              <w:t xml:space="preserve"> изделия</w:t>
             </w:r>
           </w:p>
         </w:tc>
@@ -5438,7 +5897,7 @@
     </w:p>
     <w:p>
       <w:pPr>
-        <w:pStyle w:val="a2"/>
+        <w:pStyle w:val="a8"/>
       </w:pPr>
       <w:bookmarkStart w:id="9" w:name="_Toc177919860"/>
       <w:r>
@@ -5457,7 +5916,7 @@
     </w:p>
     <w:p>
       <w:pPr>
-        <w:pStyle w:val="ListParagraph"/>
+        <w:pStyle w:val="ab"/>
         <w:numPr>
           <w:ilvl w:val="0"/>
           <w:numId w:val="9"/>
@@ -5474,12 +5933,44 @@
         <w:t xml:space="preserve">проекта: </w:t>
       </w:r>
       <w:r>
-        <w:t>в качестве языков программирования выбраны TypeScript для клиентской части (React) и JavaScript для серверной части (NestJS). Используемая платформа — Node.js. Проект кроссплатформенный, функционирует на любых ОС (Windows, Linux) в рамках контейнеров Docker. Это позволяет легко развёртывать и масштабировать проект в любых средах, включая облачные решения.</w:t>
-      </w:r>
-    </w:p>
-    <w:p>
-      <w:pPr>
-        <w:pStyle w:val="ListParagraph"/>
+        <w:t xml:space="preserve">в качестве языков программирования выбраны </w:t>
+      </w:r>
+      <w:proofErr w:type="spellStart"/>
+      <w:r>
+        <w:t>TypeScript</w:t>
+      </w:r>
+      <w:proofErr w:type="spellEnd"/>
+      <w:r>
+        <w:t xml:space="preserve"> для клиентской части (</w:t>
+      </w:r>
+      <w:proofErr w:type="spellStart"/>
+      <w:r>
+        <w:t>React</w:t>
+      </w:r>
+      <w:proofErr w:type="spellEnd"/>
+      <w:r>
+        <w:t>) и JavaScript для серверной части (</w:t>
+      </w:r>
+      <w:proofErr w:type="spellStart"/>
+      <w:r>
+        <w:t>NestJS</w:t>
+      </w:r>
+      <w:proofErr w:type="spellEnd"/>
+      <w:r>
+        <w:t xml:space="preserve">). Используемая платформа — Node.js. Проект кроссплатформенный, функционирует на любых ОС (Windows, Linux) в рамках контейнеров </w:t>
+      </w:r>
+      <w:proofErr w:type="spellStart"/>
+      <w:r>
+        <w:t>Docker</w:t>
+      </w:r>
+      <w:proofErr w:type="spellEnd"/>
+      <w:r>
+        <w:t>. Это позволяет легко развёртывать и масштабировать проект в любых средах, включая облачные решения.</w:t>
+      </w:r>
+    </w:p>
+    <w:p>
+      <w:pPr>
+        <w:pStyle w:val="ab"/>
         <w:numPr>
           <w:ilvl w:val="0"/>
           <w:numId w:val="9"/>
@@ -5490,7 +5981,55 @@
         <w:t xml:space="preserve">онтологическое соглашение проекта: </w:t>
       </w:r>
       <w:r>
-        <w:t>логическая структура системы построена на основе MVC (Model-View-Controller) и Flux-архитектуры для фронтенда. Основные компоненты включают: систему вишлистов и управления подарками, систему друзей и управления пользователями, систему уведомлений и резервирования. Для хранения данных используется PostgreSQL с использованием ORM Sequelize. Для обеспечения безопасности применяются JWT токены и httpOnly куки.</w:t>
+        <w:t>логическая структура системы построена на основе MVC (Model-View-</w:t>
+      </w:r>
+      <w:proofErr w:type="spellStart"/>
+      <w:r>
+        <w:t>Controller</w:t>
+      </w:r>
+      <w:proofErr w:type="spellEnd"/>
+      <w:r>
+        <w:t xml:space="preserve">) и </w:t>
+      </w:r>
+      <w:proofErr w:type="spellStart"/>
+      <w:r>
+        <w:t>Flux</w:t>
+      </w:r>
+      <w:proofErr w:type="spellEnd"/>
+      <w:r>
+        <w:t xml:space="preserve">-архитектуры для </w:t>
+      </w:r>
+      <w:proofErr w:type="spellStart"/>
+      <w:r>
+        <w:t>фронтенда</w:t>
+      </w:r>
+      <w:proofErr w:type="spellEnd"/>
+      <w:r>
+        <w:t xml:space="preserve">. Основные компоненты включают: систему вишлистов и управления подарками, систему друзей и управления пользователями, систему уведомлений и резервирования. Для хранения данных используется </w:t>
+      </w:r>
+      <w:proofErr w:type="spellStart"/>
+      <w:r>
+        <w:t>PostgreSQL</w:t>
+      </w:r>
+      <w:proofErr w:type="spellEnd"/>
+      <w:r>
+        <w:t xml:space="preserve"> с использованием ORM </w:t>
+      </w:r>
+      <w:proofErr w:type="spellStart"/>
+      <w:r>
+        <w:t>Sequelize</w:t>
+      </w:r>
+      <w:proofErr w:type="spellEnd"/>
+      <w:r>
+        <w:t xml:space="preserve">. Для обеспечения безопасности применяются JWT токены и </w:t>
+      </w:r>
+      <w:proofErr w:type="spellStart"/>
+      <w:r>
+        <w:t>httpOnly</w:t>
+      </w:r>
+      <w:proofErr w:type="spellEnd"/>
+      <w:r>
+        <w:t xml:space="preserve"> куки.</w:t>
       </w:r>
       <w:r>
         <w:t xml:space="preserve"> </w:t>
@@ -5525,10 +6064,13 @@
     </w:p>
     <w:p>
       <w:pPr>
-        <w:pStyle w:val="ListParagraph"/>
+        <w:pStyle w:val="ab"/>
         <w:ind w:left="0" w:firstLine="0"/>
       </w:pPr>
       <w:r>
+        <w:rPr>
+          <w:noProof/>
+        </w:rPr>
         <w:drawing>
           <wp:inline distT="0" distB="0" distL="0" distR="0" wp14:anchorId="097A06CC" wp14:editId="241DB8A3">
             <wp:extent cx="5422605" cy="3176230"/>
@@ -5568,7 +6110,7 @@
     </w:p>
     <w:p>
       <w:pPr>
-        <w:pStyle w:val="ListParagraph"/>
+        <w:pStyle w:val="ab"/>
         <w:ind w:left="0" w:firstLine="0"/>
         <w:jc w:val="center"/>
       </w:pPr>
@@ -5587,7 +6129,7 @@
     </w:p>
     <w:p>
       <w:pPr>
-        <w:pStyle w:val="ListParagraph"/>
+        <w:pStyle w:val="ab"/>
         <w:numPr>
           <w:ilvl w:val="0"/>
           <w:numId w:val="9"/>
@@ -5599,7 +6141,15 @@
         <w:t xml:space="preserve">управленческое соглашение проекта: </w:t>
       </w:r>
       <w:r>
-        <w:t>методология разработки — Agile. Выбрана для обеспечения гибкости и быстрого реагирования на изменения в ходе разработки и тестирования функционала. Это необходимо для реализации итеративных изменений и добавления нового функционала в процессе реинжиниринга. Жизненный цикл проекта включает этапы проектирования, разработки, тестирования, развёртывания и поддержки, с выделением спринтов продолжительностью в 2 недели.</w:t>
+        <w:t xml:space="preserve">методология разработки — </w:t>
+      </w:r>
+      <w:proofErr w:type="spellStart"/>
+      <w:r>
+        <w:t>Agile</w:t>
+      </w:r>
+      <w:proofErr w:type="spellEnd"/>
+      <w:r>
+        <w:t>. Выбрана для обеспечения гибкости и быстрого реагирования на изменения в ходе разработки и тестирования функционала. Это необходимо для реализации итеративных изменений и добавления нового функционала в процессе реинжиниринга. Жизненный цикл проекта включает этапы проектирования, разработки, тестирования, развёртывания и поддержки, с выделением спринтов продолжительностью в 2 недели.</w:t>
       </w:r>
     </w:p>
     <w:p>
@@ -5620,7 +6170,7 @@
     </w:p>
     <w:p>
       <w:pPr>
-        <w:pStyle w:val="a2"/>
+        <w:pStyle w:val="a8"/>
         <w:rPr>
           <w:lang w:val="ru-RU"/>
         </w:rPr>
@@ -5646,7 +6196,7 @@
     </w:p>
     <w:p>
       <w:pPr>
-        <w:pStyle w:val="a2"/>
+        <w:pStyle w:val="a8"/>
         <w:rPr>
           <w:lang w:val="ru-RU"/>
         </w:rPr>
@@ -5673,7 +6223,15 @@
         <w:ind w:left="0" w:firstLine="709"/>
       </w:pPr>
       <w:r>
-        <w:t>Методические указания к выполнению практический работ [Электронный ресурс], метод. Указания / Р. Г. Болбаков, М. Ю. Волков, В. Т. Матчин, В. А. Мордвинов. — М.: РТУ МИРЭА, 2019. — Электрон. опт. Диск (ISO)</w:t>
+        <w:t xml:space="preserve">Методические указания к выполнению практический работ [Электронный ресурс], метод. Указания / Р. Г. </w:t>
+      </w:r>
+      <w:proofErr w:type="spellStart"/>
+      <w:r>
+        <w:t>Болбаков</w:t>
+      </w:r>
+      <w:proofErr w:type="spellEnd"/>
+      <w:r>
+        <w:t>, М. Ю. Волков, В. Т. Матчин, В. А. Мордвинов. — М.: РТУ МИРЭА, 2019. — Электрон. опт. Диск (ISO)</w:t>
       </w:r>
     </w:p>
     <w:p>
@@ -5703,8 +6261,13 @@
       <w:r>
         <w:t xml:space="preserve">. </w:t>
       </w:r>
-      <w:r>
-        <w:t>iOS-приложение для строительных компаний с использованием RTMP</w:t>
+      <w:proofErr w:type="spellStart"/>
+      <w:r>
+        <w:t>iOS</w:t>
+      </w:r>
+      <w:proofErr w:type="spellEnd"/>
+      <w:r>
+        <w:t>-приложение для строительных компаний с использованием RTMP</w:t>
       </w:r>
       <w:r>
         <w:t xml:space="preserve"> </w:t>
@@ -5816,7 +6379,7 @@
     </w:p>
     <w:p>
       <w:pPr>
-        <w:pStyle w:val="a2"/>
+        <w:pStyle w:val="a8"/>
       </w:pPr>
       <w:bookmarkStart w:id="13" w:name="_Toc177919863"/>
       <w:r>
@@ -5835,6 +6398,9 @@
         <w:jc w:val="center"/>
       </w:pPr>
       <w:r>
+        <w:rPr>
+          <w:noProof/>
+        </w:rPr>
         <w:drawing>
           <wp:inline distT="0" distB="0" distL="0" distR="0" wp14:anchorId="0FF39BF5" wp14:editId="2D9FA61F">
             <wp:extent cx="5939790" cy="4859020"/>
@@ -5902,7 +6468,7 @@
 </file>
 
 <file path=word/endnotes.xml><?xml version="1.0" encoding="utf-8"?>
-<w:endnotes xmlns:wpc="http://schemas.microsoft.com/office/word/2010/wordprocessingCanvas" xmlns:cx="http://schemas.microsoft.com/office/drawing/2014/chartex" xmlns:cx1="http://schemas.microsoft.com/office/drawing/2015/9/8/chartex" xmlns:cx2="http://schemas.microsoft.com/office/drawing/2015/10/21/chartex" xmlns:cx3="http://schemas.microsoft.com/office/drawing/2016/5/9/chartex" xmlns:cx4="http://schemas.microsoft.com/office/drawing/2016/5/10/chartex" xmlns:cx5="http://schemas.microsoft.com/office/drawing/2016/5/11/chartex" xmlns:cx6="http://schemas.microsoft.com/office/drawing/2016/5/12/chartex" xmlns:cx7="http://schemas.microsoft.com/office/drawing/2016/5/13/chartex" xmlns:cx8="http://schemas.microsoft.com/office/drawing/2016/5/14/chartex" xmlns:mc="http://schemas.openxmlformats.org/markup-compatibility/2006" xmlns:aink="http://schemas.microsoft.com/office/drawing/2016/ink" xmlns:am3d="http://schemas.microsoft.com/office/drawing/2017/model3d" xmlns:o="urn:schemas-microsoft-com:office:office" xmlns:oel="http://schemas.microsoft.com/office/2019/extlst" xmlns:r="http://schemas.openxmlformats.org/officeDocument/2006/relationships" xmlns:m="http://schemas.openxmlformats.org/officeDocument/2006/math" xmlns:v="urn:schemas-microsoft-com:vml" xmlns:wp14="http://schemas.microsoft.com/office/word/2010/wordprocessingDrawing" xmlns:wp="http://schemas.openxmlformats.org/drawingml/2006/wordprocessingDrawing" xmlns:w10="urn:schemas-microsoft-com:office:word" xmlns:w="http://schemas.openxmlformats.org/wordprocessingml/2006/main" xmlns:w14="http://schemas.microsoft.com/office/word/2010/wordml" xmlns:w15="http://schemas.microsoft.com/office/word/2012/wordml" xmlns:w16cex="http://schemas.microsoft.com/office/word/2018/wordml/cex" xmlns:w16cid="http://schemas.microsoft.com/office/word/2016/wordml/cid" xmlns:w16="http://schemas.microsoft.com/office/word/2018/wordml" xmlns:w16sdtdh="http://schemas.microsoft.com/office/word/2020/wordml/sdtdatahash" xmlns:w16se="http://schemas.microsoft.com/office/word/2015/wordml/symex" xmlns:wpg="http://schemas.microsoft.com/office/word/2010/wordprocessingGroup" xmlns:wpi="http://schemas.microsoft.com/office/word/2010/wordprocessingInk" xmlns:wne="http://schemas.microsoft.com/office/word/2006/wordml" xmlns:wps="http://schemas.microsoft.com/office/word/2010/wordprocessingShape" mc:Ignorable="w14 w15 w16se w16cid w16 w16cex w16sdtdh wp14">
+<w:endnotes xmlns:wpc="http://schemas.microsoft.com/office/word/2010/wordprocessingCanvas" xmlns:cx="http://schemas.microsoft.com/office/drawing/2014/chartex" xmlns:cx1="http://schemas.microsoft.com/office/drawing/2015/9/8/chartex" xmlns:cx2="http://schemas.microsoft.com/office/drawing/2015/10/21/chartex" xmlns:cx3="http://schemas.microsoft.com/office/drawing/2016/5/9/chartex" xmlns:cx4="http://schemas.microsoft.com/office/drawing/2016/5/10/chartex" xmlns:cx5="http://schemas.microsoft.com/office/drawing/2016/5/11/chartex" xmlns:cx6="http://schemas.microsoft.com/office/drawing/2016/5/12/chartex" xmlns:cx7="http://schemas.microsoft.com/office/drawing/2016/5/13/chartex" xmlns:cx8="http://schemas.microsoft.com/office/drawing/2016/5/14/chartex" xmlns:mc="http://schemas.openxmlformats.org/markup-compatibility/2006" xmlns:aink="http://schemas.microsoft.com/office/drawing/2016/ink" xmlns:am3d="http://schemas.microsoft.com/office/drawing/2017/model3d" xmlns:o="urn:schemas-microsoft-com:office:office" xmlns:r="http://schemas.openxmlformats.org/officeDocument/2006/relationships" xmlns:m="http://schemas.openxmlformats.org/officeDocument/2006/math" xmlns:v="urn:schemas-microsoft-com:vml" xmlns:wp14="http://schemas.microsoft.com/office/word/2010/wordprocessingDrawing" xmlns:wp="http://schemas.openxmlformats.org/drawingml/2006/wordprocessingDrawing" xmlns:w10="urn:schemas-microsoft-com:office:word" xmlns:w="http://schemas.openxmlformats.org/wordprocessingml/2006/main" xmlns:w14="http://schemas.microsoft.com/office/word/2010/wordml" xmlns:w15="http://schemas.microsoft.com/office/word/2012/wordml" xmlns:w16cex="http://schemas.microsoft.com/office/word/2018/wordml/cex" xmlns:w16cid="http://schemas.microsoft.com/office/word/2016/wordml/cid" xmlns:w16="http://schemas.microsoft.com/office/word/2018/wordml" xmlns:w16sdtdh="http://schemas.microsoft.com/office/word/2020/wordml/sdtdatahash" xmlns:w16se="http://schemas.microsoft.com/office/word/2015/wordml/symex" xmlns:wpg="http://schemas.microsoft.com/office/word/2010/wordprocessingGroup" xmlns:wpi="http://schemas.microsoft.com/office/word/2010/wordprocessingInk" xmlns:wne="http://schemas.microsoft.com/office/word/2006/wordml" xmlns:wps="http://schemas.microsoft.com/office/word/2010/wordprocessingShape" mc:Ignorable="w14 w15 w16se w16cid w16 w16cex w16sdtdh wp14">
   <w:endnote w:type="separator" w:id="-1">
     <w:p>
       <w:pPr>
@@ -5927,7 +6493,7 @@
 </file>
 
 <file path=word/footer1.xml><?xml version="1.0" encoding="utf-8"?>
-<w:ftr xmlns:wpc="http://schemas.microsoft.com/office/word/2010/wordprocessingCanvas" xmlns:cx="http://schemas.microsoft.com/office/drawing/2014/chartex" xmlns:cx1="http://schemas.microsoft.com/office/drawing/2015/9/8/chartex" xmlns:cx2="http://schemas.microsoft.com/office/drawing/2015/10/21/chartex" xmlns:cx3="http://schemas.microsoft.com/office/drawing/2016/5/9/chartex" xmlns:cx4="http://schemas.microsoft.com/office/drawing/2016/5/10/chartex" xmlns:cx5="http://schemas.microsoft.com/office/drawing/2016/5/11/chartex" xmlns:cx6="http://schemas.microsoft.com/office/drawing/2016/5/12/chartex" xmlns:cx7="http://schemas.microsoft.com/office/drawing/2016/5/13/chartex" xmlns:cx8="http://schemas.microsoft.com/office/drawing/2016/5/14/chartex" xmlns:mc="http://schemas.openxmlformats.org/markup-compatibility/2006" xmlns:aink="http://schemas.microsoft.com/office/drawing/2016/ink" xmlns:am3d="http://schemas.microsoft.com/office/drawing/2017/model3d" xmlns:o="urn:schemas-microsoft-com:office:office" xmlns:oel="http://schemas.microsoft.com/office/2019/extlst" xmlns:r="http://schemas.openxmlformats.org/officeDocument/2006/relationships" xmlns:m="http://schemas.openxmlformats.org/officeDocument/2006/math" xmlns:v="urn:schemas-microsoft-com:vml" xmlns:wp14="http://schemas.microsoft.com/office/word/2010/wordprocessingDrawing" xmlns:wp="http://schemas.openxmlformats.org/drawingml/2006/wordprocessingDrawing" xmlns:w10="urn:schemas-microsoft-com:office:word" xmlns:w="http://schemas.openxmlformats.org/wordprocessingml/2006/main" xmlns:w14="http://schemas.microsoft.com/office/word/2010/wordml" xmlns:w15="http://schemas.microsoft.com/office/word/2012/wordml" xmlns:w16cex="http://schemas.microsoft.com/office/word/2018/wordml/cex" xmlns:w16cid="http://schemas.microsoft.com/office/word/2016/wordml/cid" xmlns:w16="http://schemas.microsoft.com/office/word/2018/wordml" xmlns:w16sdtdh="http://schemas.microsoft.com/office/word/2020/wordml/sdtdatahash" xmlns:w16se="http://schemas.microsoft.com/office/word/2015/wordml/symex" xmlns:wpg="http://schemas.microsoft.com/office/word/2010/wordprocessingGroup" xmlns:wpi="http://schemas.microsoft.com/office/word/2010/wordprocessingInk" xmlns:wne="http://schemas.microsoft.com/office/word/2006/wordml" xmlns:wps="http://schemas.microsoft.com/office/word/2010/wordprocessingShape" mc:Ignorable="w14 w15 w16se w16cid w16 w16cex w16sdtdh wp14">
+<w:ftr xmlns:wpc="http://schemas.microsoft.com/office/word/2010/wordprocessingCanvas" xmlns:cx="http://schemas.microsoft.com/office/drawing/2014/chartex" xmlns:cx1="http://schemas.microsoft.com/office/drawing/2015/9/8/chartex" xmlns:cx2="http://schemas.microsoft.com/office/drawing/2015/10/21/chartex" xmlns:cx3="http://schemas.microsoft.com/office/drawing/2016/5/9/chartex" xmlns:cx4="http://schemas.microsoft.com/office/drawing/2016/5/10/chartex" xmlns:cx5="http://schemas.microsoft.com/office/drawing/2016/5/11/chartex" xmlns:cx6="http://schemas.microsoft.com/office/drawing/2016/5/12/chartex" xmlns:cx7="http://schemas.microsoft.com/office/drawing/2016/5/13/chartex" xmlns:cx8="http://schemas.microsoft.com/office/drawing/2016/5/14/chartex" xmlns:mc="http://schemas.openxmlformats.org/markup-compatibility/2006" xmlns:aink="http://schemas.microsoft.com/office/drawing/2016/ink" xmlns:am3d="http://schemas.microsoft.com/office/drawing/2017/model3d" xmlns:o="urn:schemas-microsoft-com:office:office" xmlns:r="http://schemas.openxmlformats.org/officeDocument/2006/relationships" xmlns:m="http://schemas.openxmlformats.org/officeDocument/2006/math" xmlns:v="urn:schemas-microsoft-com:vml" xmlns:wp14="http://schemas.microsoft.com/office/word/2010/wordprocessingDrawing" xmlns:wp="http://schemas.openxmlformats.org/drawingml/2006/wordprocessingDrawing" xmlns:w10="urn:schemas-microsoft-com:office:word" xmlns:w="http://schemas.openxmlformats.org/wordprocessingml/2006/main" xmlns:w14="http://schemas.microsoft.com/office/word/2010/wordml" xmlns:w15="http://schemas.microsoft.com/office/word/2012/wordml" xmlns:w16cex="http://schemas.microsoft.com/office/word/2018/wordml/cex" xmlns:w16cid="http://schemas.microsoft.com/office/word/2016/wordml/cid" xmlns:w16="http://schemas.microsoft.com/office/word/2018/wordml" xmlns:w16sdtdh="http://schemas.microsoft.com/office/word/2020/wordml/sdtdatahash" xmlns:w16se="http://schemas.microsoft.com/office/word/2015/wordml/symex" xmlns:wpg="http://schemas.microsoft.com/office/word/2010/wordprocessingGroup" xmlns:wpi="http://schemas.microsoft.com/office/word/2010/wordprocessingInk" xmlns:wne="http://schemas.microsoft.com/office/word/2006/wordml" xmlns:wps="http://schemas.microsoft.com/office/word/2010/wordprocessingShape" mc:Ignorable="w14 w15 w16se w16cid w16 w16cex w16sdtdh wp14">
   <w:sdt>
     <w:sdtPr>
       <w:id w:val="-1454479206"/>
@@ -5940,7 +6506,7 @@
     <w:sdtContent>
       <w:p>
         <w:pPr>
-          <w:pStyle w:val="Footer"/>
+          <w:pStyle w:val="af"/>
           <w:jc w:val="center"/>
         </w:pPr>
         <w:r>
@@ -5963,14 +6529,14 @@
   </w:sdt>
   <w:p>
     <w:pPr>
-      <w:pStyle w:val="Footer"/>
+      <w:pStyle w:val="af"/>
     </w:pPr>
   </w:p>
 </w:ftr>
 </file>
 
 <file path=word/footer2.xml><?xml version="1.0" encoding="utf-8"?>
-<w:ftr xmlns:wpc="http://schemas.microsoft.com/office/word/2010/wordprocessingCanvas" xmlns:cx="http://schemas.microsoft.com/office/drawing/2014/chartex" xmlns:cx1="http://schemas.microsoft.com/office/drawing/2015/9/8/chartex" xmlns:cx2="http://schemas.microsoft.com/office/drawing/2015/10/21/chartex" xmlns:cx3="http://schemas.microsoft.com/office/drawing/2016/5/9/chartex" xmlns:cx4="http://schemas.microsoft.com/office/drawing/2016/5/10/chartex" xmlns:cx5="http://schemas.microsoft.com/office/drawing/2016/5/11/chartex" xmlns:cx6="http://schemas.microsoft.com/office/drawing/2016/5/12/chartex" xmlns:cx7="http://schemas.microsoft.com/office/drawing/2016/5/13/chartex" xmlns:cx8="http://schemas.microsoft.com/office/drawing/2016/5/14/chartex" xmlns:mc="http://schemas.openxmlformats.org/markup-compatibility/2006" xmlns:aink="http://schemas.microsoft.com/office/drawing/2016/ink" xmlns:am3d="http://schemas.microsoft.com/office/drawing/2017/model3d" xmlns:o="urn:schemas-microsoft-com:office:office" xmlns:oel="http://schemas.microsoft.com/office/2019/extlst" xmlns:r="http://schemas.openxmlformats.org/officeDocument/2006/relationships" xmlns:m="http://schemas.openxmlformats.org/officeDocument/2006/math" xmlns:v="urn:schemas-microsoft-com:vml" xmlns:wp14="http://schemas.microsoft.com/office/word/2010/wordprocessingDrawing" xmlns:wp="http://schemas.openxmlformats.org/drawingml/2006/wordprocessingDrawing" xmlns:w10="urn:schemas-microsoft-com:office:word" xmlns:w="http://schemas.openxmlformats.org/wordprocessingml/2006/main" xmlns:w14="http://schemas.microsoft.com/office/word/2010/wordml" xmlns:w15="http://schemas.microsoft.com/office/word/2012/wordml" xmlns:w16cex="http://schemas.microsoft.com/office/word/2018/wordml/cex" xmlns:w16cid="http://schemas.microsoft.com/office/word/2016/wordml/cid" xmlns:w16="http://schemas.microsoft.com/office/word/2018/wordml" xmlns:w16sdtdh="http://schemas.microsoft.com/office/word/2020/wordml/sdtdatahash" xmlns:w16se="http://schemas.microsoft.com/office/word/2015/wordml/symex" xmlns:wpg="http://schemas.microsoft.com/office/word/2010/wordprocessingGroup" xmlns:wpi="http://schemas.microsoft.com/office/word/2010/wordprocessingInk" xmlns:wne="http://schemas.microsoft.com/office/word/2006/wordml" xmlns:wps="http://schemas.microsoft.com/office/word/2010/wordprocessingShape" mc:Ignorable="w14 w15 w16se w16cid w16 w16cex w16sdtdh wp14">
+<w:ftr xmlns:wpc="http://schemas.microsoft.com/office/word/2010/wordprocessingCanvas" xmlns:cx="http://schemas.microsoft.com/office/drawing/2014/chartex" xmlns:cx1="http://schemas.microsoft.com/office/drawing/2015/9/8/chartex" xmlns:cx2="http://schemas.microsoft.com/office/drawing/2015/10/21/chartex" xmlns:cx3="http://schemas.microsoft.com/office/drawing/2016/5/9/chartex" xmlns:cx4="http://schemas.microsoft.com/office/drawing/2016/5/10/chartex" xmlns:cx5="http://schemas.microsoft.com/office/drawing/2016/5/11/chartex" xmlns:cx6="http://schemas.microsoft.com/office/drawing/2016/5/12/chartex" xmlns:cx7="http://schemas.microsoft.com/office/drawing/2016/5/13/chartex" xmlns:cx8="http://schemas.microsoft.com/office/drawing/2016/5/14/chartex" xmlns:mc="http://schemas.openxmlformats.org/markup-compatibility/2006" xmlns:aink="http://schemas.microsoft.com/office/drawing/2016/ink" xmlns:am3d="http://schemas.microsoft.com/office/drawing/2017/model3d" xmlns:o="urn:schemas-microsoft-com:office:office" xmlns:r="http://schemas.openxmlformats.org/officeDocument/2006/relationships" xmlns:m="http://schemas.openxmlformats.org/officeDocument/2006/math" xmlns:v="urn:schemas-microsoft-com:vml" xmlns:wp14="http://schemas.microsoft.com/office/word/2010/wordprocessingDrawing" xmlns:wp="http://schemas.openxmlformats.org/drawingml/2006/wordprocessingDrawing" xmlns:w10="urn:schemas-microsoft-com:office:word" xmlns:w="http://schemas.openxmlformats.org/wordprocessingml/2006/main" xmlns:w14="http://schemas.microsoft.com/office/word/2010/wordml" xmlns:w15="http://schemas.microsoft.com/office/word/2012/wordml" xmlns:w16cex="http://schemas.microsoft.com/office/word/2018/wordml/cex" xmlns:w16cid="http://schemas.microsoft.com/office/word/2016/wordml/cid" xmlns:w16="http://schemas.microsoft.com/office/word/2018/wordml" xmlns:w16sdtdh="http://schemas.microsoft.com/office/word/2020/wordml/sdtdatahash" xmlns:w16se="http://schemas.microsoft.com/office/word/2015/wordml/symex" xmlns:wpg="http://schemas.microsoft.com/office/word/2010/wordprocessingGroup" xmlns:wpi="http://schemas.microsoft.com/office/word/2010/wordprocessingInk" xmlns:wne="http://schemas.microsoft.com/office/word/2006/wordml" xmlns:wps="http://schemas.microsoft.com/office/word/2010/wordprocessingShape" mc:Ignorable="w14 w15 w16se w16cid w16 w16cex w16sdtdh wp14">
   <w:sdt>
     <w:sdtPr>
       <w:id w:val="627594675"/>
@@ -5983,7 +6549,7 @@
     <w:sdtContent>
       <w:p>
         <w:pPr>
-          <w:pStyle w:val="Footer"/>
+          <w:pStyle w:val="af"/>
           <w:jc w:val="center"/>
         </w:pPr>
         <w:r>
@@ -6006,14 +6572,14 @@
   </w:sdt>
   <w:p>
     <w:pPr>
-      <w:pStyle w:val="Footer"/>
+      <w:pStyle w:val="af"/>
     </w:pPr>
   </w:p>
 </w:ftr>
 </file>
 
 <file path=word/footnotes.xml><?xml version="1.0" encoding="utf-8"?>
-<w:footnotes xmlns:wpc="http://schemas.microsoft.com/office/word/2010/wordprocessingCanvas" xmlns:cx="http://schemas.microsoft.com/office/drawing/2014/chartex" xmlns:cx1="http://schemas.microsoft.com/office/drawing/2015/9/8/chartex" xmlns:cx2="http://schemas.microsoft.com/office/drawing/2015/10/21/chartex" xmlns:cx3="http://schemas.microsoft.com/office/drawing/2016/5/9/chartex" xmlns:cx4="http://schemas.microsoft.com/office/drawing/2016/5/10/chartex" xmlns:cx5="http://schemas.microsoft.com/office/drawing/2016/5/11/chartex" xmlns:cx6="http://schemas.microsoft.com/office/drawing/2016/5/12/chartex" xmlns:cx7="http://schemas.microsoft.com/office/drawing/2016/5/13/chartex" xmlns:cx8="http://schemas.microsoft.com/office/drawing/2016/5/14/chartex" xmlns:mc="http://schemas.openxmlformats.org/markup-compatibility/2006" xmlns:aink="http://schemas.microsoft.com/office/drawing/2016/ink" xmlns:am3d="http://schemas.microsoft.com/office/drawing/2017/model3d" xmlns:o="urn:schemas-microsoft-com:office:office" xmlns:oel="http://schemas.microsoft.com/office/2019/extlst" xmlns:r="http://schemas.openxmlformats.org/officeDocument/2006/relationships" xmlns:m="http://schemas.openxmlformats.org/officeDocument/2006/math" xmlns:v="urn:schemas-microsoft-com:vml" xmlns:wp14="http://schemas.microsoft.com/office/word/2010/wordprocessingDrawing" xmlns:wp="http://schemas.openxmlformats.org/drawingml/2006/wordprocessingDrawing" xmlns:w10="urn:schemas-microsoft-com:office:word" xmlns:w="http://schemas.openxmlformats.org/wordprocessingml/2006/main" xmlns:w14="http://schemas.microsoft.com/office/word/2010/wordml" xmlns:w15="http://schemas.microsoft.com/office/word/2012/wordml" xmlns:w16cex="http://schemas.microsoft.com/office/word/2018/wordml/cex" xmlns:w16cid="http://schemas.microsoft.com/office/word/2016/wordml/cid" xmlns:w16="http://schemas.microsoft.com/office/word/2018/wordml" xmlns:w16sdtdh="http://schemas.microsoft.com/office/word/2020/wordml/sdtdatahash" xmlns:w16se="http://schemas.microsoft.com/office/word/2015/wordml/symex" xmlns:wpg="http://schemas.microsoft.com/office/word/2010/wordprocessingGroup" xmlns:wpi="http://schemas.microsoft.com/office/word/2010/wordprocessingInk" xmlns:wne="http://schemas.microsoft.com/office/word/2006/wordml" xmlns:wps="http://schemas.microsoft.com/office/word/2010/wordprocessingShape" mc:Ignorable="w14 w15 w16se w16cid w16 w16cex w16sdtdh wp14">
+<w:footnotes xmlns:wpc="http://schemas.microsoft.com/office/word/2010/wordprocessingCanvas" xmlns:cx="http://schemas.microsoft.com/office/drawing/2014/chartex" xmlns:cx1="http://schemas.microsoft.com/office/drawing/2015/9/8/chartex" xmlns:cx2="http://schemas.microsoft.com/office/drawing/2015/10/21/chartex" xmlns:cx3="http://schemas.microsoft.com/office/drawing/2016/5/9/chartex" xmlns:cx4="http://schemas.microsoft.com/office/drawing/2016/5/10/chartex" xmlns:cx5="http://schemas.microsoft.com/office/drawing/2016/5/11/chartex" xmlns:cx6="http://schemas.microsoft.com/office/drawing/2016/5/12/chartex" xmlns:cx7="http://schemas.microsoft.com/office/drawing/2016/5/13/chartex" xmlns:cx8="http://schemas.microsoft.com/office/drawing/2016/5/14/chartex" xmlns:mc="http://schemas.openxmlformats.org/markup-compatibility/2006" xmlns:aink="http://schemas.microsoft.com/office/drawing/2016/ink" xmlns:am3d="http://schemas.microsoft.com/office/drawing/2017/model3d" xmlns:o="urn:schemas-microsoft-com:office:office" xmlns:r="http://schemas.openxmlformats.org/officeDocument/2006/relationships" xmlns:m="http://schemas.openxmlformats.org/officeDocument/2006/math" xmlns:v="urn:schemas-microsoft-com:vml" xmlns:wp14="http://schemas.microsoft.com/office/word/2010/wordprocessingDrawing" xmlns:wp="http://schemas.openxmlformats.org/drawingml/2006/wordprocessingDrawing" xmlns:w10="urn:schemas-microsoft-com:office:word" xmlns:w="http://schemas.openxmlformats.org/wordprocessingml/2006/main" xmlns:w14="http://schemas.microsoft.com/office/word/2010/wordml" xmlns:w15="http://schemas.microsoft.com/office/word/2012/wordml" xmlns:w16cex="http://schemas.microsoft.com/office/word/2018/wordml/cex" xmlns:w16cid="http://schemas.microsoft.com/office/word/2016/wordml/cid" xmlns:w16="http://schemas.microsoft.com/office/word/2018/wordml" xmlns:w16sdtdh="http://schemas.microsoft.com/office/word/2020/wordml/sdtdatahash" xmlns:w16se="http://schemas.microsoft.com/office/word/2015/wordml/symex" xmlns:wpg="http://schemas.microsoft.com/office/word/2010/wordprocessingGroup" xmlns:wpi="http://schemas.microsoft.com/office/word/2010/wordprocessingInk" xmlns:wne="http://schemas.microsoft.com/office/word/2006/wordml" xmlns:wps="http://schemas.microsoft.com/office/word/2010/wordprocessingShape" mc:Ignorable="w14 w15 w16se w16cid w16 w16cex w16sdtdh wp14">
   <w:footnote w:type="separator" w:id="-1">
     <w:p>
       <w:pPr>
@@ -6038,7 +6604,7 @@
 </file>
 
 <file path=word/numbering.xml><?xml version="1.0" encoding="utf-8"?>
-<w:numbering xmlns:wpc="http://schemas.microsoft.com/office/word/2010/wordprocessingCanvas" xmlns:cx="http://schemas.microsoft.com/office/drawing/2014/chartex" xmlns:cx1="http://schemas.microsoft.com/office/drawing/2015/9/8/chartex" xmlns:cx2="http://schemas.microsoft.com/office/drawing/2015/10/21/chartex" xmlns:cx3="http://schemas.microsoft.com/office/drawing/2016/5/9/chartex" xmlns:cx4="http://schemas.microsoft.com/office/drawing/2016/5/10/chartex" xmlns:cx5="http://schemas.microsoft.com/office/drawing/2016/5/11/chartex" xmlns:cx6="http://schemas.microsoft.com/office/drawing/2016/5/12/chartex" xmlns:cx7="http://schemas.microsoft.com/office/drawing/2016/5/13/chartex" xmlns:cx8="http://schemas.microsoft.com/office/drawing/2016/5/14/chartex" xmlns:mc="http://schemas.openxmlformats.org/markup-compatibility/2006" xmlns:aink="http://schemas.microsoft.com/office/drawing/2016/ink" xmlns:am3d="http://schemas.microsoft.com/office/drawing/2017/model3d" xmlns:o="urn:schemas-microsoft-com:office:office" xmlns:oel="http://schemas.microsoft.com/office/2019/extlst" xmlns:r="http://schemas.openxmlformats.org/officeDocument/2006/relationships" xmlns:m="http://schemas.openxmlformats.org/officeDocument/2006/math" xmlns:v="urn:schemas-microsoft-com:vml" xmlns:wp14="http://schemas.microsoft.com/office/word/2010/wordprocessingDrawing" xmlns:wp="http://schemas.openxmlformats.org/drawingml/2006/wordprocessingDrawing" xmlns:w10="urn:schemas-microsoft-com:office:word" xmlns:w="http://schemas.openxmlformats.org/wordprocessingml/2006/main" xmlns:w14="http://schemas.microsoft.com/office/word/2010/wordml" xmlns:w15="http://schemas.microsoft.com/office/word/2012/wordml" xmlns:w16cex="http://schemas.microsoft.com/office/word/2018/wordml/cex" xmlns:w16cid="http://schemas.microsoft.com/office/word/2016/wordml/cid" xmlns:w16="http://schemas.microsoft.com/office/word/2018/wordml" xmlns:w16sdtdh="http://schemas.microsoft.com/office/word/2020/wordml/sdtdatahash" xmlns:w16se="http://schemas.microsoft.com/office/word/2015/wordml/symex" xmlns:wpg="http://schemas.microsoft.com/office/word/2010/wordprocessingGroup" xmlns:wpi="http://schemas.microsoft.com/office/word/2010/wordprocessingInk" xmlns:wne="http://schemas.microsoft.com/office/word/2006/wordml" xmlns:wps="http://schemas.microsoft.com/office/word/2010/wordprocessingShape" mc:Ignorable="w14 w15 w16se w16cid w16 w16cex w16sdtdh wp14">
+<w:numbering xmlns:wpc="http://schemas.microsoft.com/office/word/2010/wordprocessingCanvas" xmlns:cx="http://schemas.microsoft.com/office/drawing/2014/chartex" xmlns:cx1="http://schemas.microsoft.com/office/drawing/2015/9/8/chartex" xmlns:cx2="http://schemas.microsoft.com/office/drawing/2015/10/21/chartex" xmlns:cx3="http://schemas.microsoft.com/office/drawing/2016/5/9/chartex" xmlns:cx4="http://schemas.microsoft.com/office/drawing/2016/5/10/chartex" xmlns:cx5="http://schemas.microsoft.com/office/drawing/2016/5/11/chartex" xmlns:cx6="http://schemas.microsoft.com/office/drawing/2016/5/12/chartex" xmlns:cx7="http://schemas.microsoft.com/office/drawing/2016/5/13/chartex" xmlns:cx8="http://schemas.microsoft.com/office/drawing/2016/5/14/chartex" xmlns:mc="http://schemas.openxmlformats.org/markup-compatibility/2006" xmlns:aink="http://schemas.microsoft.com/office/drawing/2016/ink" xmlns:am3d="http://schemas.microsoft.com/office/drawing/2017/model3d" xmlns:o="urn:schemas-microsoft-com:office:office" xmlns:r="http://schemas.openxmlformats.org/officeDocument/2006/relationships" xmlns:m="http://schemas.openxmlformats.org/officeDocument/2006/math" xmlns:v="urn:schemas-microsoft-com:vml" xmlns:wp14="http://schemas.microsoft.com/office/word/2010/wordprocessingDrawing" xmlns:wp="http://schemas.openxmlformats.org/drawingml/2006/wordprocessingDrawing" xmlns:w10="urn:schemas-microsoft-com:office:word" xmlns:w="http://schemas.openxmlformats.org/wordprocessingml/2006/main" xmlns:w14="http://schemas.microsoft.com/office/word/2010/wordml" xmlns:w15="http://schemas.microsoft.com/office/word/2012/wordml" xmlns:w16cex="http://schemas.microsoft.com/office/word/2018/wordml/cex" xmlns:w16cid="http://schemas.microsoft.com/office/word/2016/wordml/cid" xmlns:w16="http://schemas.microsoft.com/office/word/2018/wordml" xmlns:w16sdtdh="http://schemas.microsoft.com/office/word/2020/wordml/sdtdatahash" xmlns:w16se="http://schemas.microsoft.com/office/word/2015/wordml/symex" xmlns:wpg="http://schemas.microsoft.com/office/word/2010/wordprocessingGroup" xmlns:wpi="http://schemas.microsoft.com/office/word/2010/wordprocessingInk" xmlns:wne="http://schemas.microsoft.com/office/word/2006/wordml" xmlns:wps="http://schemas.microsoft.com/office/word/2010/wordprocessingShape" mc:Ignorable="w14 w15 w16se w16cid w16 w16cex w16sdtdh wp14">
   <w:abstractNum w:abstractNumId="0" w15:restartNumberingAfterBreak="0">
     <w:nsid w:val="093E3AD8"/>
     <w:multiLevelType w:val="hybridMultilevel"/>
@@ -6844,7 +7410,7 @@
     <w:lvl w:ilvl="0">
       <w:start w:val="1"/>
       <w:numFmt w:val="decimal"/>
-      <w:pStyle w:val="Heading1"/>
+      <w:pStyle w:val="1"/>
       <w:suff w:val="space"/>
       <w:lvlText w:val="%1"/>
       <w:lvlJc w:val="left"/>
@@ -6858,7 +7424,7 @@
     <w:lvl w:ilvl="1">
       <w:start w:val="1"/>
       <w:numFmt w:val="decimal"/>
-      <w:pStyle w:val="Heading2"/>
+      <w:pStyle w:val="20"/>
       <w:suff w:val="space"/>
       <w:lvlText w:val="%1.%2"/>
       <w:lvlJc w:val="left"/>
@@ -7969,7 +8535,7 @@
     <w:lsdException w:name="Unresolved Mention" w:semiHidden="1" w:unhideWhenUsed="1"/>
     <w:lsdException w:name="Smart Link" w:semiHidden="1" w:unhideWhenUsed="1"/>
   </w:latentStyles>
-  <w:style w:type="paragraph" w:default="1" w:styleId="Normal">
+  <w:style w:type="paragraph" w:default="1" w:styleId="a2">
     <w:name w:val="Normal"/>
     <w:qFormat/>
     <w:rsid w:val="00FB248F"/>
@@ -7985,11 +8551,11 @@
       <w14:ligatures w14:val="none"/>
     </w:rPr>
   </w:style>
-  <w:style w:type="paragraph" w:styleId="Heading1">
+  <w:style w:type="paragraph" w:styleId="1">
     <w:name w:val="heading 1"/>
-    <w:basedOn w:val="Normal"/>
-    <w:next w:val="BodyText"/>
-    <w:link w:val="Heading1Char"/>
+    <w:basedOn w:val="a2"/>
+    <w:next w:val="a3"/>
+    <w:link w:val="10"/>
     <w:uiPriority w:val="1"/>
     <w:qFormat/>
     <w:rsid w:val="00A076A9"/>
@@ -8012,11 +8578,11 @@
       <w:szCs w:val="28"/>
     </w:rPr>
   </w:style>
-  <w:style w:type="paragraph" w:styleId="Heading2">
+  <w:style w:type="paragraph" w:styleId="20">
     <w:name w:val="heading 2"/>
-    <w:basedOn w:val="Normal"/>
-    <w:next w:val="BodyText"/>
-    <w:link w:val="Heading2Char"/>
+    <w:basedOn w:val="a2"/>
+    <w:next w:val="a3"/>
+    <w:link w:val="21"/>
     <w:uiPriority w:val="1"/>
     <w:unhideWhenUsed/>
     <w:qFormat/>
@@ -8041,11 +8607,11 @@
       <w:szCs w:val="28"/>
     </w:rPr>
   </w:style>
-  <w:style w:type="paragraph" w:styleId="Heading3">
+  <w:style w:type="paragraph" w:styleId="30">
     <w:name w:val="heading 3"/>
-    <w:basedOn w:val="Normal"/>
-    <w:next w:val="Normal"/>
-    <w:link w:val="Heading3Char"/>
+    <w:basedOn w:val="a2"/>
+    <w:next w:val="a2"/>
+    <w:link w:val="31"/>
     <w:uiPriority w:val="9"/>
     <w:semiHidden/>
     <w:unhideWhenUsed/>
@@ -8064,13 +8630,13 @@
       <w:szCs w:val="24"/>
     </w:rPr>
   </w:style>
-  <w:style w:type="character" w:default="1" w:styleId="DefaultParagraphFont">
+  <w:style w:type="character" w:default="1" w:styleId="a4">
     <w:name w:val="Default Paragraph Font"/>
     <w:uiPriority w:val="1"/>
     <w:semiHidden/>
     <w:unhideWhenUsed/>
   </w:style>
-  <w:style w:type="table" w:default="1" w:styleId="TableNormal">
+  <w:style w:type="table" w:default="1" w:styleId="a5">
     <w:name w:val="Normal Table"/>
     <w:uiPriority w:val="99"/>
     <w:semiHidden/>
@@ -8085,16 +8651,16 @@
       </w:tblCellMar>
     </w:tblPr>
   </w:style>
-  <w:style w:type="numbering" w:default="1" w:styleId="NoList">
+  <w:style w:type="numbering" w:default="1" w:styleId="a6">
     <w:name w:val="No List"/>
     <w:uiPriority w:val="99"/>
     <w:semiHidden/>
     <w:unhideWhenUsed/>
   </w:style>
-  <w:style w:type="character" w:customStyle="1" w:styleId="Heading2Char">
-    <w:name w:val="Heading 2 Char"/>
-    <w:basedOn w:val="DefaultParagraphFont"/>
-    <w:link w:val="Heading2"/>
+  <w:style w:type="character" w:customStyle="1" w:styleId="21">
+    <w:name w:val="Заголовок 2 Знак"/>
+    <w:basedOn w:val="a4"/>
+    <w:link w:val="20"/>
     <w:uiPriority w:val="1"/>
     <w:rsid w:val="00A076A9"/>
     <w:rPr>
@@ -8107,10 +8673,10 @@
       <w14:ligatures w14:val="none"/>
     </w:rPr>
   </w:style>
-  <w:style w:type="paragraph" w:styleId="BodyText">
+  <w:style w:type="paragraph" w:styleId="a3">
     <w:name w:val="Body Text"/>
-    <w:basedOn w:val="Normal"/>
-    <w:link w:val="BodyTextChar"/>
+    <w:basedOn w:val="a2"/>
+    <w:link w:val="a7"/>
     <w:uiPriority w:val="99"/>
     <w:semiHidden/>
     <w:unhideWhenUsed/>
@@ -8119,18 +8685,18 @@
       <w:spacing w:after="120"/>
     </w:pPr>
   </w:style>
-  <w:style w:type="character" w:customStyle="1" w:styleId="BodyTextChar">
-    <w:name w:val="Body Text Char"/>
-    <w:basedOn w:val="DefaultParagraphFont"/>
-    <w:link w:val="BodyText"/>
+  <w:style w:type="character" w:customStyle="1" w:styleId="a7">
+    <w:name w:val="Основной текст Знак"/>
+    <w:basedOn w:val="a4"/>
+    <w:link w:val="a3"/>
     <w:uiPriority w:val="99"/>
     <w:semiHidden/>
     <w:rsid w:val="00A076A9"/>
   </w:style>
-  <w:style w:type="character" w:customStyle="1" w:styleId="Heading1Char">
-    <w:name w:val="Heading 1 Char"/>
-    <w:basedOn w:val="DefaultParagraphFont"/>
-    <w:link w:val="Heading1"/>
+  <w:style w:type="character" w:customStyle="1" w:styleId="10">
+    <w:name w:val="Заголовок 1 Знак"/>
+    <w:basedOn w:val="a4"/>
+    <w:link w:val="1"/>
     <w:uiPriority w:val="1"/>
     <w:rsid w:val="00A076A9"/>
     <w:rPr>
@@ -8145,9 +8711,9 @@
   </w:style>
   <w:style w:type="paragraph" w:customStyle="1" w:styleId="a">
     <w:name w:val="ЗагТем"/>
-    <w:basedOn w:val="a2"/>
+    <w:basedOn w:val="a8"/>
     <w:next w:val="-732-2017"/>
-    <w:link w:val="a3"/>
+    <w:link w:val="a9"/>
     <w:qFormat/>
     <w:rsid w:val="00FB248F"/>
     <w:pPr>
@@ -8161,10 +8727,10 @@
       <w:caps/>
     </w:rPr>
   </w:style>
-  <w:style w:type="paragraph" w:customStyle="1" w:styleId="a2">
+  <w:style w:type="paragraph" w:customStyle="1" w:styleId="a8">
     <w:name w:val="ЗалВВеден"/>
-    <w:basedOn w:val="Heading1"/>
-    <w:link w:val="a4"/>
+    <w:basedOn w:val="1"/>
+    <w:link w:val="aa"/>
     <w:qFormat/>
     <w:rsid w:val="00FB248F"/>
     <w:pPr>
@@ -8189,9 +8755,9 @@
       <w:lang w:val="en-US"/>
     </w:rPr>
   </w:style>
-  <w:style w:type="character" w:customStyle="1" w:styleId="a3">
+  <w:style w:type="character" w:customStyle="1" w:styleId="a9">
     <w:name w:val="ЗагТем Знак"/>
-    <w:basedOn w:val="DefaultParagraphFont"/>
+    <w:basedOn w:val="a4"/>
     <w:link w:val="a"/>
     <w:rsid w:val="00FB248F"/>
     <w:rPr>
@@ -8207,8 +8773,8 @@
   </w:style>
   <w:style w:type="paragraph" w:customStyle="1" w:styleId="2">
     <w:name w:val="ЗагУр2"/>
-    <w:basedOn w:val="Heading2"/>
-    <w:link w:val="20"/>
+    <w:basedOn w:val="20"/>
+    <w:link w:val="22"/>
     <w:autoRedefine/>
     <w:qFormat/>
     <w:rsid w:val="00FB248F"/>
@@ -8232,10 +8798,10 @@
       <w:lang w:val="en-US"/>
     </w:rPr>
   </w:style>
-  <w:style w:type="character" w:customStyle="1" w:styleId="a4">
+  <w:style w:type="character" w:customStyle="1" w:styleId="aa">
     <w:name w:val="ЗалВВеден Знак"/>
-    <w:basedOn w:val="a3"/>
-    <w:link w:val="a2"/>
+    <w:basedOn w:val="a9"/>
+    <w:link w:val="a8"/>
     <w:rsid w:val="00FB248F"/>
     <w:rPr>
       <w:rFonts w:ascii="Times New Roman" w:eastAsiaTheme="majorEastAsia" w:hAnsi="Times New Roman" w:cstheme="majorBidi"/>
@@ -8250,7 +8816,7 @@
   </w:style>
   <w:style w:type="paragraph" w:customStyle="1" w:styleId="3">
     <w:name w:val="УрЗаг3"/>
-    <w:basedOn w:val="Heading3"/>
+    <w:basedOn w:val="30"/>
     <w:autoRedefine/>
     <w:qFormat/>
     <w:rsid w:val="00FB248F"/>
@@ -8272,9 +8838,9 @@
       <w:sz w:val="28"/>
     </w:rPr>
   </w:style>
-  <w:style w:type="character" w:customStyle="1" w:styleId="20">
+  <w:style w:type="character" w:customStyle="1" w:styleId="22">
     <w:name w:val="ЗагУр2 Знак"/>
-    <w:basedOn w:val="a4"/>
+    <w:basedOn w:val="aa"/>
     <w:link w:val="2"/>
     <w:rsid w:val="00FB248F"/>
     <w:rPr>
@@ -8288,9 +8854,9 @@
       <w14:ligatures w14:val="none"/>
     </w:rPr>
   </w:style>
-  <w:style w:type="paragraph" w:styleId="ListParagraph">
+  <w:style w:type="paragraph" w:styleId="ab">
     <w:name w:val="List Paragraph"/>
-    <w:basedOn w:val="Normal"/>
+    <w:basedOn w:val="a2"/>
     <w:uiPriority w:val="34"/>
     <w:qFormat/>
     <w:rsid w:val="00FB248F"/>
@@ -8299,9 +8865,9 @@
       <w:contextualSpacing/>
     </w:pPr>
   </w:style>
-  <w:style w:type="table" w:styleId="TableGrid">
+  <w:style w:type="table" w:styleId="ac">
     <w:name w:val="Table Grid"/>
-    <w:basedOn w:val="TableNormal"/>
+    <w:basedOn w:val="a5"/>
     <w:uiPriority w:val="59"/>
     <w:rsid w:val="00FB248F"/>
     <w:pPr>
@@ -8322,7 +8888,7 @@
       </w:tblBorders>
     </w:tblPr>
   </w:style>
-  <w:style w:type="paragraph" w:styleId="NoSpacing">
+  <w:style w:type="paragraph" w:styleId="ad">
     <w:name w:val="No Spacing"/>
     <w:uiPriority w:val="1"/>
     <w:qFormat/>
@@ -8339,10 +8905,10 @@
       <w14:ligatures w14:val="none"/>
     </w:rPr>
   </w:style>
-  <w:style w:type="paragraph" w:styleId="TOC1">
+  <w:style w:type="paragraph" w:styleId="11">
     <w:name w:val="toc 1"/>
-    <w:basedOn w:val="Normal"/>
-    <w:next w:val="Normal"/>
+    <w:basedOn w:val="a2"/>
+    <w:next w:val="a2"/>
     <w:autoRedefine/>
     <w:uiPriority w:val="39"/>
     <w:unhideWhenUsed/>
@@ -8357,9 +8923,9 @@
       <w:ind w:firstLine="0"/>
     </w:pPr>
   </w:style>
-  <w:style w:type="character" w:styleId="Hyperlink">
+  <w:style w:type="character" w:styleId="ae">
     <w:name w:val="Hyperlink"/>
-    <w:basedOn w:val="DefaultParagraphFont"/>
+    <w:basedOn w:val="a4"/>
     <w:uiPriority w:val="99"/>
     <w:unhideWhenUsed/>
     <w:rsid w:val="00FB248F"/>
@@ -8368,10 +8934,10 @@
       <w:u w:val="single"/>
     </w:rPr>
   </w:style>
-  <w:style w:type="paragraph" w:styleId="Footer">
+  <w:style w:type="paragraph" w:styleId="af">
     <w:name w:val="footer"/>
-    <w:basedOn w:val="Normal"/>
-    <w:link w:val="FooterChar"/>
+    <w:basedOn w:val="a2"/>
+    <w:link w:val="af0"/>
     <w:uiPriority w:val="99"/>
     <w:unhideWhenUsed/>
     <w:rsid w:val="00FB248F"/>
@@ -8383,10 +8949,10 @@
       <w:spacing w:line="240" w:lineRule="auto"/>
     </w:pPr>
   </w:style>
-  <w:style w:type="character" w:customStyle="1" w:styleId="FooterChar">
-    <w:name w:val="Footer Char"/>
-    <w:basedOn w:val="DefaultParagraphFont"/>
-    <w:link w:val="Footer"/>
+  <w:style w:type="character" w:customStyle="1" w:styleId="af0">
+    <w:name w:val="Нижний колонтитул Знак"/>
+    <w:basedOn w:val="a4"/>
+    <w:link w:val="af"/>
     <w:uiPriority w:val="99"/>
     <w:rsid w:val="00FB248F"/>
     <w:rPr>
@@ -8396,10 +8962,10 @@
       <w14:ligatures w14:val="none"/>
     </w:rPr>
   </w:style>
-  <w:style w:type="character" w:customStyle="1" w:styleId="a5">
+  <w:style w:type="character" w:customStyle="1" w:styleId="af1">
     <w:name w:val="Текст_основной_курсовая Знак"/>
-    <w:basedOn w:val="DefaultParagraphFont"/>
-    <w:link w:val="a6"/>
+    <w:basedOn w:val="a4"/>
+    <w:link w:val="af2"/>
     <w:locked/>
     <w:rsid w:val="00FB248F"/>
     <w:rPr>
@@ -8410,10 +8976,10 @@
       <w:lang w:eastAsia="ru-RU"/>
     </w:rPr>
   </w:style>
-  <w:style w:type="paragraph" w:customStyle="1" w:styleId="a6">
+  <w:style w:type="paragraph" w:customStyle="1" w:styleId="af2">
     <w:name w:val="Текст_основной_курсовая"/>
-    <w:basedOn w:val="Normal"/>
-    <w:link w:val="a5"/>
+    <w:basedOn w:val="a2"/>
+    <w:link w:val="af1"/>
     <w:qFormat/>
     <w:rsid w:val="00FB248F"/>
     <w:rPr>
@@ -8427,7 +8993,7 @@
   </w:style>
   <w:style w:type="paragraph" w:customStyle="1" w:styleId="-732-2017">
     <w:name w:val="Текст ГОСТ-7.32-2017"/>
-    <w:basedOn w:val="Normal"/>
+    <w:basedOn w:val="a2"/>
     <w:link w:val="-732-20170"/>
     <w:qFormat/>
     <w:rsid w:val="00FB248F"/>
@@ -8449,7 +9015,7 @@
   </w:style>
   <w:style w:type="paragraph" w:customStyle="1" w:styleId="a1">
     <w:name w:val="список тире"/>
-    <w:basedOn w:val="Normal"/>
+    <w:basedOn w:val="a2"/>
     <w:rsid w:val="00FB248F"/>
     <w:pPr>
       <w:numPr>
@@ -8457,10 +9023,10 @@
       </w:numPr>
     </w:pPr>
   </w:style>
-  <w:style w:type="paragraph" w:styleId="TOC2">
+  <w:style w:type="paragraph" w:styleId="23">
     <w:name w:val="toc 2"/>
-    <w:basedOn w:val="Normal"/>
-    <w:next w:val="Normal"/>
+    <w:basedOn w:val="a2"/>
+    <w:next w:val="a2"/>
     <w:autoRedefine/>
     <w:uiPriority w:val="39"/>
     <w:unhideWhenUsed/>
@@ -8472,7 +9038,7 @@
   <w:style w:type="paragraph" w:customStyle="1" w:styleId="a0">
     <w:name w:val="список гост"/>
     <w:basedOn w:val="-732-2017"/>
-    <w:link w:val="a7"/>
+    <w:link w:val="af3"/>
     <w:qFormat/>
     <w:rsid w:val="00FB248F"/>
     <w:pPr>
@@ -8484,7 +9050,7 @@
   </w:style>
   <w:style w:type="character" w:customStyle="1" w:styleId="-732-20170">
     <w:name w:val="Текст ГОСТ-7.32-2017 Знак"/>
-    <w:basedOn w:val="DefaultParagraphFont"/>
+    <w:basedOn w:val="a4"/>
     <w:link w:val="-732-2017"/>
     <w:rsid w:val="00FB248F"/>
     <w:rPr>
@@ -8494,7 +9060,7 @@
       <w14:ligatures w14:val="none"/>
     </w:rPr>
   </w:style>
-  <w:style w:type="character" w:customStyle="1" w:styleId="a7">
+  <w:style w:type="character" w:customStyle="1" w:styleId="af3">
     <w:name w:val="список гост Знак"/>
     <w:basedOn w:val="-732-20170"/>
     <w:link w:val="a0"/>
@@ -8506,10 +9072,10 @@
       <w14:ligatures w14:val="none"/>
     </w:rPr>
   </w:style>
-  <w:style w:type="character" w:customStyle="1" w:styleId="Heading3Char">
-    <w:name w:val="Heading 3 Char"/>
-    <w:basedOn w:val="DefaultParagraphFont"/>
-    <w:link w:val="Heading3"/>
+  <w:style w:type="character" w:customStyle="1" w:styleId="31">
+    <w:name w:val="Заголовок 3 Знак"/>
+    <w:basedOn w:val="a4"/>
+    <w:link w:val="30"/>
     <w:uiPriority w:val="9"/>
     <w:semiHidden/>
     <w:rsid w:val="00FB248F"/>
@@ -8522,10 +9088,10 @@
       <w14:ligatures w14:val="none"/>
     </w:rPr>
   </w:style>
-  <w:style w:type="paragraph" w:styleId="HTMLPreformatted">
+  <w:style w:type="paragraph" w:styleId="HTML">
     <w:name w:val="HTML Preformatted"/>
-    <w:basedOn w:val="Normal"/>
-    <w:link w:val="HTMLPreformattedChar"/>
+    <w:basedOn w:val="a2"/>
+    <w:link w:val="HTML0"/>
     <w:uiPriority w:val="99"/>
     <w:semiHidden/>
     <w:unhideWhenUsed/>
@@ -8539,10 +9105,10 @@
       <w:szCs w:val="20"/>
     </w:rPr>
   </w:style>
-  <w:style w:type="character" w:customStyle="1" w:styleId="HTMLPreformattedChar">
-    <w:name w:val="HTML Preformatted Char"/>
-    <w:basedOn w:val="DefaultParagraphFont"/>
-    <w:link w:val="HTMLPreformatted"/>
+  <w:style w:type="character" w:customStyle="1" w:styleId="HTML0">
+    <w:name w:val="Стандартный HTML Знак"/>
+    <w:basedOn w:val="a4"/>
+    <w:link w:val="HTML"/>
     <w:uiPriority w:val="99"/>
     <w:semiHidden/>
     <w:rsid w:val="00FB248F"/>
@@ -8554,9 +9120,9 @@
       <w14:ligatures w14:val="none"/>
     </w:rPr>
   </w:style>
-  <w:style w:type="character" w:styleId="Strong">
+  <w:style w:type="character" w:styleId="af4">
     <w:name w:val="Strong"/>
-    <w:basedOn w:val="DefaultParagraphFont"/>
+    <w:basedOn w:val="a4"/>
     <w:uiPriority w:val="22"/>
     <w:qFormat/>
     <w:rsid w:val="00841183"/>
@@ -8565,9 +9131,9 @@
       <w:bCs/>
     </w:rPr>
   </w:style>
-  <w:style w:type="paragraph" w:styleId="NormalWeb">
+  <w:style w:type="paragraph" w:styleId="af5">
     <w:name w:val="Normal (Web)"/>
-    <w:basedOn w:val="Normal"/>
+    <w:basedOn w:val="a2"/>
     <w:uiPriority w:val="99"/>
     <w:unhideWhenUsed/>
     <w:rsid w:val="001526F8"/>

--- a/IMPpiS/ИМППиС_ИКБО_20_21_СидоровСД.docx
+++ b/IMPpiS/ИМППиС_ИКБО_20_21_СидоровСД.docx
@@ -1,6 +1,6 @@
 
 <file path=word/document.xml><?xml version="1.0" encoding="utf-8"?>
-<w:document xmlns:wpc="http://schemas.microsoft.com/office/word/2010/wordprocessingCanvas" xmlns:cx="http://schemas.microsoft.com/office/drawing/2014/chartex" xmlns:cx1="http://schemas.microsoft.com/office/drawing/2015/9/8/chartex" xmlns:cx2="http://schemas.microsoft.com/office/drawing/2015/10/21/chartex" xmlns:cx3="http://schemas.microsoft.com/office/drawing/2016/5/9/chartex" xmlns:cx4="http://schemas.microsoft.com/office/drawing/2016/5/10/chartex" xmlns:cx5="http://schemas.microsoft.com/office/drawing/2016/5/11/chartex" xmlns:cx6="http://schemas.microsoft.com/office/drawing/2016/5/12/chartex" xmlns:cx7="http://schemas.microsoft.com/office/drawing/2016/5/13/chartex" xmlns:cx8="http://schemas.microsoft.com/office/drawing/2016/5/14/chartex" xmlns:mc="http://schemas.openxmlformats.org/markup-compatibility/2006" xmlns:aink="http://schemas.microsoft.com/office/drawing/2016/ink" xmlns:am3d="http://schemas.microsoft.com/office/drawing/2017/model3d" xmlns:o="urn:schemas-microsoft-com:office:office" xmlns:r="http://schemas.openxmlformats.org/officeDocument/2006/relationships" xmlns:m="http://schemas.openxmlformats.org/officeDocument/2006/math" xmlns:v="urn:schemas-microsoft-com:vml" xmlns:wp14="http://schemas.microsoft.com/office/word/2010/wordprocessingDrawing" xmlns:wp="http://schemas.openxmlformats.org/drawingml/2006/wordprocessingDrawing" xmlns:w10="urn:schemas-microsoft-com:office:word" xmlns:w="http://schemas.openxmlformats.org/wordprocessingml/2006/main" xmlns:w14="http://schemas.microsoft.com/office/word/2010/wordml" xmlns:w15="http://schemas.microsoft.com/office/word/2012/wordml" xmlns:w16cex="http://schemas.microsoft.com/office/word/2018/wordml/cex" xmlns:w16cid="http://schemas.microsoft.com/office/word/2016/wordml/cid" xmlns:w16="http://schemas.microsoft.com/office/word/2018/wordml" xmlns:w16sdtdh="http://schemas.microsoft.com/office/word/2020/wordml/sdtdatahash" xmlns:w16se="http://schemas.microsoft.com/office/word/2015/wordml/symex" xmlns:wpg="http://schemas.microsoft.com/office/word/2010/wordprocessingGroup" xmlns:wpi="http://schemas.microsoft.com/office/word/2010/wordprocessingInk" xmlns:wne="http://schemas.microsoft.com/office/word/2006/wordml" xmlns:wps="http://schemas.microsoft.com/office/word/2010/wordprocessingShape" mc:Ignorable="w14 w15 w16se w16cid w16 w16cex w16sdtdh wp14">
+<w:document xmlns:wpc="http://schemas.microsoft.com/office/word/2010/wordprocessingCanvas" xmlns:cx="http://schemas.microsoft.com/office/drawing/2014/chartex" xmlns:cx1="http://schemas.microsoft.com/office/drawing/2015/9/8/chartex" xmlns:cx2="http://schemas.microsoft.com/office/drawing/2015/10/21/chartex" xmlns:cx3="http://schemas.microsoft.com/office/drawing/2016/5/9/chartex" xmlns:cx4="http://schemas.microsoft.com/office/drawing/2016/5/10/chartex" xmlns:cx5="http://schemas.microsoft.com/office/drawing/2016/5/11/chartex" xmlns:cx6="http://schemas.microsoft.com/office/drawing/2016/5/12/chartex" xmlns:cx7="http://schemas.microsoft.com/office/drawing/2016/5/13/chartex" xmlns:cx8="http://schemas.microsoft.com/office/drawing/2016/5/14/chartex" xmlns:mc="http://schemas.openxmlformats.org/markup-compatibility/2006" xmlns:aink="http://schemas.microsoft.com/office/drawing/2016/ink" xmlns:am3d="http://schemas.microsoft.com/office/drawing/2017/model3d" xmlns:o="urn:schemas-microsoft-com:office:office" xmlns:oel="http://schemas.microsoft.com/office/2019/extlst" xmlns:r="http://schemas.openxmlformats.org/officeDocument/2006/relationships" xmlns:m="http://schemas.openxmlformats.org/officeDocument/2006/math" xmlns:v="urn:schemas-microsoft-com:vml" xmlns:wp14="http://schemas.microsoft.com/office/word/2010/wordprocessingDrawing" xmlns:wp="http://schemas.openxmlformats.org/drawingml/2006/wordprocessingDrawing" xmlns:w10="urn:schemas-microsoft-com:office:word" xmlns:w="http://schemas.openxmlformats.org/wordprocessingml/2006/main" xmlns:w14="http://schemas.microsoft.com/office/word/2010/wordml" xmlns:w15="http://schemas.microsoft.com/office/word/2012/wordml" xmlns:w16cex="http://schemas.microsoft.com/office/word/2018/wordml/cex" xmlns:w16cid="http://schemas.microsoft.com/office/word/2016/wordml/cid" xmlns:w16="http://schemas.microsoft.com/office/word/2018/wordml" xmlns:w16sdtdh="http://schemas.microsoft.com/office/word/2020/wordml/sdtdatahash" xmlns:w16se="http://schemas.microsoft.com/office/word/2015/wordml/symex" xmlns:wpg="http://schemas.microsoft.com/office/word/2010/wordprocessingGroup" xmlns:wpi="http://schemas.microsoft.com/office/word/2010/wordprocessingInk" xmlns:wne="http://schemas.microsoft.com/office/word/2006/wordml" xmlns:wps="http://schemas.microsoft.com/office/word/2010/wordprocessingShape" mc:Ignorable="w14 w15 w16se w16cid w16 w16cex w16sdtdh wp14">
   <w:body>
     <w:tbl>
       <w:tblPr>
@@ -278,7 +278,7 @@
                     </wp:inline>
                   </w:drawing>
                 </mc:Choice>
-                <mc:Fallback xmlns:w16du="http://schemas.microsoft.com/office/word/2023/wordml/word16du" xmlns:oel="http://schemas.microsoft.com/office/2019/extlst">
+                <mc:Fallback xmlns:w16du="http://schemas.microsoft.com/office/word/2023/wordml/word16du">
                   <w:pict>
                     <v:line w14:anchorId="0E79774F" id="Прямая соединительная линия 4" o:spid="_x0000_s1026" style="flip:y;visibility:visible;mso-wrap-style:square;mso-left-percent:-10001;mso-top-percent:-10001;mso-position-horizontal:absolute;mso-position-horizontal-relative:char;mso-position-vertical:absolute;mso-position-vertical-relative:line;mso-left-percent:-10001;mso-top-percent:-10001" from="0,0" to="441pt,.1pt" o:gfxdata="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" strokeweight="3pt">
                       <v:stroke linestyle="thinThin"/>
@@ -564,7 +564,7 @@
     </w:p>
     <w:tbl>
       <w:tblPr>
-        <w:tblStyle w:val="ac"/>
+        <w:tblStyle w:val="TableGrid"/>
         <w:tblW w:w="9923" w:type="dxa"/>
         <w:tblBorders>
           <w:top w:val="none" w:sz="0" w:space="0" w:color="auto"/>
@@ -1141,7 +1141,7 @@
     </w:p>
     <w:p>
       <w:pPr>
-        <w:pStyle w:val="ad"/>
+        <w:pStyle w:val="NoSpacing"/>
         <w:spacing w:line="360" w:lineRule="auto"/>
       </w:pPr>
       <w:r>
@@ -1232,7 +1232,7 @@
     </w:p>
     <w:p>
       <w:pPr>
-        <w:pStyle w:val="ad"/>
+        <w:pStyle w:val="NoSpacing"/>
         <w:spacing w:line="360" w:lineRule="auto"/>
       </w:pPr>
       <w:r>
@@ -1262,7 +1262,7 @@
     </w:p>
     <w:p>
       <w:pPr>
-        <w:pStyle w:val="ad"/>
+        <w:pStyle w:val="NoSpacing"/>
         <w:spacing w:line="360" w:lineRule="auto"/>
       </w:pPr>
       <w:r>
@@ -1296,13 +1296,13 @@
     </w:p>
     <w:p>
       <w:pPr>
-        <w:pStyle w:val="ad"/>
+        <w:pStyle w:val="NoSpacing"/>
         <w:spacing w:line="360" w:lineRule="auto"/>
       </w:pPr>
     </w:p>
     <w:p>
       <w:pPr>
-        <w:pStyle w:val="ad"/>
+        <w:pStyle w:val="NoSpacing"/>
         <w:spacing w:line="360" w:lineRule="auto"/>
         <w:rPr>
           <w:lang w:val="en-US"/>
@@ -1447,7 +1447,7 @@
     </w:p>
     <w:p>
       <w:pPr>
-        <w:pStyle w:val="ad"/>
+        <w:pStyle w:val="NoSpacing"/>
         <w:spacing w:line="360" w:lineRule="auto"/>
         <w:rPr>
           <w:lang w:val="en-US"/>
@@ -1522,7 +1522,7 @@
     </w:p>
     <w:p>
       <w:pPr>
-        <w:pStyle w:val="ad"/>
+        <w:pStyle w:val="NoSpacing"/>
         <w:spacing w:line="360" w:lineRule="auto"/>
         <w:rPr>
           <w:lang w:val="en-US"/>
@@ -1599,7 +1599,7 @@
       <w:sdtContent>
         <w:p>
           <w:pPr>
-            <w:pStyle w:val="11"/>
+            <w:pStyle w:val="TOC1"/>
             <w:rPr>
               <w:rFonts w:asciiTheme="minorHAnsi" w:eastAsiaTheme="minorEastAsia" w:hAnsiTheme="minorHAnsi"/>
               <w:noProof/>
@@ -1633,7 +1633,7 @@
           <w:hyperlink w:anchor="_Toc177919853" w:history="1">
             <w:r>
               <w:rPr>
-                <w:rStyle w:val="ae"/>
+                <w:rStyle w:val="Hyperlink"/>
                 <w:noProof/>
               </w:rPr>
               <w:t>ПЕРЕЧЕНЬ СОКРАЩЕНИЙ</w:t>
@@ -1690,7 +1690,7 @@
         </w:p>
         <w:p>
           <w:pPr>
-            <w:pStyle w:val="11"/>
+            <w:pStyle w:val="TOC1"/>
             <w:rPr>
               <w:rFonts w:asciiTheme="minorHAnsi" w:eastAsiaTheme="minorEastAsia" w:hAnsiTheme="minorHAnsi"/>
               <w:noProof/>
@@ -1703,7 +1703,7 @@
           <w:hyperlink w:anchor="_Toc177919854" w:history="1">
             <w:r>
               <w:rPr>
-                <w:rStyle w:val="ae"/>
+                <w:rStyle w:val="Hyperlink"/>
                 <w:noProof/>
               </w:rPr>
               <w:t>ПЕРЕЧЕНЬ ТЕРМИНОВ И ОПРЕДЕЛЕНИЙ</w:t>
@@ -1760,7 +1760,7 @@
         </w:p>
         <w:p>
           <w:pPr>
-            <w:pStyle w:val="11"/>
+            <w:pStyle w:val="TOC1"/>
             <w:rPr>
               <w:rFonts w:asciiTheme="minorHAnsi" w:eastAsiaTheme="minorEastAsia" w:hAnsiTheme="minorHAnsi"/>
               <w:noProof/>
@@ -1773,7 +1773,7 @@
           <w:hyperlink w:anchor="_Toc177919855" w:history="1">
             <w:r>
               <w:rPr>
-                <w:rStyle w:val="ae"/>
+                <w:rStyle w:val="Hyperlink"/>
                 <w:noProof/>
               </w:rPr>
               <w:t>1 Выбор проекта-прототипа, составление и согласование перечня показателей анализа прототипа</w:t>
@@ -1830,7 +1830,7 @@
         </w:p>
         <w:p>
           <w:pPr>
-            <w:pStyle w:val="23"/>
+            <w:pStyle w:val="TOC2"/>
             <w:tabs>
               <w:tab w:val="left" w:pos="960"/>
               <w:tab w:val="right" w:leader="dot" w:pos="9344"/>
@@ -1847,7 +1847,7 @@
           <w:hyperlink w:anchor="_Toc177919856" w:history="1">
             <w:r>
               <w:rPr>
-                <w:rStyle w:val="ae"/>
+                <w:rStyle w:val="Hyperlink"/>
                 <w:noProof/>
               </w:rPr>
               <w:t>1.1</w:t>
@@ -1865,7 +1865,7 @@
             </w:r>
             <w:r>
               <w:rPr>
-                <w:rStyle w:val="ae"/>
+                <w:rStyle w:val="Hyperlink"/>
                 <w:noProof/>
               </w:rPr>
               <w:t>Описание проекта</w:t>
@@ -1922,7 +1922,7 @@
         </w:p>
         <w:p>
           <w:pPr>
-            <w:pStyle w:val="23"/>
+            <w:pStyle w:val="TOC2"/>
             <w:tabs>
               <w:tab w:val="left" w:pos="960"/>
               <w:tab w:val="right" w:leader="dot" w:pos="9344"/>
@@ -1939,7 +1939,7 @@
           <w:hyperlink w:anchor="_Toc177919857" w:history="1">
             <w:r>
               <w:rPr>
-                <w:rStyle w:val="ae"/>
+                <w:rStyle w:val="Hyperlink"/>
                 <w:noProof/>
               </w:rPr>
               <w:t>1.2</w:t>
@@ -1957,7 +1957,7 @@
             </w:r>
             <w:r>
               <w:rPr>
-                <w:rStyle w:val="ae"/>
+                <w:rStyle w:val="Hyperlink"/>
                 <w:noProof/>
               </w:rPr>
               <w:t>Критерии анализа</w:t>
@@ -2014,7 +2014,7 @@
         </w:p>
         <w:p>
           <w:pPr>
-            <w:pStyle w:val="11"/>
+            <w:pStyle w:val="TOC1"/>
             <w:rPr>
               <w:rFonts w:asciiTheme="minorHAnsi" w:eastAsiaTheme="minorEastAsia" w:hAnsiTheme="minorHAnsi"/>
               <w:noProof/>
@@ -2027,7 +2027,7 @@
           <w:hyperlink w:anchor="_Toc177919858" w:history="1">
             <w:r>
               <w:rPr>
-                <w:rStyle w:val="ae"/>
+                <w:rStyle w:val="Hyperlink"/>
                 <w:noProof/>
               </w:rPr>
               <w:t>2 Экспертный анализ проекта-прототипа</w:t>
@@ -2084,7 +2084,7 @@
         </w:p>
         <w:p>
           <w:pPr>
-            <w:pStyle w:val="11"/>
+            <w:pStyle w:val="TOC1"/>
             <w:rPr>
               <w:rFonts w:asciiTheme="minorHAnsi" w:eastAsiaTheme="minorEastAsia" w:hAnsiTheme="minorHAnsi"/>
               <w:noProof/>
@@ -2097,7 +2097,7 @@
           <w:hyperlink w:anchor="_Toc177919859" w:history="1">
             <w:r>
               <w:rPr>
-                <w:rStyle w:val="ae"/>
+                <w:rStyle w:val="Hyperlink"/>
                 <w:noProof/>
               </w:rPr>
               <w:t>3 Реинжиниринг информационного менеджмента проекта-прототипа и экспертная оценка модифицированной версии</w:t>
@@ -2141,7 +2141,7 @@
                 <w:noProof/>
                 <w:webHidden/>
               </w:rPr>
-              <w:t>12</w:t>
+              <w:t>11</w:t>
             </w:r>
             <w:r>
               <w:rPr>
@@ -2154,7 +2154,7 @@
         </w:p>
         <w:p>
           <w:pPr>
-            <w:pStyle w:val="11"/>
+            <w:pStyle w:val="TOC1"/>
             <w:rPr>
               <w:rFonts w:asciiTheme="minorHAnsi" w:eastAsiaTheme="minorEastAsia" w:hAnsiTheme="minorHAnsi"/>
               <w:noProof/>
@@ -2167,7 +2167,7 @@
           <w:hyperlink w:anchor="_Toc177919860" w:history="1">
             <w:r>
               <w:rPr>
-                <w:rStyle w:val="ae"/>
+                <w:rStyle w:val="Hyperlink"/>
                 <w:noProof/>
               </w:rPr>
               <w:t>КАТАЛОЖНОЕ ОПИСАНИЕ</w:t>
@@ -2224,7 +2224,7 @@
         </w:p>
         <w:p>
           <w:pPr>
-            <w:pStyle w:val="11"/>
+            <w:pStyle w:val="TOC1"/>
             <w:rPr>
               <w:rFonts w:asciiTheme="minorHAnsi" w:eastAsiaTheme="minorEastAsia" w:hAnsiTheme="minorHAnsi"/>
               <w:noProof/>
@@ -2237,7 +2237,7 @@
           <w:hyperlink w:anchor="_Toc177919861" w:history="1">
             <w:r>
               <w:rPr>
-                <w:rStyle w:val="ae"/>
+                <w:rStyle w:val="Hyperlink"/>
                 <w:noProof/>
               </w:rPr>
               <w:t>СПРАВКА</w:t>
@@ -2294,7 +2294,7 @@
         </w:p>
         <w:p>
           <w:pPr>
-            <w:pStyle w:val="11"/>
+            <w:pStyle w:val="TOC1"/>
             <w:rPr>
               <w:rFonts w:asciiTheme="minorHAnsi" w:eastAsiaTheme="minorEastAsia" w:hAnsiTheme="minorHAnsi"/>
               <w:noProof/>
@@ -2307,7 +2307,7 @@
           <w:hyperlink w:anchor="_Toc177919862" w:history="1">
             <w:r>
               <w:rPr>
-                <w:rStyle w:val="ae"/>
+                <w:rStyle w:val="Hyperlink"/>
                 <w:noProof/>
               </w:rPr>
               <w:t>СПИСОК ИСПОЛЬЗОВАННЫХ ИСТОЧНИКОВ</w:t>
@@ -2364,7 +2364,7 @@
         </w:p>
         <w:p>
           <w:pPr>
-            <w:pStyle w:val="11"/>
+            <w:pStyle w:val="TOC1"/>
             <w:rPr>
               <w:rFonts w:asciiTheme="minorHAnsi" w:eastAsiaTheme="minorEastAsia" w:hAnsiTheme="minorHAnsi"/>
               <w:noProof/>
@@ -2377,7 +2377,7 @@
           <w:hyperlink w:anchor="_Toc177919863" w:history="1">
             <w:r>
               <w:rPr>
-                <w:rStyle w:val="ae"/>
+                <w:rStyle w:val="Hyperlink"/>
                 <w:noProof/>
               </w:rPr>
               <w:t>ПРИЛОЖЕНИЕ А</w:t>
@@ -2434,7 +2434,7 @@
         </w:p>
         <w:p>
           <w:pPr>
-            <w:pStyle w:val="11"/>
+            <w:pStyle w:val="TOC1"/>
             <w:rPr>
               <w:caps/>
             </w:rPr>
@@ -2451,7 +2451,7 @@
     </w:sdt>
     <w:p>
       <w:pPr>
-        <w:pStyle w:val="11"/>
+        <w:pStyle w:val="TOC1"/>
         <w:rPr>
           <w:lang w:val="en-US"/>
         </w:rPr>
@@ -2462,7 +2462,7 @@
     </w:p>
     <w:p>
       <w:pPr>
-        <w:pStyle w:val="a8"/>
+        <w:pStyle w:val="a2"/>
         <w:rPr>
           <w:lang w:val="ru-RU"/>
         </w:rPr>
@@ -2485,7 +2485,7 @@
     </w:p>
     <w:tbl>
       <w:tblPr>
-        <w:tblStyle w:val="ac"/>
+        <w:tblStyle w:val="TableGrid"/>
         <w:tblW w:w="9469" w:type="dxa"/>
         <w:tblInd w:w="-113" w:type="dxa"/>
         <w:tblBorders>
@@ -2854,7 +2854,7 @@
     </w:tbl>
     <w:p>
       <w:pPr>
-        <w:pStyle w:val="a8"/>
+        <w:pStyle w:val="a2"/>
       </w:pPr>
     </w:p>
     <w:p>
@@ -2878,7 +2878,7 @@
     </w:p>
     <w:p>
       <w:pPr>
-        <w:pStyle w:val="a8"/>
+        <w:pStyle w:val="a2"/>
         <w:rPr>
           <w:lang w:val="ru-RU"/>
         </w:rPr>
@@ -2900,7 +2900,7 @@
     </w:p>
     <w:tbl>
       <w:tblPr>
-        <w:tblStyle w:val="ac"/>
+        <w:tblStyle w:val="TableGrid"/>
         <w:tblW w:w="9299" w:type="dxa"/>
         <w:tblInd w:w="55" w:type="dxa"/>
         <w:tblLook w:val="04A0" w:firstRow="1" w:lastRow="0" w:firstColumn="1" w:lastColumn="0" w:noHBand="0" w:noVBand="1"/>
@@ -3052,7 +3052,7 @@
     </w:tbl>
     <w:p>
       <w:pPr>
-        <w:pStyle w:val="a8"/>
+        <w:pStyle w:val="a2"/>
         <w:jc w:val="both"/>
         <w:rPr>
           <w:lang w:val="ru-RU"/>
@@ -3067,7 +3067,7 @@
     </w:p>
     <w:p>
       <w:pPr>
-        <w:pStyle w:val="a8"/>
+        <w:pStyle w:val="a2"/>
         <w:rPr>
           <w:lang w:val="ru-RU"/>
         </w:rPr>
@@ -3125,7 +3125,7 @@
     </w:p>
     <w:p>
       <w:pPr>
-        <w:pStyle w:val="af5"/>
+        <w:pStyle w:val="NormalWeb"/>
         <w:spacing w:line="360" w:lineRule="auto"/>
         <w:jc w:val="both"/>
         <w:rPr>
@@ -3159,49 +3159,58 @@
           <w:sz w:val="28"/>
           <w:szCs w:val="28"/>
         </w:rPr>
-        <w:t>планирования подарков «</w:t>
-      </w:r>
-      <w:proofErr w:type="spellStart"/>
+        <w:t xml:space="preserve">планирования подарков «Wishlist», который представляет </w:t>
+      </w:r>
       <w:r>
         <w:rPr>
           <w:sz w:val="28"/>
           <w:szCs w:val="28"/>
         </w:rPr>
-        <w:t>Wishlist</w:t>
-      </w:r>
-      <w:proofErr w:type="spellEnd"/>
+        <w:t>собой веб-приложение, которое позволяет пользователям создавать и управлять списками подарков, делиться ими с друзьями и резервировать подарки из вишлистов других пользователей. Приложение включает систему учетных записей, систему вишлистов и подарков, а также модуль резервирования подарков. Пользователи могут добавлять друзей, отправлять запросы на дружбу и назначать соавторов для совместного редактирования вишлистов. Присутствует поддержка уведомлений о днях рождения и других значимых событиях, а также</w:t>
+      </w:r>
       <w:r>
         <w:rPr>
           <w:sz w:val="28"/>
           <w:szCs w:val="28"/>
         </w:rPr>
-        <w:t xml:space="preserve">», который представляет </w:t>
+        <w:t xml:space="preserve"> </w:t>
       </w:r>
       <w:r>
         <w:rPr>
           <w:sz w:val="28"/>
           <w:szCs w:val="28"/>
         </w:rPr>
-        <w:t>собой веб-приложение, которое позволяет пользователям создавать и управлять списками подарков, делиться ими с друзьями и резервировать подарки из вишлистов других пользователей. Приложение включает систему учетных записей, систему вишлистов и подарков, а также модуль резервирования подарков. Пользователи могут добавлять друзей, отправлять запросы на дружбу и назначать соавторов для совместного редактирования вишлистов. Присутствует поддержка уведомлений о днях рождения и других значимых событиях, а также</w:t>
-      </w:r>
-      <w:r>
+        <w:t>автоматизация создания карточек подарков на основе введенных данных.</w:t>
+      </w:r>
+    </w:p>
+    <w:p>
+      <w:pPr>
+        <w:pStyle w:val="NormalWeb"/>
+        <w:spacing w:line="360" w:lineRule="auto"/>
+        <w:jc w:val="both"/>
         <w:rPr>
           <w:sz w:val="28"/>
           <w:szCs w:val="28"/>
         </w:rPr>
-        <w:t xml:space="preserve"> </w:t>
-      </w:r>
+      </w:pPr>
       <w:r>
         <w:rPr>
           <w:sz w:val="28"/>
           <w:szCs w:val="28"/>
         </w:rPr>
-        <w:t>автоматизация создания карточек подарков на основе введенных данных.</w:t>
-      </w:r>
-    </w:p>
-    <w:p>
-      <w:pPr>
-        <w:pStyle w:val="af5"/>
+        <w:tab/>
+      </w:r>
+      <w:r>
+        <w:rPr>
+          <w:sz w:val="28"/>
+          <w:szCs w:val="28"/>
+        </w:rPr>
+        <w:t>Сервис поддерживает бизнес-аккаунты, позволяя компаниям публиковать подборки товаров, продвигать свои продукты и размещать рекламные баннеры на платформе. Модуль идей для подарков предлагает пользователям просмотр публичных вишлистов и добавление понравившихся подарков в личные списки. Пользователи могут резервировать подарки, чтобы избежать дублирования, и получать уведомления о действиях друзей и соавторов.</w:t>
+      </w:r>
+    </w:p>
+    <w:p>
+      <w:pPr>
+        <w:pStyle w:val="NormalWeb"/>
         <w:spacing w:line="360" w:lineRule="auto"/>
         <w:jc w:val="both"/>
         <w:rPr>
@@ -3221,12 +3230,20 @@
           <w:sz w:val="28"/>
           <w:szCs w:val="28"/>
         </w:rPr>
-        <w:t>Сервис поддерживает бизнес-аккаунты, позволяя компаниям публиковать подборки товаров, продвигать свои продукты и размещать рекламные баннеры на платформе. Модуль идей для подарков предлагает пользователям просмотр публичных вишлистов и добавление понравившихся подарков в личные списки. Пользователи могут резервировать подарки, чтобы избежать дублирования, и получать уведомления о действиях друзей и соавторов.</w:t>
-      </w:r>
-    </w:p>
-    <w:p>
-      <w:pPr>
-        <w:pStyle w:val="af5"/>
+        <w:t xml:space="preserve">Цели проекта включают упрощение процесса выбора подарков, снижение вероятности дублирования, поддержку бизнес-аккаунтов для продвижения товаров и увеличение вовлеченности пользователей. Основные задачи: предоставление удобного интерфейса для управления вишлистами и резервирования подарков, интеграция с социальными сетями, повышение безопасности данных, автоматизация тестирования и мониторинга. Проект </w:t>
+      </w:r>
+      <w:r>
+        <w:rPr>
+          <w:sz w:val="28"/>
+          <w:szCs w:val="28"/>
+        </w:rPr>
+        <w:lastRenderedPageBreak/>
+        <w:t>имеет потенциал для дальнейшего развития за счет внедрения новых функций и интеграции с внешними системами.</w:t>
+      </w:r>
+    </w:p>
+    <w:p>
+      <w:pPr>
+        <w:pStyle w:val="NormalWeb"/>
         <w:spacing w:line="360" w:lineRule="auto"/>
         <w:jc w:val="both"/>
         <w:rPr>
@@ -3246,152 +3263,7 @@
           <w:sz w:val="28"/>
           <w:szCs w:val="28"/>
         </w:rPr>
-        <w:t xml:space="preserve">Цели проекта включают упрощение процесса выбора подарков, снижение вероятности дублирования, поддержку бизнес-аккаунтов для продвижения товаров и увеличение вовлеченности пользователей. Основные задачи: предоставление удобного интерфейса для управления </w:t>
-      </w:r>
-      <w:proofErr w:type="spellStart"/>
-      <w:r>
-        <w:rPr>
-          <w:sz w:val="28"/>
-          <w:szCs w:val="28"/>
-        </w:rPr>
-        <w:t>вишлистами</w:t>
-      </w:r>
-      <w:proofErr w:type="spellEnd"/>
-      <w:r>
-        <w:rPr>
-          <w:sz w:val="28"/>
-          <w:szCs w:val="28"/>
-        </w:rPr>
-        <w:t xml:space="preserve"> и резервирования подарков, интеграция с социальными сетями, повышение безопасности данных, автоматизация тестирования и мониторинга. Проект </w:t>
-      </w:r>
-      <w:r>
-        <w:rPr>
-          <w:sz w:val="28"/>
-          <w:szCs w:val="28"/>
-        </w:rPr>
-        <w:lastRenderedPageBreak/>
-        <w:t>имеет потенциал для дальнейшего развития за счет внедрения новых функций и интеграции с внешними системами.</w:t>
-      </w:r>
-    </w:p>
-    <w:p>
-      <w:pPr>
-        <w:pStyle w:val="af5"/>
-        <w:spacing w:line="360" w:lineRule="auto"/>
-        <w:jc w:val="both"/>
-        <w:rPr>
-          <w:sz w:val="28"/>
-          <w:szCs w:val="28"/>
-        </w:rPr>
-      </w:pPr>
-      <w:r>
-        <w:rPr>
-          <w:sz w:val="28"/>
-          <w:szCs w:val="28"/>
-        </w:rPr>
-        <w:tab/>
-      </w:r>
-      <w:r>
-        <w:rPr>
-          <w:sz w:val="28"/>
-          <w:szCs w:val="28"/>
-        </w:rPr>
-        <w:t xml:space="preserve">Проект разрабатывается с использованием языков программирования </w:t>
-      </w:r>
-      <w:proofErr w:type="spellStart"/>
-      <w:r>
-        <w:rPr>
-          <w:sz w:val="28"/>
-          <w:szCs w:val="28"/>
-        </w:rPr>
-        <w:t>TypeScript</w:t>
-      </w:r>
-      <w:proofErr w:type="spellEnd"/>
-      <w:r>
-        <w:rPr>
-          <w:sz w:val="28"/>
-          <w:szCs w:val="28"/>
-        </w:rPr>
-        <w:t xml:space="preserve"> и JavaScript. Серверная часть реализуется на платформе Node.js с использованием фреймворка Nest.js, а клиентская часть — на библиотеке </w:t>
-      </w:r>
-      <w:proofErr w:type="spellStart"/>
-      <w:r>
-        <w:rPr>
-          <w:sz w:val="28"/>
-          <w:szCs w:val="28"/>
-        </w:rPr>
-        <w:t>React</w:t>
-      </w:r>
-      <w:proofErr w:type="spellEnd"/>
-      <w:r>
-        <w:rPr>
-          <w:sz w:val="28"/>
-          <w:szCs w:val="28"/>
-        </w:rPr>
-        <w:t xml:space="preserve">. В качестве СУБД используется </w:t>
-      </w:r>
-      <w:proofErr w:type="spellStart"/>
-      <w:r>
-        <w:rPr>
-          <w:sz w:val="28"/>
-          <w:szCs w:val="28"/>
-        </w:rPr>
-        <w:t>PostgreSQL</w:t>
-      </w:r>
-      <w:proofErr w:type="spellEnd"/>
-      <w:r>
-        <w:rPr>
-          <w:sz w:val="28"/>
-          <w:szCs w:val="28"/>
-        </w:rPr>
-        <w:t xml:space="preserve">. Архитектура системы строится по принципу клиент-серверного взаимодействия с применением REST API для обмена данными между клиентом и сервером. Клиентское приложение разрабатывается в виде SPA (Single Page Application) с использованием </w:t>
-      </w:r>
-      <w:proofErr w:type="spellStart"/>
-      <w:r>
-        <w:rPr>
-          <w:sz w:val="28"/>
-          <w:szCs w:val="28"/>
-        </w:rPr>
-        <w:t>Redux</w:t>
-      </w:r>
-      <w:proofErr w:type="spellEnd"/>
-      <w:r>
-        <w:rPr>
-          <w:sz w:val="28"/>
-          <w:szCs w:val="28"/>
-        </w:rPr>
-        <w:t xml:space="preserve"> для управления состоянием приложения. Реализуются современные методы безопасности, включая шифрование данных и JWT (</w:t>
-      </w:r>
-      <w:proofErr w:type="spellStart"/>
-      <w:r>
-        <w:rPr>
-          <w:sz w:val="28"/>
-          <w:szCs w:val="28"/>
-        </w:rPr>
-        <w:t>Json</w:t>
-      </w:r>
-      <w:proofErr w:type="spellEnd"/>
-      <w:r>
-        <w:rPr>
-          <w:sz w:val="28"/>
-          <w:szCs w:val="28"/>
-        </w:rPr>
-        <w:t xml:space="preserve"> Web </w:t>
-      </w:r>
-      <w:proofErr w:type="spellStart"/>
-      <w:r>
-        <w:rPr>
-          <w:sz w:val="28"/>
-          <w:szCs w:val="28"/>
-        </w:rPr>
-        <w:t>Token</w:t>
-      </w:r>
-      <w:proofErr w:type="spellEnd"/>
-      <w:r>
-        <w:rPr>
-          <w:sz w:val="28"/>
-          <w:szCs w:val="28"/>
-        </w:rPr>
-        <w:t>) для аутентификации и авторизации пользователей.</w:t>
+        <w:t>Проект разрабатывается с использованием языков программирования TypeScript и JavaScript. Серверная часть реализуется на платформе Node.js с использованием фреймворка Nest.js, а клиентская часть — на библиотеке React. В качестве СУБД используется PostgreSQL. Архитектура системы строится по принципу клиент-серверного взаимодействия с применением REST API для обмена данными между клиентом и сервером. Клиентское приложение разрабатывается в виде SPA (Single Page Application) с использованием Redux для управления состоянием приложения. Реализуются современные методы безопасности, включая шифрование данных и JWT (Json Web Token) для аутентификации и авторизации пользователей.</w:t>
       </w:r>
     </w:p>
     <w:p>
@@ -3411,7 +3283,7 @@
     </w:p>
     <w:p>
       <w:pPr>
-        <w:pStyle w:val="ab"/>
+        <w:pStyle w:val="ListParagraph"/>
         <w:numPr>
           <w:ilvl w:val="0"/>
           <w:numId w:val="17"/>
@@ -3420,7 +3292,7 @@
       </w:pPr>
       <w:r>
         <w:rPr>
-          <w:rStyle w:val="af4"/>
+          <w:rStyle w:val="Strong"/>
           <w:b w:val="0"/>
           <w:bCs w:val="0"/>
         </w:rPr>
@@ -3439,7 +3311,7 @@
     </w:p>
     <w:p>
       <w:pPr>
-        <w:pStyle w:val="ab"/>
+        <w:pStyle w:val="ListParagraph"/>
         <w:numPr>
           <w:ilvl w:val="0"/>
           <w:numId w:val="17"/>
@@ -3448,7 +3320,7 @@
       </w:pPr>
       <w:r>
         <w:rPr>
-          <w:rStyle w:val="af4"/>
+          <w:rStyle w:val="Strong"/>
           <w:b w:val="0"/>
           <w:bCs w:val="0"/>
         </w:rPr>
@@ -3467,7 +3339,7 @@
     </w:p>
     <w:p>
       <w:pPr>
-        <w:pStyle w:val="ab"/>
+        <w:pStyle w:val="ListParagraph"/>
         <w:numPr>
           <w:ilvl w:val="0"/>
           <w:numId w:val="17"/>
@@ -3476,7 +3348,7 @@
       </w:pPr>
       <w:r>
         <w:rPr>
-          <w:rStyle w:val="af4"/>
+          <w:rStyle w:val="Strong"/>
           <w:b w:val="0"/>
           <w:bCs w:val="0"/>
         </w:rPr>
@@ -3495,7 +3367,7 @@
     </w:p>
     <w:p>
       <w:pPr>
-        <w:pStyle w:val="ab"/>
+        <w:pStyle w:val="ListParagraph"/>
         <w:numPr>
           <w:ilvl w:val="0"/>
           <w:numId w:val="17"/>
@@ -3504,7 +3376,7 @@
       </w:pPr>
       <w:r>
         <w:rPr>
-          <w:rStyle w:val="af4"/>
+          <w:rStyle w:val="Strong"/>
           <w:b w:val="0"/>
           <w:bCs w:val="0"/>
         </w:rPr>
@@ -3523,7 +3395,7 @@
     </w:p>
     <w:p>
       <w:pPr>
-        <w:pStyle w:val="ab"/>
+        <w:pStyle w:val="ListParagraph"/>
         <w:numPr>
           <w:ilvl w:val="0"/>
           <w:numId w:val="17"/>
@@ -3532,7 +3404,7 @@
       </w:pPr>
       <w:r>
         <w:rPr>
-          <w:rStyle w:val="af4"/>
+          <w:rStyle w:val="Strong"/>
           <w:b w:val="0"/>
           <w:bCs w:val="0"/>
         </w:rPr>
@@ -3552,7 +3424,7 @@
     </w:p>
     <w:p>
       <w:pPr>
-        <w:pStyle w:val="ab"/>
+        <w:pStyle w:val="ListParagraph"/>
         <w:numPr>
           <w:ilvl w:val="0"/>
           <w:numId w:val="17"/>
@@ -3561,7 +3433,7 @@
       </w:pPr>
       <w:r>
         <w:rPr>
-          <w:rStyle w:val="af4"/>
+          <w:rStyle w:val="Strong"/>
           <w:b w:val="0"/>
           <w:bCs w:val="0"/>
         </w:rPr>
@@ -3580,7 +3452,7 @@
     </w:p>
     <w:p>
       <w:pPr>
-        <w:pStyle w:val="ab"/>
+        <w:pStyle w:val="ListParagraph"/>
         <w:numPr>
           <w:ilvl w:val="0"/>
           <w:numId w:val="17"/>
@@ -3589,7 +3461,7 @@
       </w:pPr>
       <w:r>
         <w:rPr>
-          <w:rStyle w:val="af4"/>
+          <w:rStyle w:val="Strong"/>
           <w:b w:val="0"/>
           <w:bCs w:val="0"/>
         </w:rPr>
@@ -3608,7 +3480,7 @@
     </w:p>
     <w:p>
       <w:pPr>
-        <w:pStyle w:val="ab"/>
+        <w:pStyle w:val="ListParagraph"/>
         <w:numPr>
           <w:ilvl w:val="0"/>
           <w:numId w:val="17"/>
@@ -3617,7 +3489,7 @@
       </w:pPr>
       <w:r>
         <w:rPr>
-          <w:rStyle w:val="af4"/>
+          <w:rStyle w:val="Strong"/>
           <w:b w:val="0"/>
           <w:bCs w:val="0"/>
         </w:rPr>
@@ -3636,7 +3508,7 @@
     </w:p>
     <w:p>
       <w:pPr>
-        <w:pStyle w:val="ab"/>
+        <w:pStyle w:val="ListParagraph"/>
         <w:numPr>
           <w:ilvl w:val="0"/>
           <w:numId w:val="17"/>
@@ -3645,7 +3517,7 @@
       </w:pPr>
       <w:r>
         <w:rPr>
-          <w:rStyle w:val="af4"/>
+          <w:rStyle w:val="Strong"/>
           <w:b w:val="0"/>
           <w:bCs w:val="0"/>
         </w:rPr>
@@ -3664,7 +3536,7 @@
     </w:p>
     <w:p>
       <w:pPr>
-        <w:pStyle w:val="ab"/>
+        <w:pStyle w:val="ListParagraph"/>
         <w:numPr>
           <w:ilvl w:val="0"/>
           <w:numId w:val="17"/>
@@ -3673,7 +3545,7 @@
       </w:pPr>
       <w:r>
         <w:rPr>
-          <w:rStyle w:val="af4"/>
+          <w:rStyle w:val="Strong"/>
           <w:b w:val="0"/>
           <w:bCs w:val="0"/>
         </w:rPr>
@@ -3692,7 +3564,7 @@
     </w:p>
     <w:p>
       <w:pPr>
-        <w:pStyle w:val="ab"/>
+        <w:pStyle w:val="ListParagraph"/>
         <w:numPr>
           <w:ilvl w:val="0"/>
           <w:numId w:val="17"/>
@@ -3701,29 +3573,11 @@
       </w:pPr>
       <w:r>
         <w:rPr>
-          <w:rStyle w:val="af4"/>
+          <w:rStyle w:val="Strong"/>
           <w:b w:val="0"/>
           <w:bCs w:val="0"/>
         </w:rPr>
-        <w:t xml:space="preserve">Надёжность и </w:t>
-      </w:r>
-      <w:proofErr w:type="spellStart"/>
-      <w:r>
-        <w:rPr>
-          <w:rStyle w:val="af4"/>
-          <w:b w:val="0"/>
-          <w:bCs w:val="0"/>
-        </w:rPr>
-        <w:t>нагруженность</w:t>
-      </w:r>
-      <w:proofErr w:type="spellEnd"/>
-      <w:r>
-        <w:rPr>
-          <w:rStyle w:val="af4"/>
-          <w:b w:val="0"/>
-          <w:bCs w:val="0"/>
-        </w:rPr>
-        <w:t xml:space="preserve"> изделия</w:t>
+        <w:t>Надёжность и нагруженность изделия</w:t>
       </w:r>
       <w:r>
         <w:rPr>
@@ -3738,7 +3592,7 @@
     </w:p>
     <w:p>
       <w:pPr>
-        <w:pStyle w:val="ab"/>
+        <w:pStyle w:val="ListParagraph"/>
         <w:numPr>
           <w:ilvl w:val="0"/>
           <w:numId w:val="17"/>
@@ -3747,7 +3601,7 @@
       </w:pPr>
       <w:r>
         <w:rPr>
-          <w:rStyle w:val="af4"/>
+          <w:rStyle w:val="Strong"/>
           <w:b w:val="0"/>
           <w:bCs w:val="0"/>
         </w:rPr>
@@ -3766,7 +3620,7 @@
     </w:p>
     <w:p>
       <w:pPr>
-        <w:pStyle w:val="ab"/>
+        <w:pStyle w:val="ListParagraph"/>
         <w:numPr>
           <w:ilvl w:val="0"/>
           <w:numId w:val="17"/>
@@ -3775,7 +3629,7 @@
       </w:pPr>
       <w:r>
         <w:rPr>
-          <w:rStyle w:val="af4"/>
+          <w:rStyle w:val="Strong"/>
           <w:b w:val="0"/>
           <w:bCs w:val="0"/>
         </w:rPr>
@@ -3794,7 +3648,7 @@
     </w:p>
     <w:p>
       <w:pPr>
-        <w:pStyle w:val="ab"/>
+        <w:pStyle w:val="ListParagraph"/>
         <w:numPr>
           <w:ilvl w:val="0"/>
           <w:numId w:val="17"/>
@@ -3803,7 +3657,7 @@
       </w:pPr>
       <w:r>
         <w:rPr>
-          <w:rStyle w:val="af4"/>
+          <w:rStyle w:val="Strong"/>
           <w:b w:val="0"/>
           <w:bCs w:val="0"/>
         </w:rPr>
@@ -3822,7 +3676,7 @@
     </w:p>
     <w:p>
       <w:pPr>
-        <w:pStyle w:val="ab"/>
+        <w:pStyle w:val="ListParagraph"/>
         <w:numPr>
           <w:ilvl w:val="0"/>
           <w:numId w:val="17"/>
@@ -3831,7 +3685,7 @@
       </w:pPr>
       <w:r>
         <w:rPr>
-          <w:rStyle w:val="af4"/>
+          <w:rStyle w:val="Strong"/>
           <w:b w:val="0"/>
           <w:bCs w:val="0"/>
         </w:rPr>
@@ -3894,7 +3748,7 @@
     </w:p>
     <w:p>
       <w:pPr>
-        <w:pStyle w:val="ab"/>
+        <w:pStyle w:val="ListParagraph"/>
         <w:numPr>
           <w:ilvl w:val="0"/>
           <w:numId w:val="15"/>
@@ -3921,14 +3775,14 @@
     </w:p>
     <w:p>
       <w:pPr>
-        <w:pStyle w:val="ab"/>
+        <w:pStyle w:val="ListParagraph"/>
         <w:numPr>
           <w:ilvl w:val="0"/>
           <w:numId w:val="15"/>
         </w:numPr>
         <w:ind w:left="0" w:firstLine="709"/>
         <w:rPr>
-          <w:rStyle w:val="af4"/>
+          <w:rStyle w:val="Strong"/>
           <w:b w:val="0"/>
           <w:bCs w:val="0"/>
           <w:sz w:val="24"/>
@@ -3936,7 +3790,7 @@
       </w:pPr>
       <w:r>
         <w:rPr>
-          <w:rStyle w:val="af4"/>
+          <w:rStyle w:val="Strong"/>
           <w:b w:val="0"/>
           <w:bCs w:val="0"/>
         </w:rPr>
@@ -3944,7 +3798,7 @@
       </w:r>
       <w:r>
         <w:rPr>
-          <w:rStyle w:val="af4"/>
+          <w:rStyle w:val="Strong"/>
           <w:b w:val="0"/>
           <w:bCs w:val="0"/>
         </w:rPr>
@@ -3952,7 +3806,7 @@
       </w:r>
       <w:r>
         <w:rPr>
-          <w:rStyle w:val="af4"/>
+          <w:rStyle w:val="Strong"/>
           <w:b w:val="0"/>
           <w:bCs w:val="0"/>
         </w:rPr>
@@ -3961,10 +3815,10 @@
     </w:p>
     <w:p>
       <w:pPr>
-        <w:pStyle w:val="ab"/>
+        <w:pStyle w:val="ListParagraph"/>
         <w:ind w:left="0"/>
         <w:rPr>
-          <w:rStyle w:val="af4"/>
+          <w:rStyle w:val="Strong"/>
           <w:b w:val="0"/>
           <w:bCs w:val="0"/>
         </w:rPr>
@@ -3974,7 +3828,7 @@
       </w:r>
       <w:r>
         <w:rPr>
-          <w:rStyle w:val="af4"/>
+          <w:rStyle w:val="Strong"/>
           <w:b w:val="0"/>
           <w:bCs w:val="0"/>
         </w:rPr>
@@ -3983,13 +3837,13 @@
     </w:p>
     <w:p>
       <w:pPr>
-        <w:pStyle w:val="ab"/>
+        <w:pStyle w:val="ListParagraph"/>
         <w:numPr>
           <w:ilvl w:val="0"/>
           <w:numId w:val="15"/>
         </w:numPr>
         <w:rPr>
-          <w:rStyle w:val="af4"/>
+          <w:rStyle w:val="Strong"/>
           <w:b w:val="0"/>
           <w:bCs w:val="0"/>
           <w:sz w:val="24"/>
@@ -3998,7 +3852,7 @@
       </w:pPr>
       <w:r>
         <w:rPr>
-          <w:rStyle w:val="af4"/>
+          <w:rStyle w:val="Strong"/>
           <w:b w:val="0"/>
           <w:bCs w:val="0"/>
         </w:rPr>
@@ -4007,7 +3861,7 @@
     </w:p>
     <w:p>
       <w:pPr>
-        <w:pStyle w:val="ab"/>
+        <w:pStyle w:val="ListParagraph"/>
         <w:ind w:left="0"/>
       </w:pPr>
       <w:r>
@@ -4016,7 +3870,7 @@
     </w:p>
     <w:p>
       <w:pPr>
-        <w:pStyle w:val="ab"/>
+        <w:pStyle w:val="ListParagraph"/>
         <w:numPr>
           <w:ilvl w:val="0"/>
           <w:numId w:val="15"/>
@@ -4032,7 +3886,7 @@
       </w:r>
       <w:r>
         <w:rPr>
-          <w:rStyle w:val="af4"/>
+          <w:rStyle w:val="Strong"/>
           <w:b w:val="0"/>
           <w:bCs w:val="0"/>
         </w:rPr>
@@ -4041,46 +3895,38 @@
     </w:p>
     <w:p>
       <w:pPr>
-        <w:pStyle w:val="ab"/>
+        <w:pStyle w:val="ListParagraph"/>
         <w:ind w:left="0"/>
       </w:pPr>
       <w:r>
-        <w:t>Приложение использует эффективные средства на клиенте и сервере, однако выбор инструментов (</w:t>
+        <w:t xml:space="preserve">Приложение использует эффективные средства на клиенте и сервере, однако выбор инструментов (React, </w:t>
       </w:r>
       <w:proofErr w:type="spellStart"/>
       <w:r>
-        <w:t>React</w:t>
+        <w:t>NestJS</w:t>
       </w:r>
       <w:proofErr w:type="spellEnd"/>
       <w:r>
-        <w:t xml:space="preserve">, </w:t>
-      </w:r>
-      <w:proofErr w:type="spellStart"/>
-      <w:r>
-        <w:t>NestJS</w:t>
-      </w:r>
-      <w:proofErr w:type="spellEnd"/>
-      <w:r>
         <w:t>) предполагает значительную нагрузку на систему при большом количестве пользователей.</w:t>
       </w:r>
     </w:p>
     <w:p>
       <w:pPr>
-        <w:pStyle w:val="ab"/>
+        <w:pStyle w:val="ListParagraph"/>
         <w:numPr>
           <w:ilvl w:val="0"/>
           <w:numId w:val="15"/>
         </w:numPr>
         <w:ind w:left="0" w:firstLine="709"/>
         <w:rPr>
-          <w:rStyle w:val="af4"/>
+          <w:rStyle w:val="Strong"/>
           <w:b w:val="0"/>
           <w:bCs w:val="0"/>
         </w:rPr>
       </w:pPr>
       <w:r>
         <w:rPr>
-          <w:rStyle w:val="af4"/>
+          <w:rStyle w:val="Strong"/>
           <w:b w:val="0"/>
           <w:bCs w:val="0"/>
         </w:rPr>
@@ -4088,7 +3934,7 @@
       </w:r>
       <w:r>
         <w:rPr>
-          <w:rStyle w:val="af4"/>
+          <w:rStyle w:val="Strong"/>
           <w:b w:val="0"/>
           <w:bCs w:val="0"/>
         </w:rPr>
@@ -4096,7 +3942,7 @@
       </w:r>
       <w:r>
         <w:rPr>
-          <w:rStyle w:val="af4"/>
+          <w:rStyle w:val="Strong"/>
           <w:b w:val="0"/>
           <w:bCs w:val="0"/>
         </w:rPr>
@@ -4105,26 +3951,18 @@
     </w:p>
     <w:p>
       <w:pPr>
-        <w:pStyle w:val="ab"/>
+        <w:pStyle w:val="ListParagraph"/>
         <w:ind w:left="0"/>
       </w:pPr>
       <w:r>
-        <w:t xml:space="preserve">Использование JWT и </w:t>
+        <w:t xml:space="preserve">Использование JWT и httpOnly </w:t>
       </w:r>
       <w:proofErr w:type="spellStart"/>
       <w:r>
-        <w:t>httpOnly</w:t>
+        <w:t>кук</w:t>
       </w:r>
       <w:proofErr w:type="spellEnd"/>
       <w:r>
-        <w:t xml:space="preserve"> </w:t>
-      </w:r>
-      <w:proofErr w:type="spellStart"/>
-      <w:r>
-        <w:t>кук</w:t>
-      </w:r>
-      <w:proofErr w:type="spellEnd"/>
-      <w:r>
         <w:t xml:space="preserve"> для аутентификации соответствует современным стандартам безопасности. Возможны улучшения путем реализации двухфакторной аутентификации</w:t>
       </w:r>
       <w:r>
@@ -4133,7 +3971,7 @@
     </w:p>
     <w:p>
       <w:pPr>
-        <w:pStyle w:val="ab"/>
+        <w:pStyle w:val="ListParagraph"/>
         <w:numPr>
           <w:ilvl w:val="0"/>
           <w:numId w:val="15"/>
@@ -4142,7 +3980,7 @@
       </w:pPr>
       <w:r>
         <w:rPr>
-          <w:rStyle w:val="af4"/>
+          <w:rStyle w:val="Strong"/>
           <w:b w:val="0"/>
           <w:bCs w:val="0"/>
         </w:rPr>
@@ -4151,7 +3989,7 @@
     </w:p>
     <w:p>
       <w:pPr>
-        <w:pStyle w:val="ab"/>
+        <w:pStyle w:val="ListParagraph"/>
         <w:ind w:left="0"/>
       </w:pPr>
       <w:r>
@@ -4160,7 +3998,7 @@
     </w:p>
     <w:p>
       <w:pPr>
-        <w:pStyle w:val="ab"/>
+        <w:pStyle w:val="ListParagraph"/>
         <w:numPr>
           <w:ilvl w:val="0"/>
           <w:numId w:val="15"/>
@@ -4169,7 +4007,7 @@
       </w:pPr>
       <w:r>
         <w:rPr>
-          <w:rStyle w:val="af4"/>
+          <w:rStyle w:val="Strong"/>
           <w:b w:val="0"/>
           <w:bCs w:val="0"/>
         </w:rPr>
@@ -4177,7 +4015,7 @@
       </w:r>
       <w:r>
         <w:rPr>
-          <w:rStyle w:val="af4"/>
+          <w:rStyle w:val="Strong"/>
           <w:b w:val="0"/>
           <w:bCs w:val="0"/>
         </w:rPr>
@@ -4185,7 +4023,7 @@
       </w:r>
       <w:r>
         <w:rPr>
-          <w:rStyle w:val="af4"/>
+          <w:rStyle w:val="Strong"/>
           <w:b w:val="0"/>
           <w:bCs w:val="0"/>
         </w:rPr>
@@ -4194,7 +4032,7 @@
     </w:p>
     <w:p>
       <w:pPr>
-        <w:pStyle w:val="ab"/>
+        <w:pStyle w:val="ListParagraph"/>
         <w:ind w:left="0"/>
       </w:pPr>
       <w:r>
@@ -4203,7 +4041,7 @@
     </w:p>
     <w:p>
       <w:pPr>
-        <w:pStyle w:val="ab"/>
+        <w:pStyle w:val="ListParagraph"/>
         <w:numPr>
           <w:ilvl w:val="0"/>
           <w:numId w:val="15"/>
@@ -4212,7 +4050,7 @@
       </w:pPr>
       <w:r>
         <w:rPr>
-          <w:rStyle w:val="af4"/>
+          <w:rStyle w:val="Strong"/>
           <w:b w:val="0"/>
           <w:bCs w:val="0"/>
         </w:rPr>
@@ -4220,7 +4058,7 @@
       </w:r>
       <w:r>
         <w:rPr>
-          <w:rStyle w:val="af4"/>
+          <w:rStyle w:val="Strong"/>
           <w:b w:val="0"/>
           <w:bCs w:val="0"/>
         </w:rPr>
@@ -4228,7 +4066,7 @@
       </w:r>
       <w:r>
         <w:rPr>
-          <w:rStyle w:val="af4"/>
+          <w:rStyle w:val="Strong"/>
           <w:b w:val="0"/>
           <w:bCs w:val="0"/>
         </w:rPr>
@@ -4237,7 +4075,7 @@
     </w:p>
     <w:p>
       <w:pPr>
-        <w:pStyle w:val="ab"/>
+        <w:pStyle w:val="ListParagraph"/>
         <w:ind w:left="0"/>
       </w:pPr>
       <w:r>
@@ -4246,7 +4084,7 @@
     </w:p>
     <w:p>
       <w:pPr>
-        <w:pStyle w:val="ab"/>
+        <w:pStyle w:val="ListParagraph"/>
         <w:numPr>
           <w:ilvl w:val="0"/>
           <w:numId w:val="15"/>
@@ -4255,7 +4093,7 @@
       </w:pPr>
       <w:r>
         <w:rPr>
-          <w:rStyle w:val="af4"/>
+          <w:rStyle w:val="Strong"/>
           <w:b w:val="0"/>
           <w:bCs w:val="0"/>
         </w:rPr>
@@ -4263,7 +4101,7 @@
       </w:r>
       <w:r>
         <w:rPr>
-          <w:rStyle w:val="af4"/>
+          <w:rStyle w:val="Strong"/>
           <w:b w:val="0"/>
           <w:bCs w:val="0"/>
         </w:rPr>
@@ -4271,7 +4109,7 @@
       </w:r>
       <w:r>
         <w:rPr>
-          <w:rStyle w:val="af4"/>
+          <w:rStyle w:val="Strong"/>
           <w:b w:val="0"/>
           <w:bCs w:val="0"/>
         </w:rPr>
@@ -4280,7 +4118,7 @@
     </w:p>
     <w:p>
       <w:pPr>
-        <w:pStyle w:val="ab"/>
+        <w:pStyle w:val="ListParagraph"/>
         <w:tabs>
           <w:tab w:val="left" w:pos="1701"/>
           <w:tab w:val="left" w:pos="1985"/>
@@ -4294,7 +4132,7 @@
     </w:p>
     <w:p>
       <w:pPr>
-        <w:pStyle w:val="ab"/>
+        <w:pStyle w:val="ListParagraph"/>
         <w:numPr>
           <w:ilvl w:val="0"/>
           <w:numId w:val="15"/>
@@ -4303,7 +4141,7 @@
       </w:pPr>
       <w:r>
         <w:rPr>
-          <w:rStyle w:val="af4"/>
+          <w:rStyle w:val="Strong"/>
           <w:b w:val="0"/>
           <w:bCs w:val="0"/>
         </w:rPr>
@@ -4312,7 +4150,7 @@
     </w:p>
     <w:p>
       <w:pPr>
-        <w:pStyle w:val="ab"/>
+        <w:pStyle w:val="ListParagraph"/>
         <w:ind w:left="0"/>
       </w:pPr>
       <w:r>
@@ -4321,7 +4159,7 @@
     </w:p>
     <w:p>
       <w:pPr>
-        <w:pStyle w:val="ab"/>
+        <w:pStyle w:val="ListParagraph"/>
         <w:numPr>
           <w:ilvl w:val="0"/>
           <w:numId w:val="15"/>
@@ -4330,50 +4168,32 @@
       </w:pPr>
       <w:r>
         <w:rPr>
-          <w:rStyle w:val="af4"/>
+          <w:rStyle w:val="Strong"/>
           <w:b w:val="0"/>
           <w:bCs w:val="0"/>
         </w:rPr>
-        <w:t xml:space="preserve">Надёжность и </w:t>
-      </w:r>
-      <w:proofErr w:type="spellStart"/>
-      <w:r>
-        <w:rPr>
-          <w:rStyle w:val="af4"/>
+        <w:t xml:space="preserve">Надёжность и нагруженность изделия – </w:t>
+      </w:r>
+      <w:r>
+        <w:rPr>
+          <w:rStyle w:val="Strong"/>
           <w:b w:val="0"/>
           <w:bCs w:val="0"/>
         </w:rPr>
-        <w:t>нагруженность</w:t>
-      </w:r>
-      <w:proofErr w:type="spellEnd"/>
-      <w:r>
-        <w:rPr>
-          <w:rStyle w:val="af4"/>
+        <w:t>3</w:t>
+      </w:r>
+      <w:r>
+        <w:rPr>
+          <w:rStyle w:val="Strong"/>
           <w:b w:val="0"/>
           <w:bCs w:val="0"/>
         </w:rPr>
-        <w:t xml:space="preserve"> изделия – </w:t>
-      </w:r>
-      <w:r>
-        <w:rPr>
-          <w:rStyle w:val="af4"/>
-          <w:b w:val="0"/>
-          <w:bCs w:val="0"/>
-        </w:rPr>
-        <w:t>3</w:t>
-      </w:r>
-      <w:r>
-        <w:rPr>
-          <w:rStyle w:val="af4"/>
-          <w:b w:val="0"/>
-          <w:bCs w:val="0"/>
-        </w:rPr>
         <w:t>.</w:t>
       </w:r>
     </w:p>
     <w:p>
       <w:pPr>
-        <w:pStyle w:val="ab"/>
+        <w:pStyle w:val="ListParagraph"/>
         <w:ind w:left="0"/>
       </w:pPr>
       <w:r>
@@ -4382,7 +4202,7 @@
     </w:p>
     <w:p>
       <w:pPr>
-        <w:pStyle w:val="ab"/>
+        <w:pStyle w:val="ListParagraph"/>
         <w:numPr>
           <w:ilvl w:val="0"/>
           <w:numId w:val="15"/>
@@ -4391,7 +4211,7 @@
       </w:pPr>
       <w:r>
         <w:rPr>
-          <w:rStyle w:val="af4"/>
+          <w:rStyle w:val="Strong"/>
           <w:b w:val="0"/>
           <w:bCs w:val="0"/>
         </w:rPr>
@@ -4399,7 +4219,7 @@
       </w:r>
       <w:r>
         <w:rPr>
-          <w:rStyle w:val="af4"/>
+          <w:rStyle w:val="Strong"/>
           <w:b w:val="0"/>
           <w:bCs w:val="0"/>
         </w:rPr>
@@ -4407,7 +4227,7 @@
       </w:r>
       <w:r>
         <w:rPr>
-          <w:rStyle w:val="af4"/>
+          <w:rStyle w:val="Strong"/>
           <w:b w:val="0"/>
           <w:bCs w:val="0"/>
         </w:rPr>
@@ -4416,7 +4236,7 @@
     </w:p>
     <w:p>
       <w:pPr>
-        <w:pStyle w:val="ab"/>
+        <w:pStyle w:val="ListParagraph"/>
         <w:ind w:left="0"/>
       </w:pPr>
       <w:r>
@@ -4425,7 +4245,7 @@
     </w:p>
     <w:p>
       <w:pPr>
-        <w:pStyle w:val="ab"/>
+        <w:pStyle w:val="ListParagraph"/>
         <w:numPr>
           <w:ilvl w:val="0"/>
           <w:numId w:val="15"/>
@@ -4434,7 +4254,7 @@
       </w:pPr>
       <w:r>
         <w:rPr>
-          <w:rStyle w:val="af4"/>
+          <w:rStyle w:val="Strong"/>
           <w:b w:val="0"/>
           <w:bCs w:val="0"/>
         </w:rPr>
@@ -4443,7 +4263,7 @@
     </w:p>
     <w:p>
       <w:pPr>
-        <w:pStyle w:val="ab"/>
+        <w:pStyle w:val="ListParagraph"/>
         <w:ind w:left="0"/>
       </w:pPr>
       <w:r>
@@ -4452,7 +4272,7 @@
     </w:p>
     <w:p>
       <w:pPr>
-        <w:pStyle w:val="ab"/>
+        <w:pStyle w:val="ListParagraph"/>
         <w:numPr>
           <w:ilvl w:val="0"/>
           <w:numId w:val="15"/>
@@ -4461,7 +4281,7 @@
       </w:pPr>
       <w:r>
         <w:rPr>
-          <w:rStyle w:val="af4"/>
+          <w:rStyle w:val="Strong"/>
           <w:b w:val="0"/>
           <w:bCs w:val="0"/>
         </w:rPr>
@@ -4469,7 +4289,7 @@
       </w:r>
       <w:r>
         <w:rPr>
-          <w:rStyle w:val="af4"/>
+          <w:rStyle w:val="Strong"/>
           <w:b w:val="0"/>
           <w:bCs w:val="0"/>
         </w:rPr>
@@ -4478,7 +4298,7 @@
       </w:r>
       <w:r>
         <w:rPr>
-          <w:rStyle w:val="af4"/>
+          <w:rStyle w:val="Strong"/>
           <w:b w:val="0"/>
           <w:bCs w:val="0"/>
         </w:rPr>
@@ -4487,7 +4307,7 @@
     </w:p>
     <w:p>
       <w:pPr>
-        <w:pStyle w:val="ab"/>
+        <w:pStyle w:val="ListParagraph"/>
         <w:ind w:left="0"/>
       </w:pPr>
       <w:r>
@@ -4499,7 +4319,7 @@
     </w:p>
     <w:p>
       <w:pPr>
-        <w:pStyle w:val="ab"/>
+        <w:pStyle w:val="ListParagraph"/>
         <w:numPr>
           <w:ilvl w:val="0"/>
           <w:numId w:val="15"/>
@@ -4508,7 +4328,7 @@
       </w:pPr>
       <w:r>
         <w:rPr>
-          <w:rStyle w:val="af4"/>
+          <w:rStyle w:val="Strong"/>
           <w:b w:val="0"/>
           <w:bCs w:val="0"/>
         </w:rPr>
@@ -4516,7 +4336,7 @@
       </w:r>
       <w:r>
         <w:rPr>
-          <w:rStyle w:val="af4"/>
+          <w:rStyle w:val="Strong"/>
           <w:b w:val="0"/>
           <w:bCs w:val="0"/>
         </w:rPr>
@@ -4524,7 +4344,7 @@
       </w:r>
       <w:r>
         <w:rPr>
-          <w:rStyle w:val="af4"/>
+          <w:rStyle w:val="Strong"/>
           <w:b w:val="0"/>
           <w:bCs w:val="0"/>
         </w:rPr>
@@ -4533,7 +4353,7 @@
     </w:p>
     <w:p>
       <w:pPr>
-        <w:pStyle w:val="ab"/>
+        <w:pStyle w:val="ListParagraph"/>
         <w:ind w:left="0"/>
       </w:pPr>
       <w:r>
@@ -4603,7 +4423,7 @@
     </w:p>
     <w:p>
       <w:pPr>
-        <w:pStyle w:val="ab"/>
+        <w:pStyle w:val="ListParagraph"/>
         <w:numPr>
           <w:ilvl w:val="0"/>
           <w:numId w:val="18"/>
@@ -4632,7 +4452,7 @@
     </w:p>
     <w:p>
       <w:pPr>
-        <w:pStyle w:val="ab"/>
+        <w:pStyle w:val="ListParagraph"/>
         <w:numPr>
           <w:ilvl w:val="0"/>
           <w:numId w:val="18"/>
@@ -4653,7 +4473,7 @@
     </w:p>
     <w:p>
       <w:pPr>
-        <w:pStyle w:val="ab"/>
+        <w:pStyle w:val="ListParagraph"/>
         <w:numPr>
           <w:ilvl w:val="0"/>
           <w:numId w:val="18"/>
@@ -4682,7 +4502,7 @@
     </w:p>
     <w:p>
       <w:pPr>
-        <w:pStyle w:val="ab"/>
+        <w:pStyle w:val="ListParagraph"/>
         <w:numPr>
           <w:ilvl w:val="0"/>
           <w:numId w:val="18"/>
@@ -4701,7 +4521,7 @@
     </w:p>
     <w:p>
       <w:pPr>
-        <w:pStyle w:val="ab"/>
+        <w:pStyle w:val="ListParagraph"/>
         <w:numPr>
           <w:ilvl w:val="0"/>
           <w:numId w:val="18"/>
@@ -4714,7 +4534,7 @@
     </w:p>
     <w:p>
       <w:pPr>
-        <w:pStyle w:val="ab"/>
+        <w:pStyle w:val="ListParagraph"/>
         <w:numPr>
           <w:ilvl w:val="0"/>
           <w:numId w:val="18"/>
@@ -4743,7 +4563,7 @@
     </w:p>
     <w:p>
       <w:pPr>
-        <w:pStyle w:val="ab"/>
+        <w:pStyle w:val="ListParagraph"/>
         <w:numPr>
           <w:ilvl w:val="0"/>
           <w:numId w:val="18"/>
@@ -4772,7 +4592,7 @@
     </w:p>
     <w:p>
       <w:pPr>
-        <w:pStyle w:val="ab"/>
+        <w:pStyle w:val="ListParagraph"/>
         <w:numPr>
           <w:ilvl w:val="0"/>
           <w:numId w:val="18"/>
@@ -4785,7 +4605,7 @@
     </w:p>
     <w:p>
       <w:pPr>
-        <w:pStyle w:val="ab"/>
+        <w:pStyle w:val="ListParagraph"/>
         <w:numPr>
           <w:ilvl w:val="0"/>
           <w:numId w:val="18"/>
@@ -4806,7 +4626,7 @@
     </w:p>
     <w:p>
       <w:pPr>
-        <w:pStyle w:val="ab"/>
+        <w:pStyle w:val="ListParagraph"/>
         <w:numPr>
           <w:ilvl w:val="0"/>
           <w:numId w:val="18"/>
@@ -4819,7 +4639,7 @@
     </w:p>
     <w:p>
       <w:pPr>
-        <w:pStyle w:val="ab"/>
+        <w:pStyle w:val="ListParagraph"/>
         <w:ind w:left="0" w:firstLine="851"/>
       </w:pPr>
       <w:r>
@@ -4832,7 +4652,7 @@
     </w:p>
     <w:p>
       <w:pPr>
-        <w:pStyle w:val="ab"/>
+        <w:pStyle w:val="ListParagraph"/>
         <w:ind w:left="0" w:firstLine="851"/>
       </w:pPr>
       <w:r>
@@ -4891,7 +4711,7 @@
     </w:p>
     <w:tbl>
       <w:tblPr>
-        <w:tblStyle w:val="ac"/>
+        <w:tblStyle w:val="TableGrid"/>
         <w:tblW w:w="9351" w:type="dxa"/>
         <w:tblLook w:val="04A0" w:firstRow="1" w:lastRow="0" w:firstColumn="1" w:lastColumn="0" w:noHBand="0" w:noVBand="1"/>
       </w:tblPr>
@@ -5588,15 +5408,7 @@
               </w:rPr>
             </w:pPr>
             <w:r>
-              <w:t xml:space="preserve">Надёжность и </w:t>
-            </w:r>
-            <w:proofErr w:type="spellStart"/>
-            <w:r>
-              <w:t>нагруженность</w:t>
-            </w:r>
-            <w:proofErr w:type="spellEnd"/>
-            <w:r>
-              <w:t xml:space="preserve"> изделия</w:t>
+              <w:t>Надёжность и нагруженность изделия</w:t>
             </w:r>
           </w:p>
         </w:tc>
@@ -5897,7 +5709,7 @@
     </w:p>
     <w:p>
       <w:pPr>
-        <w:pStyle w:val="a8"/>
+        <w:pStyle w:val="a2"/>
       </w:pPr>
       <w:bookmarkStart w:id="9" w:name="_Toc177919860"/>
       <w:r>
@@ -5916,7 +5728,7 @@
     </w:p>
     <w:p>
       <w:pPr>
-        <w:pStyle w:val="ab"/>
+        <w:pStyle w:val="ListParagraph"/>
         <w:numPr>
           <w:ilvl w:val="0"/>
           <w:numId w:val="9"/>
@@ -5933,44 +5745,28 @@
         <w:t xml:space="preserve">проекта: </w:t>
       </w:r>
       <w:r>
-        <w:t xml:space="preserve">в качестве языков программирования выбраны </w:t>
+        <w:t>в качестве языков программирования выбраны TypeScript для клиентской части (React) и JavaScript для серверной части (</w:t>
       </w:r>
       <w:proofErr w:type="spellStart"/>
       <w:r>
-        <w:t>TypeScript</w:t>
+        <w:t>NestJS</w:t>
       </w:r>
       <w:proofErr w:type="spellEnd"/>
       <w:r>
-        <w:t xml:space="preserve"> для клиентской части (</w:t>
+        <w:t xml:space="preserve">). Используемая платформа — Node.js. Проект кроссплатформенный, функционирует на любых ОС (Windows, Linux) в рамках контейнеров </w:t>
       </w:r>
       <w:proofErr w:type="spellStart"/>
       <w:r>
-        <w:t>React</w:t>
+        <w:t>Docker</w:t>
       </w:r>
       <w:proofErr w:type="spellEnd"/>
       <w:r>
-        <w:t>) и JavaScript для серверной части (</w:t>
-      </w:r>
-      <w:proofErr w:type="spellStart"/>
-      <w:r>
-        <w:t>NestJS</w:t>
-      </w:r>
-      <w:proofErr w:type="spellEnd"/>
-      <w:r>
-        <w:t xml:space="preserve">). Используемая платформа — Node.js. Проект кроссплатформенный, функционирует на любых ОС (Windows, Linux) в рамках контейнеров </w:t>
-      </w:r>
-      <w:proofErr w:type="spellStart"/>
-      <w:r>
-        <w:t>Docker</w:t>
-      </w:r>
-      <w:proofErr w:type="spellEnd"/>
-      <w:r>
         <w:t>. Это позволяет легко развёртывать и масштабировать проект в любых средах, включая облачные решения.</w:t>
       </w:r>
     </w:p>
     <w:p>
       <w:pPr>
-        <w:pStyle w:val="ab"/>
+        <w:pStyle w:val="ListParagraph"/>
         <w:numPr>
           <w:ilvl w:val="0"/>
           <w:numId w:val="9"/>
@@ -5981,55 +5777,31 @@
         <w:t xml:space="preserve">онтологическое соглашение проекта: </w:t>
       </w:r>
       <w:r>
-        <w:t>логическая структура системы построена на основе MVC (Model-View-</w:t>
+        <w:t xml:space="preserve">логическая структура системы построена на основе MVC (Model-View-Controller) и </w:t>
       </w:r>
       <w:proofErr w:type="spellStart"/>
       <w:r>
-        <w:t>Controller</w:t>
+        <w:t>Flux</w:t>
       </w:r>
       <w:proofErr w:type="spellEnd"/>
       <w:r>
-        <w:t xml:space="preserve">) и </w:t>
+        <w:t xml:space="preserve">-архитектуры для </w:t>
       </w:r>
       <w:proofErr w:type="spellStart"/>
       <w:r>
-        <w:t>Flux</w:t>
+        <w:t>фронтенда</w:t>
       </w:r>
       <w:proofErr w:type="spellEnd"/>
       <w:r>
-        <w:t xml:space="preserve">-архитектуры для </w:t>
+        <w:t xml:space="preserve">. Основные компоненты включают: систему вишлистов и управления подарками, систему друзей и управления пользователями, систему уведомлений и резервирования. Для хранения данных используется PostgreSQL с использованием ORM </w:t>
       </w:r>
       <w:proofErr w:type="spellStart"/>
       <w:r>
-        <w:t>фронтенда</w:t>
+        <w:t>Sequelize</w:t>
       </w:r>
       <w:proofErr w:type="spellEnd"/>
       <w:r>
-        <w:t xml:space="preserve">. Основные компоненты включают: систему вишлистов и управления подарками, систему друзей и управления пользователями, систему уведомлений и резервирования. Для хранения данных используется </w:t>
-      </w:r>
-      <w:proofErr w:type="spellStart"/>
-      <w:r>
-        <w:t>PostgreSQL</w:t>
-      </w:r>
-      <w:proofErr w:type="spellEnd"/>
-      <w:r>
-        <w:t xml:space="preserve"> с использованием ORM </w:t>
-      </w:r>
-      <w:proofErr w:type="spellStart"/>
-      <w:r>
-        <w:t>Sequelize</w:t>
-      </w:r>
-      <w:proofErr w:type="spellEnd"/>
-      <w:r>
-        <w:t xml:space="preserve">. Для обеспечения безопасности применяются JWT токены и </w:t>
-      </w:r>
-      <w:proofErr w:type="spellStart"/>
-      <w:r>
-        <w:t>httpOnly</w:t>
-      </w:r>
-      <w:proofErr w:type="spellEnd"/>
-      <w:r>
-        <w:t xml:space="preserve"> куки.</w:t>
+        <w:t>. Для обеспечения безопасности применяются JWT токены и httpOnly куки.</w:t>
       </w:r>
       <w:r>
         <w:t xml:space="preserve"> </w:t>
@@ -6064,7 +5836,7 @@
     </w:p>
     <w:p>
       <w:pPr>
-        <w:pStyle w:val="ab"/>
+        <w:pStyle w:val="ListParagraph"/>
         <w:ind w:left="0" w:firstLine="0"/>
       </w:pPr>
       <w:r>
@@ -6110,7 +5882,7 @@
     </w:p>
     <w:p>
       <w:pPr>
-        <w:pStyle w:val="ab"/>
+        <w:pStyle w:val="ListParagraph"/>
         <w:ind w:left="0" w:firstLine="0"/>
         <w:jc w:val="center"/>
       </w:pPr>
@@ -6129,7 +5901,7 @@
     </w:p>
     <w:p>
       <w:pPr>
-        <w:pStyle w:val="ab"/>
+        <w:pStyle w:val="ListParagraph"/>
         <w:numPr>
           <w:ilvl w:val="0"/>
           <w:numId w:val="9"/>
@@ -6170,7 +5942,7 @@
     </w:p>
     <w:p>
       <w:pPr>
-        <w:pStyle w:val="a8"/>
+        <w:pStyle w:val="a2"/>
         <w:rPr>
           <w:lang w:val="ru-RU"/>
         </w:rPr>
@@ -6191,12 +5963,18 @@
         <w:jc w:val="left"/>
       </w:pPr>
       <w:r>
+        <w:tab/>
+      </w:r>
+      <w:r>
+        <w:t>ПК-2.4 - Выполняет обработку информации с целью подготовки решений по концептуальному, функциональному и логическому проектированию клиент-серверных информационных систем</w:t>
+      </w:r>
+      <w:r>
         <w:br w:type="page"/>
       </w:r>
     </w:p>
     <w:p>
       <w:pPr>
-        <w:pStyle w:val="a8"/>
+        <w:pStyle w:val="a2"/>
         <w:rPr>
           <w:lang w:val="ru-RU"/>
         </w:rPr>
@@ -6379,7 +6157,7 @@
     </w:p>
     <w:p>
       <w:pPr>
-        <w:pStyle w:val="a8"/>
+        <w:pStyle w:val="a2"/>
       </w:pPr>
       <w:bookmarkStart w:id="13" w:name="_Toc177919863"/>
       <w:r>
@@ -6468,7 +6246,7 @@
 </file>
 
 <file path=word/endnotes.xml><?xml version="1.0" encoding="utf-8"?>
-<w:endnotes xmlns:wpc="http://schemas.microsoft.com/office/word/2010/wordprocessingCanvas" xmlns:cx="http://schemas.microsoft.com/office/drawing/2014/chartex" xmlns:cx1="http://schemas.microsoft.com/office/drawing/2015/9/8/chartex" xmlns:cx2="http://schemas.microsoft.com/office/drawing/2015/10/21/chartex" xmlns:cx3="http://schemas.microsoft.com/office/drawing/2016/5/9/chartex" xmlns:cx4="http://schemas.microsoft.com/office/drawing/2016/5/10/chartex" xmlns:cx5="http://schemas.microsoft.com/office/drawing/2016/5/11/chartex" xmlns:cx6="http://schemas.microsoft.com/office/drawing/2016/5/12/chartex" xmlns:cx7="http://schemas.microsoft.com/office/drawing/2016/5/13/chartex" xmlns:cx8="http://schemas.microsoft.com/office/drawing/2016/5/14/chartex" xmlns:mc="http://schemas.openxmlformats.org/markup-compatibility/2006" xmlns:aink="http://schemas.microsoft.com/office/drawing/2016/ink" xmlns:am3d="http://schemas.microsoft.com/office/drawing/2017/model3d" xmlns:o="urn:schemas-microsoft-com:office:office" xmlns:r="http://schemas.openxmlformats.org/officeDocument/2006/relationships" xmlns:m="http://schemas.openxmlformats.org/officeDocument/2006/math" xmlns:v="urn:schemas-microsoft-com:vml" xmlns:wp14="http://schemas.microsoft.com/office/word/2010/wordprocessingDrawing" xmlns:wp="http://schemas.openxmlformats.org/drawingml/2006/wordprocessingDrawing" xmlns:w10="urn:schemas-microsoft-com:office:word" xmlns:w="http://schemas.openxmlformats.org/wordprocessingml/2006/main" xmlns:w14="http://schemas.microsoft.com/office/word/2010/wordml" xmlns:w15="http://schemas.microsoft.com/office/word/2012/wordml" xmlns:w16cex="http://schemas.microsoft.com/office/word/2018/wordml/cex" xmlns:w16cid="http://schemas.microsoft.com/office/word/2016/wordml/cid" xmlns:w16="http://schemas.microsoft.com/office/word/2018/wordml" xmlns:w16sdtdh="http://schemas.microsoft.com/office/word/2020/wordml/sdtdatahash" xmlns:w16se="http://schemas.microsoft.com/office/word/2015/wordml/symex" xmlns:wpg="http://schemas.microsoft.com/office/word/2010/wordprocessingGroup" xmlns:wpi="http://schemas.microsoft.com/office/word/2010/wordprocessingInk" xmlns:wne="http://schemas.microsoft.com/office/word/2006/wordml" xmlns:wps="http://schemas.microsoft.com/office/word/2010/wordprocessingShape" mc:Ignorable="w14 w15 w16se w16cid w16 w16cex w16sdtdh wp14">
+<w:endnotes xmlns:wpc="http://schemas.microsoft.com/office/word/2010/wordprocessingCanvas" xmlns:cx="http://schemas.microsoft.com/office/drawing/2014/chartex" xmlns:cx1="http://schemas.microsoft.com/office/drawing/2015/9/8/chartex" xmlns:cx2="http://schemas.microsoft.com/office/drawing/2015/10/21/chartex" xmlns:cx3="http://schemas.microsoft.com/office/drawing/2016/5/9/chartex" xmlns:cx4="http://schemas.microsoft.com/office/drawing/2016/5/10/chartex" xmlns:cx5="http://schemas.microsoft.com/office/drawing/2016/5/11/chartex" xmlns:cx6="http://schemas.microsoft.com/office/drawing/2016/5/12/chartex" xmlns:cx7="http://schemas.microsoft.com/office/drawing/2016/5/13/chartex" xmlns:cx8="http://schemas.microsoft.com/office/drawing/2016/5/14/chartex" xmlns:mc="http://schemas.openxmlformats.org/markup-compatibility/2006" xmlns:aink="http://schemas.microsoft.com/office/drawing/2016/ink" xmlns:am3d="http://schemas.microsoft.com/office/drawing/2017/model3d" xmlns:o="urn:schemas-microsoft-com:office:office" xmlns:oel="http://schemas.microsoft.com/office/2019/extlst" xmlns:r="http://schemas.openxmlformats.org/officeDocument/2006/relationships" xmlns:m="http://schemas.openxmlformats.org/officeDocument/2006/math" xmlns:v="urn:schemas-microsoft-com:vml" xmlns:wp14="http://schemas.microsoft.com/office/word/2010/wordprocessingDrawing" xmlns:wp="http://schemas.openxmlformats.org/drawingml/2006/wordprocessingDrawing" xmlns:w10="urn:schemas-microsoft-com:office:word" xmlns:w="http://schemas.openxmlformats.org/wordprocessingml/2006/main" xmlns:w14="http://schemas.microsoft.com/office/word/2010/wordml" xmlns:w15="http://schemas.microsoft.com/office/word/2012/wordml" xmlns:w16cex="http://schemas.microsoft.com/office/word/2018/wordml/cex" xmlns:w16cid="http://schemas.microsoft.com/office/word/2016/wordml/cid" xmlns:w16="http://schemas.microsoft.com/office/word/2018/wordml" xmlns:w16sdtdh="http://schemas.microsoft.com/office/word/2020/wordml/sdtdatahash" xmlns:w16se="http://schemas.microsoft.com/office/word/2015/wordml/symex" xmlns:wpg="http://schemas.microsoft.com/office/word/2010/wordprocessingGroup" xmlns:wpi="http://schemas.microsoft.com/office/word/2010/wordprocessingInk" xmlns:wne="http://schemas.microsoft.com/office/word/2006/wordml" xmlns:wps="http://schemas.microsoft.com/office/word/2010/wordprocessingShape" mc:Ignorable="w14 w15 w16se w16cid w16 w16cex w16sdtdh wp14">
   <w:endnote w:type="separator" w:id="-1">
     <w:p>
       <w:pPr>
@@ -6493,7 +6271,7 @@
 </file>
 
 <file path=word/footer1.xml><?xml version="1.0" encoding="utf-8"?>
-<w:ftr xmlns:wpc="http://schemas.microsoft.com/office/word/2010/wordprocessingCanvas" xmlns:cx="http://schemas.microsoft.com/office/drawing/2014/chartex" xmlns:cx1="http://schemas.microsoft.com/office/drawing/2015/9/8/chartex" xmlns:cx2="http://schemas.microsoft.com/office/drawing/2015/10/21/chartex" xmlns:cx3="http://schemas.microsoft.com/office/drawing/2016/5/9/chartex" xmlns:cx4="http://schemas.microsoft.com/office/drawing/2016/5/10/chartex" xmlns:cx5="http://schemas.microsoft.com/office/drawing/2016/5/11/chartex" xmlns:cx6="http://schemas.microsoft.com/office/drawing/2016/5/12/chartex" xmlns:cx7="http://schemas.microsoft.com/office/drawing/2016/5/13/chartex" xmlns:cx8="http://schemas.microsoft.com/office/drawing/2016/5/14/chartex" xmlns:mc="http://schemas.openxmlformats.org/markup-compatibility/2006" xmlns:aink="http://schemas.microsoft.com/office/drawing/2016/ink" xmlns:am3d="http://schemas.microsoft.com/office/drawing/2017/model3d" xmlns:o="urn:schemas-microsoft-com:office:office" xmlns:r="http://schemas.openxmlformats.org/officeDocument/2006/relationships" xmlns:m="http://schemas.openxmlformats.org/officeDocument/2006/math" xmlns:v="urn:schemas-microsoft-com:vml" xmlns:wp14="http://schemas.microsoft.com/office/word/2010/wordprocessingDrawing" xmlns:wp="http://schemas.openxmlformats.org/drawingml/2006/wordprocessingDrawing" xmlns:w10="urn:schemas-microsoft-com:office:word" xmlns:w="http://schemas.openxmlformats.org/wordprocessingml/2006/main" xmlns:w14="http://schemas.microsoft.com/office/word/2010/wordml" xmlns:w15="http://schemas.microsoft.com/office/word/2012/wordml" xmlns:w16cex="http://schemas.microsoft.com/office/word/2018/wordml/cex" xmlns:w16cid="http://schemas.microsoft.com/office/word/2016/wordml/cid" xmlns:w16="http://schemas.microsoft.com/office/word/2018/wordml" xmlns:w16sdtdh="http://schemas.microsoft.com/office/word/2020/wordml/sdtdatahash" xmlns:w16se="http://schemas.microsoft.com/office/word/2015/wordml/symex" xmlns:wpg="http://schemas.microsoft.com/office/word/2010/wordprocessingGroup" xmlns:wpi="http://schemas.microsoft.com/office/word/2010/wordprocessingInk" xmlns:wne="http://schemas.microsoft.com/office/word/2006/wordml" xmlns:wps="http://schemas.microsoft.com/office/word/2010/wordprocessingShape" mc:Ignorable="w14 w15 w16se w16cid w16 w16cex w16sdtdh wp14">
+<w:ftr xmlns:wpc="http://schemas.microsoft.com/office/word/2010/wordprocessingCanvas" xmlns:cx="http://schemas.microsoft.com/office/drawing/2014/chartex" xmlns:cx1="http://schemas.microsoft.com/office/drawing/2015/9/8/chartex" xmlns:cx2="http://schemas.microsoft.com/office/drawing/2015/10/21/chartex" xmlns:cx3="http://schemas.microsoft.com/office/drawing/2016/5/9/chartex" xmlns:cx4="http://schemas.microsoft.com/office/drawing/2016/5/10/chartex" xmlns:cx5="http://schemas.microsoft.com/office/drawing/2016/5/11/chartex" xmlns:cx6="http://schemas.microsoft.com/office/drawing/2016/5/12/chartex" xmlns:cx7="http://schemas.microsoft.com/office/drawing/2016/5/13/chartex" xmlns:cx8="http://schemas.microsoft.com/office/drawing/2016/5/14/chartex" xmlns:mc="http://schemas.openxmlformats.org/markup-compatibility/2006" xmlns:aink="http://schemas.microsoft.com/office/drawing/2016/ink" xmlns:am3d="http://schemas.microsoft.com/office/drawing/2017/model3d" xmlns:o="urn:schemas-microsoft-com:office:office" xmlns:oel="http://schemas.microsoft.com/office/2019/extlst" xmlns:r="http://schemas.openxmlformats.org/officeDocument/2006/relationships" xmlns:m="http://schemas.openxmlformats.org/officeDocument/2006/math" xmlns:v="urn:schemas-microsoft-com:vml" xmlns:wp14="http://schemas.microsoft.com/office/word/2010/wordprocessingDrawing" xmlns:wp="http://schemas.openxmlformats.org/drawingml/2006/wordprocessingDrawing" xmlns:w10="urn:schemas-microsoft-com:office:word" xmlns:w="http://schemas.openxmlformats.org/wordprocessingml/2006/main" xmlns:w14="http://schemas.microsoft.com/office/word/2010/wordml" xmlns:w15="http://schemas.microsoft.com/office/word/2012/wordml" xmlns:w16cex="http://schemas.microsoft.com/office/word/2018/wordml/cex" xmlns:w16cid="http://schemas.microsoft.com/office/word/2016/wordml/cid" xmlns:w16="http://schemas.microsoft.com/office/word/2018/wordml" xmlns:w16sdtdh="http://schemas.microsoft.com/office/word/2020/wordml/sdtdatahash" xmlns:w16se="http://schemas.microsoft.com/office/word/2015/wordml/symex" xmlns:wpg="http://schemas.microsoft.com/office/word/2010/wordprocessingGroup" xmlns:wpi="http://schemas.microsoft.com/office/word/2010/wordprocessingInk" xmlns:wne="http://schemas.microsoft.com/office/word/2006/wordml" xmlns:wps="http://schemas.microsoft.com/office/word/2010/wordprocessingShape" mc:Ignorable="w14 w15 w16se w16cid w16 w16cex w16sdtdh wp14">
   <w:sdt>
     <w:sdtPr>
       <w:id w:val="-1454479206"/>
@@ -6506,7 +6284,7 @@
     <w:sdtContent>
       <w:p>
         <w:pPr>
-          <w:pStyle w:val="af"/>
+          <w:pStyle w:val="Footer"/>
           <w:jc w:val="center"/>
         </w:pPr>
         <w:r>
@@ -6529,14 +6307,14 @@
   </w:sdt>
   <w:p>
     <w:pPr>
-      <w:pStyle w:val="af"/>
+      <w:pStyle w:val="Footer"/>
     </w:pPr>
   </w:p>
 </w:ftr>
 </file>
 
 <file path=word/footer2.xml><?xml version="1.0" encoding="utf-8"?>
-<w:ftr xmlns:wpc="http://schemas.microsoft.com/office/word/2010/wordprocessingCanvas" xmlns:cx="http://schemas.microsoft.com/office/drawing/2014/chartex" xmlns:cx1="http://schemas.microsoft.com/office/drawing/2015/9/8/chartex" xmlns:cx2="http://schemas.microsoft.com/office/drawing/2015/10/21/chartex" xmlns:cx3="http://schemas.microsoft.com/office/drawing/2016/5/9/chartex" xmlns:cx4="http://schemas.microsoft.com/office/drawing/2016/5/10/chartex" xmlns:cx5="http://schemas.microsoft.com/office/drawing/2016/5/11/chartex" xmlns:cx6="http://schemas.microsoft.com/office/drawing/2016/5/12/chartex" xmlns:cx7="http://schemas.microsoft.com/office/drawing/2016/5/13/chartex" xmlns:cx8="http://schemas.microsoft.com/office/drawing/2016/5/14/chartex" xmlns:mc="http://schemas.openxmlformats.org/markup-compatibility/2006" xmlns:aink="http://schemas.microsoft.com/office/drawing/2016/ink" xmlns:am3d="http://schemas.microsoft.com/office/drawing/2017/model3d" xmlns:o="urn:schemas-microsoft-com:office:office" xmlns:r="http://schemas.openxmlformats.org/officeDocument/2006/relationships" xmlns:m="http://schemas.openxmlformats.org/officeDocument/2006/math" xmlns:v="urn:schemas-microsoft-com:vml" xmlns:wp14="http://schemas.microsoft.com/office/word/2010/wordprocessingDrawing" xmlns:wp="http://schemas.openxmlformats.org/drawingml/2006/wordprocessingDrawing" xmlns:w10="urn:schemas-microsoft-com:office:word" xmlns:w="http://schemas.openxmlformats.org/wordprocessingml/2006/main" xmlns:w14="http://schemas.microsoft.com/office/word/2010/wordml" xmlns:w15="http://schemas.microsoft.com/office/word/2012/wordml" xmlns:w16cex="http://schemas.microsoft.com/office/word/2018/wordml/cex" xmlns:w16cid="http://schemas.microsoft.com/office/word/2016/wordml/cid" xmlns:w16="http://schemas.microsoft.com/office/word/2018/wordml" xmlns:w16sdtdh="http://schemas.microsoft.com/office/word/2020/wordml/sdtdatahash" xmlns:w16se="http://schemas.microsoft.com/office/word/2015/wordml/symex" xmlns:wpg="http://schemas.microsoft.com/office/word/2010/wordprocessingGroup" xmlns:wpi="http://schemas.microsoft.com/office/word/2010/wordprocessingInk" xmlns:wne="http://schemas.microsoft.com/office/word/2006/wordml" xmlns:wps="http://schemas.microsoft.com/office/word/2010/wordprocessingShape" mc:Ignorable="w14 w15 w16se w16cid w16 w16cex w16sdtdh wp14">
+<w:ftr xmlns:wpc="http://schemas.microsoft.com/office/word/2010/wordprocessingCanvas" xmlns:cx="http://schemas.microsoft.com/office/drawing/2014/chartex" xmlns:cx1="http://schemas.microsoft.com/office/drawing/2015/9/8/chartex" xmlns:cx2="http://schemas.microsoft.com/office/drawing/2015/10/21/chartex" xmlns:cx3="http://schemas.microsoft.com/office/drawing/2016/5/9/chartex" xmlns:cx4="http://schemas.microsoft.com/office/drawing/2016/5/10/chartex" xmlns:cx5="http://schemas.microsoft.com/office/drawing/2016/5/11/chartex" xmlns:cx6="http://schemas.microsoft.com/office/drawing/2016/5/12/chartex" xmlns:cx7="http://schemas.microsoft.com/office/drawing/2016/5/13/chartex" xmlns:cx8="http://schemas.microsoft.com/office/drawing/2016/5/14/chartex" xmlns:mc="http://schemas.openxmlformats.org/markup-compatibility/2006" xmlns:aink="http://schemas.microsoft.com/office/drawing/2016/ink" xmlns:am3d="http://schemas.microsoft.com/office/drawing/2017/model3d" xmlns:o="urn:schemas-microsoft-com:office:office" xmlns:oel="http://schemas.microsoft.com/office/2019/extlst" xmlns:r="http://schemas.openxmlformats.org/officeDocument/2006/relationships" xmlns:m="http://schemas.openxmlformats.org/officeDocument/2006/math" xmlns:v="urn:schemas-microsoft-com:vml" xmlns:wp14="http://schemas.microsoft.com/office/word/2010/wordprocessingDrawing" xmlns:wp="http://schemas.openxmlformats.org/drawingml/2006/wordprocessingDrawing" xmlns:w10="urn:schemas-microsoft-com:office:word" xmlns:w="http://schemas.openxmlformats.org/wordprocessingml/2006/main" xmlns:w14="http://schemas.microsoft.com/office/word/2010/wordml" xmlns:w15="http://schemas.microsoft.com/office/word/2012/wordml" xmlns:w16cex="http://schemas.microsoft.com/office/word/2018/wordml/cex" xmlns:w16cid="http://schemas.microsoft.com/office/word/2016/wordml/cid" xmlns:w16="http://schemas.microsoft.com/office/word/2018/wordml" xmlns:w16sdtdh="http://schemas.microsoft.com/office/word/2020/wordml/sdtdatahash" xmlns:w16se="http://schemas.microsoft.com/office/word/2015/wordml/symex" xmlns:wpg="http://schemas.microsoft.com/office/word/2010/wordprocessingGroup" xmlns:wpi="http://schemas.microsoft.com/office/word/2010/wordprocessingInk" xmlns:wne="http://schemas.microsoft.com/office/word/2006/wordml" xmlns:wps="http://schemas.microsoft.com/office/word/2010/wordprocessingShape" mc:Ignorable="w14 w15 w16se w16cid w16 w16cex w16sdtdh wp14">
   <w:sdt>
     <w:sdtPr>
       <w:id w:val="627594675"/>
@@ -6549,7 +6327,7 @@
     <w:sdtContent>
       <w:p>
         <w:pPr>
-          <w:pStyle w:val="af"/>
+          <w:pStyle w:val="Footer"/>
           <w:jc w:val="center"/>
         </w:pPr>
         <w:r>
@@ -6572,14 +6350,14 @@
   </w:sdt>
   <w:p>
     <w:pPr>
-      <w:pStyle w:val="af"/>
+      <w:pStyle w:val="Footer"/>
     </w:pPr>
   </w:p>
 </w:ftr>
 </file>
 
 <file path=word/footnotes.xml><?xml version="1.0" encoding="utf-8"?>
-<w:footnotes xmlns:wpc="http://schemas.microsoft.com/office/word/2010/wordprocessingCanvas" xmlns:cx="http://schemas.microsoft.com/office/drawing/2014/chartex" xmlns:cx1="http://schemas.microsoft.com/office/drawing/2015/9/8/chartex" xmlns:cx2="http://schemas.microsoft.com/office/drawing/2015/10/21/chartex" xmlns:cx3="http://schemas.microsoft.com/office/drawing/2016/5/9/chartex" xmlns:cx4="http://schemas.microsoft.com/office/drawing/2016/5/10/chartex" xmlns:cx5="http://schemas.microsoft.com/office/drawing/2016/5/11/chartex" xmlns:cx6="http://schemas.microsoft.com/office/drawing/2016/5/12/chartex" xmlns:cx7="http://schemas.microsoft.com/office/drawing/2016/5/13/chartex" xmlns:cx8="http://schemas.microsoft.com/office/drawing/2016/5/14/chartex" xmlns:mc="http://schemas.openxmlformats.org/markup-compatibility/2006" xmlns:aink="http://schemas.microsoft.com/office/drawing/2016/ink" xmlns:am3d="http://schemas.microsoft.com/office/drawing/2017/model3d" xmlns:o="urn:schemas-microsoft-com:office:office" xmlns:r="http://schemas.openxmlformats.org/officeDocument/2006/relationships" xmlns:m="http://schemas.openxmlformats.org/officeDocument/2006/math" xmlns:v="urn:schemas-microsoft-com:vml" xmlns:wp14="http://schemas.microsoft.com/office/word/2010/wordprocessingDrawing" xmlns:wp="http://schemas.openxmlformats.org/drawingml/2006/wordprocessingDrawing" xmlns:w10="urn:schemas-microsoft-com:office:word" xmlns:w="http://schemas.openxmlformats.org/wordprocessingml/2006/main" xmlns:w14="http://schemas.microsoft.com/office/word/2010/wordml" xmlns:w15="http://schemas.microsoft.com/office/word/2012/wordml" xmlns:w16cex="http://schemas.microsoft.com/office/word/2018/wordml/cex" xmlns:w16cid="http://schemas.microsoft.com/office/word/2016/wordml/cid" xmlns:w16="http://schemas.microsoft.com/office/word/2018/wordml" xmlns:w16sdtdh="http://schemas.microsoft.com/office/word/2020/wordml/sdtdatahash" xmlns:w16se="http://schemas.microsoft.com/office/word/2015/wordml/symex" xmlns:wpg="http://schemas.microsoft.com/office/word/2010/wordprocessingGroup" xmlns:wpi="http://schemas.microsoft.com/office/word/2010/wordprocessingInk" xmlns:wne="http://schemas.microsoft.com/office/word/2006/wordml" xmlns:wps="http://schemas.microsoft.com/office/word/2010/wordprocessingShape" mc:Ignorable="w14 w15 w16se w16cid w16 w16cex w16sdtdh wp14">
+<w:footnotes xmlns:wpc="http://schemas.microsoft.com/office/word/2010/wordprocessingCanvas" xmlns:cx="http://schemas.microsoft.com/office/drawing/2014/chartex" xmlns:cx1="http://schemas.microsoft.com/office/drawing/2015/9/8/chartex" xmlns:cx2="http://schemas.microsoft.com/office/drawing/2015/10/21/chartex" xmlns:cx3="http://schemas.microsoft.com/office/drawing/2016/5/9/chartex" xmlns:cx4="http://schemas.microsoft.com/office/drawing/2016/5/10/chartex" xmlns:cx5="http://schemas.microsoft.com/office/drawing/2016/5/11/chartex" xmlns:cx6="http://schemas.microsoft.com/office/drawing/2016/5/12/chartex" xmlns:cx7="http://schemas.microsoft.com/office/drawing/2016/5/13/chartex" xmlns:cx8="http://schemas.microsoft.com/office/drawing/2016/5/14/chartex" xmlns:mc="http://schemas.openxmlformats.org/markup-compatibility/2006" xmlns:aink="http://schemas.microsoft.com/office/drawing/2016/ink" xmlns:am3d="http://schemas.microsoft.com/office/drawing/2017/model3d" xmlns:o="urn:schemas-microsoft-com:office:office" xmlns:oel="http://schemas.microsoft.com/office/2019/extlst" xmlns:r="http://schemas.openxmlformats.org/officeDocument/2006/relationships" xmlns:m="http://schemas.openxmlformats.org/officeDocument/2006/math" xmlns:v="urn:schemas-microsoft-com:vml" xmlns:wp14="http://schemas.microsoft.com/office/word/2010/wordprocessingDrawing" xmlns:wp="http://schemas.openxmlformats.org/drawingml/2006/wordprocessingDrawing" xmlns:w10="urn:schemas-microsoft-com:office:word" xmlns:w="http://schemas.openxmlformats.org/wordprocessingml/2006/main" xmlns:w14="http://schemas.microsoft.com/office/word/2010/wordml" xmlns:w15="http://schemas.microsoft.com/office/word/2012/wordml" xmlns:w16cex="http://schemas.microsoft.com/office/word/2018/wordml/cex" xmlns:w16cid="http://schemas.microsoft.com/office/word/2016/wordml/cid" xmlns:w16="http://schemas.microsoft.com/office/word/2018/wordml" xmlns:w16sdtdh="http://schemas.microsoft.com/office/word/2020/wordml/sdtdatahash" xmlns:w16se="http://schemas.microsoft.com/office/word/2015/wordml/symex" xmlns:wpg="http://schemas.microsoft.com/office/word/2010/wordprocessingGroup" xmlns:wpi="http://schemas.microsoft.com/office/word/2010/wordprocessingInk" xmlns:wne="http://schemas.microsoft.com/office/word/2006/wordml" xmlns:wps="http://schemas.microsoft.com/office/word/2010/wordprocessingShape" mc:Ignorable="w14 w15 w16se w16cid w16 w16cex w16sdtdh wp14">
   <w:footnote w:type="separator" w:id="-1">
     <w:p>
       <w:pPr>
@@ -6604,7 +6382,7 @@
 </file>
 
 <file path=word/numbering.xml><?xml version="1.0" encoding="utf-8"?>
-<w:numbering xmlns:wpc="http://schemas.microsoft.com/office/word/2010/wordprocessingCanvas" xmlns:cx="http://schemas.microsoft.com/office/drawing/2014/chartex" xmlns:cx1="http://schemas.microsoft.com/office/drawing/2015/9/8/chartex" xmlns:cx2="http://schemas.microsoft.com/office/drawing/2015/10/21/chartex" xmlns:cx3="http://schemas.microsoft.com/office/drawing/2016/5/9/chartex" xmlns:cx4="http://schemas.microsoft.com/office/drawing/2016/5/10/chartex" xmlns:cx5="http://schemas.microsoft.com/office/drawing/2016/5/11/chartex" xmlns:cx6="http://schemas.microsoft.com/office/drawing/2016/5/12/chartex" xmlns:cx7="http://schemas.microsoft.com/office/drawing/2016/5/13/chartex" xmlns:cx8="http://schemas.microsoft.com/office/drawing/2016/5/14/chartex" xmlns:mc="http://schemas.openxmlformats.org/markup-compatibility/2006" xmlns:aink="http://schemas.microsoft.com/office/drawing/2016/ink" xmlns:am3d="http://schemas.microsoft.com/office/drawing/2017/model3d" xmlns:o="urn:schemas-microsoft-com:office:office" xmlns:r="http://schemas.openxmlformats.org/officeDocument/2006/relationships" xmlns:m="http://schemas.openxmlformats.org/officeDocument/2006/math" xmlns:v="urn:schemas-microsoft-com:vml" xmlns:wp14="http://schemas.microsoft.com/office/word/2010/wordprocessingDrawing" xmlns:wp="http://schemas.openxmlformats.org/drawingml/2006/wordprocessingDrawing" xmlns:w10="urn:schemas-microsoft-com:office:word" xmlns:w="http://schemas.openxmlformats.org/wordprocessingml/2006/main" xmlns:w14="http://schemas.microsoft.com/office/word/2010/wordml" xmlns:w15="http://schemas.microsoft.com/office/word/2012/wordml" xmlns:w16cex="http://schemas.microsoft.com/office/word/2018/wordml/cex" xmlns:w16cid="http://schemas.microsoft.com/office/word/2016/wordml/cid" xmlns:w16="http://schemas.microsoft.com/office/word/2018/wordml" xmlns:w16sdtdh="http://schemas.microsoft.com/office/word/2020/wordml/sdtdatahash" xmlns:w16se="http://schemas.microsoft.com/office/word/2015/wordml/symex" xmlns:wpg="http://schemas.microsoft.com/office/word/2010/wordprocessingGroup" xmlns:wpi="http://schemas.microsoft.com/office/word/2010/wordprocessingInk" xmlns:wne="http://schemas.microsoft.com/office/word/2006/wordml" xmlns:wps="http://schemas.microsoft.com/office/word/2010/wordprocessingShape" mc:Ignorable="w14 w15 w16se w16cid w16 w16cex w16sdtdh wp14">
+<w:numbering xmlns:wpc="http://schemas.microsoft.com/office/word/2010/wordprocessingCanvas" xmlns:cx="http://schemas.microsoft.com/office/drawing/2014/chartex" xmlns:cx1="http://schemas.microsoft.com/office/drawing/2015/9/8/chartex" xmlns:cx2="http://schemas.microsoft.com/office/drawing/2015/10/21/chartex" xmlns:cx3="http://schemas.microsoft.com/office/drawing/2016/5/9/chartex" xmlns:cx4="http://schemas.microsoft.com/office/drawing/2016/5/10/chartex" xmlns:cx5="http://schemas.microsoft.com/office/drawing/2016/5/11/chartex" xmlns:cx6="http://schemas.microsoft.com/office/drawing/2016/5/12/chartex" xmlns:cx7="http://schemas.microsoft.com/office/drawing/2016/5/13/chartex" xmlns:cx8="http://schemas.microsoft.com/office/drawing/2016/5/14/chartex" xmlns:mc="http://schemas.openxmlformats.org/markup-compatibility/2006" xmlns:aink="http://schemas.microsoft.com/office/drawing/2016/ink" xmlns:am3d="http://schemas.microsoft.com/office/drawing/2017/model3d" xmlns:o="urn:schemas-microsoft-com:office:office" xmlns:oel="http://schemas.microsoft.com/office/2019/extlst" xmlns:r="http://schemas.openxmlformats.org/officeDocument/2006/relationships" xmlns:m="http://schemas.openxmlformats.org/officeDocument/2006/math" xmlns:v="urn:schemas-microsoft-com:vml" xmlns:wp14="http://schemas.microsoft.com/office/word/2010/wordprocessingDrawing" xmlns:wp="http://schemas.openxmlformats.org/drawingml/2006/wordprocessingDrawing" xmlns:w10="urn:schemas-microsoft-com:office:word" xmlns:w="http://schemas.openxmlformats.org/wordprocessingml/2006/main" xmlns:w14="http://schemas.microsoft.com/office/word/2010/wordml" xmlns:w15="http://schemas.microsoft.com/office/word/2012/wordml" xmlns:w16cex="http://schemas.microsoft.com/office/word/2018/wordml/cex" xmlns:w16cid="http://schemas.microsoft.com/office/word/2016/wordml/cid" xmlns:w16="http://schemas.microsoft.com/office/word/2018/wordml" xmlns:w16sdtdh="http://schemas.microsoft.com/office/word/2020/wordml/sdtdatahash" xmlns:w16se="http://schemas.microsoft.com/office/word/2015/wordml/symex" xmlns:wpg="http://schemas.microsoft.com/office/word/2010/wordprocessingGroup" xmlns:wpi="http://schemas.microsoft.com/office/word/2010/wordprocessingInk" xmlns:wne="http://schemas.microsoft.com/office/word/2006/wordml" xmlns:wps="http://schemas.microsoft.com/office/word/2010/wordprocessingShape" mc:Ignorable="w14 w15 w16se w16cid w16 w16cex w16sdtdh wp14">
   <w:abstractNum w:abstractNumId="0" w15:restartNumberingAfterBreak="0">
     <w:nsid w:val="093E3AD8"/>
     <w:multiLevelType w:val="hybridMultilevel"/>
@@ -7410,7 +7188,7 @@
     <w:lvl w:ilvl="0">
       <w:start w:val="1"/>
       <w:numFmt w:val="decimal"/>
-      <w:pStyle w:val="1"/>
+      <w:pStyle w:val="Heading1"/>
       <w:suff w:val="space"/>
       <w:lvlText w:val="%1"/>
       <w:lvlJc w:val="left"/>
@@ -7424,7 +7202,7 @@
     <w:lvl w:ilvl="1">
       <w:start w:val="1"/>
       <w:numFmt w:val="decimal"/>
-      <w:pStyle w:val="20"/>
+      <w:pStyle w:val="Heading2"/>
       <w:suff w:val="space"/>
       <w:lvlText w:val="%1.%2"/>
       <w:lvlJc w:val="left"/>
@@ -8535,7 +8313,7 @@
     <w:lsdException w:name="Unresolved Mention" w:semiHidden="1" w:unhideWhenUsed="1"/>
     <w:lsdException w:name="Smart Link" w:semiHidden="1" w:unhideWhenUsed="1"/>
   </w:latentStyles>
-  <w:style w:type="paragraph" w:default="1" w:styleId="a2">
+  <w:style w:type="paragraph" w:default="1" w:styleId="Normal">
     <w:name w:val="Normal"/>
     <w:qFormat/>
     <w:rsid w:val="00FB248F"/>
@@ -8551,11 +8329,11 @@
       <w14:ligatures w14:val="none"/>
     </w:rPr>
   </w:style>
-  <w:style w:type="paragraph" w:styleId="1">
+  <w:style w:type="paragraph" w:styleId="Heading1">
     <w:name w:val="heading 1"/>
-    <w:basedOn w:val="a2"/>
-    <w:next w:val="a3"/>
-    <w:link w:val="10"/>
+    <w:basedOn w:val="Normal"/>
+    <w:next w:val="BodyText"/>
+    <w:link w:val="Heading1Char"/>
     <w:uiPriority w:val="1"/>
     <w:qFormat/>
     <w:rsid w:val="00A076A9"/>
@@ -8578,11 +8356,11 @@
       <w:szCs w:val="28"/>
     </w:rPr>
   </w:style>
-  <w:style w:type="paragraph" w:styleId="20">
+  <w:style w:type="paragraph" w:styleId="Heading2">
     <w:name w:val="heading 2"/>
-    <w:basedOn w:val="a2"/>
-    <w:next w:val="a3"/>
-    <w:link w:val="21"/>
+    <w:basedOn w:val="Normal"/>
+    <w:next w:val="BodyText"/>
+    <w:link w:val="Heading2Char"/>
     <w:uiPriority w:val="1"/>
     <w:unhideWhenUsed/>
     <w:qFormat/>
@@ -8607,11 +8385,11 @@
       <w:szCs w:val="28"/>
     </w:rPr>
   </w:style>
-  <w:style w:type="paragraph" w:styleId="30">
+  <w:style w:type="paragraph" w:styleId="Heading3">
     <w:name w:val="heading 3"/>
-    <w:basedOn w:val="a2"/>
-    <w:next w:val="a2"/>
-    <w:link w:val="31"/>
+    <w:basedOn w:val="Normal"/>
+    <w:next w:val="Normal"/>
+    <w:link w:val="Heading3Char"/>
     <w:uiPriority w:val="9"/>
     <w:semiHidden/>
     <w:unhideWhenUsed/>
@@ -8630,13 +8408,13 @@
       <w:szCs w:val="24"/>
     </w:rPr>
   </w:style>
-  <w:style w:type="character" w:default="1" w:styleId="a4">
+  <w:style w:type="character" w:default="1" w:styleId="DefaultParagraphFont">
     <w:name w:val="Default Paragraph Font"/>
     <w:uiPriority w:val="1"/>
     <w:semiHidden/>
     <w:unhideWhenUsed/>
   </w:style>
-  <w:style w:type="table" w:default="1" w:styleId="a5">
+  <w:style w:type="table" w:default="1" w:styleId="TableNormal">
     <w:name w:val="Normal Table"/>
     <w:uiPriority w:val="99"/>
     <w:semiHidden/>
@@ -8651,16 +8429,16 @@
       </w:tblCellMar>
     </w:tblPr>
   </w:style>
-  <w:style w:type="numbering" w:default="1" w:styleId="a6">
+  <w:style w:type="numbering" w:default="1" w:styleId="NoList">
     <w:name w:val="No List"/>
     <w:uiPriority w:val="99"/>
     <w:semiHidden/>
     <w:unhideWhenUsed/>
   </w:style>
-  <w:style w:type="character" w:customStyle="1" w:styleId="21">
-    <w:name w:val="Заголовок 2 Знак"/>
-    <w:basedOn w:val="a4"/>
-    <w:link w:val="20"/>
+  <w:style w:type="character" w:customStyle="1" w:styleId="Heading2Char">
+    <w:name w:val="Heading 2 Char"/>
+    <w:basedOn w:val="DefaultParagraphFont"/>
+    <w:link w:val="Heading2"/>
     <w:uiPriority w:val="1"/>
     <w:rsid w:val="00A076A9"/>
     <w:rPr>
@@ -8673,10 +8451,10 @@
       <w14:ligatures w14:val="none"/>
     </w:rPr>
   </w:style>
-  <w:style w:type="paragraph" w:styleId="a3">
+  <w:style w:type="paragraph" w:styleId="BodyText">
     <w:name w:val="Body Text"/>
-    <w:basedOn w:val="a2"/>
-    <w:link w:val="a7"/>
+    <w:basedOn w:val="Normal"/>
+    <w:link w:val="BodyTextChar"/>
     <w:uiPriority w:val="99"/>
     <w:semiHidden/>
     <w:unhideWhenUsed/>
@@ -8685,18 +8463,18 @@
       <w:spacing w:after="120"/>
     </w:pPr>
   </w:style>
-  <w:style w:type="character" w:customStyle="1" w:styleId="a7">
-    <w:name w:val="Основной текст Знак"/>
-    <w:basedOn w:val="a4"/>
-    <w:link w:val="a3"/>
+  <w:style w:type="character" w:customStyle="1" w:styleId="BodyTextChar">
+    <w:name w:val="Body Text Char"/>
+    <w:basedOn w:val="DefaultParagraphFont"/>
+    <w:link w:val="BodyText"/>
     <w:uiPriority w:val="99"/>
     <w:semiHidden/>
     <w:rsid w:val="00A076A9"/>
   </w:style>
-  <w:style w:type="character" w:customStyle="1" w:styleId="10">
-    <w:name w:val="Заголовок 1 Знак"/>
-    <w:basedOn w:val="a4"/>
-    <w:link w:val="1"/>
+  <w:style w:type="character" w:customStyle="1" w:styleId="Heading1Char">
+    <w:name w:val="Heading 1 Char"/>
+    <w:basedOn w:val="DefaultParagraphFont"/>
+    <w:link w:val="Heading1"/>
     <w:uiPriority w:val="1"/>
     <w:rsid w:val="00A076A9"/>
     <w:rPr>
@@ -8711,9 +8489,9 @@
   </w:style>
   <w:style w:type="paragraph" w:customStyle="1" w:styleId="a">
     <w:name w:val="ЗагТем"/>
-    <w:basedOn w:val="a8"/>
+    <w:basedOn w:val="a2"/>
     <w:next w:val="-732-2017"/>
-    <w:link w:val="a9"/>
+    <w:link w:val="a3"/>
     <w:qFormat/>
     <w:rsid w:val="00FB248F"/>
     <w:pPr>
@@ -8727,10 +8505,10 @@
       <w:caps/>
     </w:rPr>
   </w:style>
-  <w:style w:type="paragraph" w:customStyle="1" w:styleId="a8">
+  <w:style w:type="paragraph" w:customStyle="1" w:styleId="a2">
     <w:name w:val="ЗалВВеден"/>
-    <w:basedOn w:val="1"/>
-    <w:link w:val="aa"/>
+    <w:basedOn w:val="Heading1"/>
+    <w:link w:val="a4"/>
     <w:qFormat/>
     <w:rsid w:val="00FB248F"/>
     <w:pPr>
@@ -8755,9 +8533,9 @@
       <w:lang w:val="en-US"/>
     </w:rPr>
   </w:style>
-  <w:style w:type="character" w:customStyle="1" w:styleId="a9">
+  <w:style w:type="character" w:customStyle="1" w:styleId="a3">
     <w:name w:val="ЗагТем Знак"/>
-    <w:basedOn w:val="a4"/>
+    <w:basedOn w:val="DefaultParagraphFont"/>
     <w:link w:val="a"/>
     <w:rsid w:val="00FB248F"/>
     <w:rPr>
@@ -8773,8 +8551,8 @@
   </w:style>
   <w:style w:type="paragraph" w:customStyle="1" w:styleId="2">
     <w:name w:val="ЗагУр2"/>
-    <w:basedOn w:val="20"/>
-    <w:link w:val="22"/>
+    <w:basedOn w:val="Heading2"/>
+    <w:link w:val="20"/>
     <w:autoRedefine/>
     <w:qFormat/>
     <w:rsid w:val="00FB248F"/>
@@ -8798,10 +8576,10 @@
       <w:lang w:val="en-US"/>
     </w:rPr>
   </w:style>
-  <w:style w:type="character" w:customStyle="1" w:styleId="aa">
+  <w:style w:type="character" w:customStyle="1" w:styleId="a4">
     <w:name w:val="ЗалВВеден Знак"/>
-    <w:basedOn w:val="a9"/>
-    <w:link w:val="a8"/>
+    <w:basedOn w:val="a3"/>
+    <w:link w:val="a2"/>
     <w:rsid w:val="00FB248F"/>
     <w:rPr>
       <w:rFonts w:ascii="Times New Roman" w:eastAsiaTheme="majorEastAsia" w:hAnsi="Times New Roman" w:cstheme="majorBidi"/>
@@ -8816,7 +8594,7 @@
   </w:style>
   <w:style w:type="paragraph" w:customStyle="1" w:styleId="3">
     <w:name w:val="УрЗаг3"/>
-    <w:basedOn w:val="30"/>
+    <w:basedOn w:val="Heading3"/>
     <w:autoRedefine/>
     <w:qFormat/>
     <w:rsid w:val="00FB248F"/>
@@ -8838,9 +8616,9 @@
       <w:sz w:val="28"/>
     </w:rPr>
   </w:style>
-  <w:style w:type="character" w:customStyle="1" w:styleId="22">
+  <w:style w:type="character" w:customStyle="1" w:styleId="20">
     <w:name w:val="ЗагУр2 Знак"/>
-    <w:basedOn w:val="aa"/>
+    <w:basedOn w:val="a4"/>
     <w:link w:val="2"/>
     <w:rsid w:val="00FB248F"/>
     <w:rPr>
@@ -8854,9 +8632,9 @@
       <w14:ligatures w14:val="none"/>
     </w:rPr>
   </w:style>
-  <w:style w:type="paragraph" w:styleId="ab">
+  <w:style w:type="paragraph" w:styleId="ListParagraph">
     <w:name w:val="List Paragraph"/>
-    <w:basedOn w:val="a2"/>
+    <w:basedOn w:val="Normal"/>
     <w:uiPriority w:val="34"/>
     <w:qFormat/>
     <w:rsid w:val="00FB248F"/>
@@ -8865,9 +8643,9 @@
       <w:contextualSpacing/>
     </w:pPr>
   </w:style>
-  <w:style w:type="table" w:styleId="ac">
+  <w:style w:type="table" w:styleId="TableGrid">
     <w:name w:val="Table Grid"/>
-    <w:basedOn w:val="a5"/>
+    <w:basedOn w:val="TableNormal"/>
     <w:uiPriority w:val="59"/>
     <w:rsid w:val="00FB248F"/>
     <w:pPr>
@@ -8888,7 +8666,7 @@
       </w:tblBorders>
     </w:tblPr>
   </w:style>
-  <w:style w:type="paragraph" w:styleId="ad">
+  <w:style w:type="paragraph" w:styleId="NoSpacing">
     <w:name w:val="No Spacing"/>
     <w:uiPriority w:val="1"/>
     <w:qFormat/>
@@ -8905,10 +8683,10 @@
       <w14:ligatures w14:val="none"/>
     </w:rPr>
   </w:style>
-  <w:style w:type="paragraph" w:styleId="11">
+  <w:style w:type="paragraph" w:styleId="TOC1">
     <w:name w:val="toc 1"/>
-    <w:basedOn w:val="a2"/>
-    <w:next w:val="a2"/>
+    <w:basedOn w:val="Normal"/>
+    <w:next w:val="Normal"/>
     <w:autoRedefine/>
     <w:uiPriority w:val="39"/>
     <w:unhideWhenUsed/>
@@ -8923,9 +8701,9 @@
       <w:ind w:firstLine="0"/>
     </w:pPr>
   </w:style>
-  <w:style w:type="character" w:styleId="ae">
+  <w:style w:type="character" w:styleId="Hyperlink">
     <w:name w:val="Hyperlink"/>
-    <w:basedOn w:val="a4"/>
+    <w:basedOn w:val="DefaultParagraphFont"/>
     <w:uiPriority w:val="99"/>
     <w:unhideWhenUsed/>
     <w:rsid w:val="00FB248F"/>
@@ -8934,10 +8712,10 @@
       <w:u w:val="single"/>
     </w:rPr>
   </w:style>
-  <w:style w:type="paragraph" w:styleId="af">
+  <w:style w:type="paragraph" w:styleId="Footer">
     <w:name w:val="footer"/>
-    <w:basedOn w:val="a2"/>
-    <w:link w:val="af0"/>
+    <w:basedOn w:val="Normal"/>
+    <w:link w:val="FooterChar"/>
     <w:uiPriority w:val="99"/>
     <w:unhideWhenUsed/>
     <w:rsid w:val="00FB248F"/>
@@ -8949,10 +8727,10 @@
       <w:spacing w:line="240" w:lineRule="auto"/>
     </w:pPr>
   </w:style>
-  <w:style w:type="character" w:customStyle="1" w:styleId="af0">
-    <w:name w:val="Нижний колонтитул Знак"/>
-    <w:basedOn w:val="a4"/>
-    <w:link w:val="af"/>
+  <w:style w:type="character" w:customStyle="1" w:styleId="FooterChar">
+    <w:name w:val="Footer Char"/>
+    <w:basedOn w:val="DefaultParagraphFont"/>
+    <w:link w:val="Footer"/>
     <w:uiPriority w:val="99"/>
     <w:rsid w:val="00FB248F"/>
     <w:rPr>
@@ -8962,10 +8740,10 @@
       <w14:ligatures w14:val="none"/>
     </w:rPr>
   </w:style>
-  <w:style w:type="character" w:customStyle="1" w:styleId="af1">
+  <w:style w:type="character" w:customStyle="1" w:styleId="a5">
     <w:name w:val="Текст_основной_курсовая Знак"/>
-    <w:basedOn w:val="a4"/>
-    <w:link w:val="af2"/>
+    <w:basedOn w:val="DefaultParagraphFont"/>
+    <w:link w:val="a6"/>
     <w:locked/>
     <w:rsid w:val="00FB248F"/>
     <w:rPr>
@@ -8976,10 +8754,10 @@
       <w:lang w:eastAsia="ru-RU"/>
     </w:rPr>
   </w:style>
-  <w:style w:type="paragraph" w:customStyle="1" w:styleId="af2">
+  <w:style w:type="paragraph" w:customStyle="1" w:styleId="a6">
     <w:name w:val="Текст_основной_курсовая"/>
-    <w:basedOn w:val="a2"/>
-    <w:link w:val="af1"/>
+    <w:basedOn w:val="Normal"/>
+    <w:link w:val="a5"/>
     <w:qFormat/>
     <w:rsid w:val="00FB248F"/>
     <w:rPr>
@@ -8993,7 +8771,7 @@
   </w:style>
   <w:style w:type="paragraph" w:customStyle="1" w:styleId="-732-2017">
     <w:name w:val="Текст ГОСТ-7.32-2017"/>
-    <w:basedOn w:val="a2"/>
+    <w:basedOn w:val="Normal"/>
     <w:link w:val="-732-20170"/>
     <w:qFormat/>
     <w:rsid w:val="00FB248F"/>
@@ -9015,7 +8793,7 @@
   </w:style>
   <w:style w:type="paragraph" w:customStyle="1" w:styleId="a1">
     <w:name w:val="список тире"/>
-    <w:basedOn w:val="a2"/>
+    <w:basedOn w:val="Normal"/>
     <w:rsid w:val="00FB248F"/>
     <w:pPr>
       <w:numPr>
@@ -9023,10 +8801,10 @@
       </w:numPr>
     </w:pPr>
   </w:style>
-  <w:style w:type="paragraph" w:styleId="23">
+  <w:style w:type="paragraph" w:styleId="TOC2">
     <w:name w:val="toc 2"/>
-    <w:basedOn w:val="a2"/>
-    <w:next w:val="a2"/>
+    <w:basedOn w:val="Normal"/>
+    <w:next w:val="Normal"/>
     <w:autoRedefine/>
     <w:uiPriority w:val="39"/>
     <w:unhideWhenUsed/>
@@ -9038,7 +8816,7 @@
   <w:style w:type="paragraph" w:customStyle="1" w:styleId="a0">
     <w:name w:val="список гост"/>
     <w:basedOn w:val="-732-2017"/>
-    <w:link w:val="af3"/>
+    <w:link w:val="a7"/>
     <w:qFormat/>
     <w:rsid w:val="00FB248F"/>
     <w:pPr>
@@ -9050,7 +8828,7 @@
   </w:style>
   <w:style w:type="character" w:customStyle="1" w:styleId="-732-20170">
     <w:name w:val="Текст ГОСТ-7.32-2017 Знак"/>
-    <w:basedOn w:val="a4"/>
+    <w:basedOn w:val="DefaultParagraphFont"/>
     <w:link w:val="-732-2017"/>
     <w:rsid w:val="00FB248F"/>
     <w:rPr>
@@ -9060,7 +8838,7 @@
       <w14:ligatures w14:val="none"/>
     </w:rPr>
   </w:style>
-  <w:style w:type="character" w:customStyle="1" w:styleId="af3">
+  <w:style w:type="character" w:customStyle="1" w:styleId="a7">
     <w:name w:val="список гост Знак"/>
     <w:basedOn w:val="-732-20170"/>
     <w:link w:val="a0"/>
@@ -9072,10 +8850,10 @@
       <w14:ligatures w14:val="none"/>
     </w:rPr>
   </w:style>
-  <w:style w:type="character" w:customStyle="1" w:styleId="31">
-    <w:name w:val="Заголовок 3 Знак"/>
-    <w:basedOn w:val="a4"/>
-    <w:link w:val="30"/>
+  <w:style w:type="character" w:customStyle="1" w:styleId="Heading3Char">
+    <w:name w:val="Heading 3 Char"/>
+    <w:basedOn w:val="DefaultParagraphFont"/>
+    <w:link w:val="Heading3"/>
     <w:uiPriority w:val="9"/>
     <w:semiHidden/>
     <w:rsid w:val="00FB248F"/>
@@ -9088,10 +8866,10 @@
       <w14:ligatures w14:val="none"/>
     </w:rPr>
   </w:style>
-  <w:style w:type="paragraph" w:styleId="HTML">
+  <w:style w:type="paragraph" w:styleId="HTMLPreformatted">
     <w:name w:val="HTML Preformatted"/>
-    <w:basedOn w:val="a2"/>
-    <w:link w:val="HTML0"/>
+    <w:basedOn w:val="Normal"/>
+    <w:link w:val="HTMLPreformattedChar"/>
     <w:uiPriority w:val="99"/>
     <w:semiHidden/>
     <w:unhideWhenUsed/>
@@ -9105,10 +8883,10 @@
       <w:szCs w:val="20"/>
     </w:rPr>
   </w:style>
-  <w:style w:type="character" w:customStyle="1" w:styleId="HTML0">
-    <w:name w:val="Стандартный HTML Знак"/>
-    <w:basedOn w:val="a4"/>
-    <w:link w:val="HTML"/>
+  <w:style w:type="character" w:customStyle="1" w:styleId="HTMLPreformattedChar">
+    <w:name w:val="HTML Preformatted Char"/>
+    <w:basedOn w:val="DefaultParagraphFont"/>
+    <w:link w:val="HTMLPreformatted"/>
     <w:uiPriority w:val="99"/>
     <w:semiHidden/>
     <w:rsid w:val="00FB248F"/>
@@ -9120,9 +8898,9 @@
       <w14:ligatures w14:val="none"/>
     </w:rPr>
   </w:style>
-  <w:style w:type="character" w:styleId="af4">
+  <w:style w:type="character" w:styleId="Strong">
     <w:name w:val="Strong"/>
-    <w:basedOn w:val="a4"/>
+    <w:basedOn w:val="DefaultParagraphFont"/>
     <w:uiPriority w:val="22"/>
     <w:qFormat/>
     <w:rsid w:val="00841183"/>
@@ -9131,9 +8909,9 @@
       <w:bCs/>
     </w:rPr>
   </w:style>
-  <w:style w:type="paragraph" w:styleId="af5">
+  <w:style w:type="paragraph" w:styleId="NormalWeb">
     <w:name w:val="Normal (Web)"/>
-    <w:basedOn w:val="a2"/>
+    <w:basedOn w:val="Normal"/>
     <w:uiPriority w:val="99"/>
     <w:unhideWhenUsed/>
     <w:rsid w:val="001526F8"/>
